--- a/LabReports/Week5/Report/EXP2.docx
+++ b/LabReports/Week5/Report/EXP2.docx
@@ -34,7 +34,7 @@
                     </pic:cNvPicPr>
                   </pic:nvPicPr>
                   <pic:blipFill>
-                    <a:blip r:embed="rId5" cstate="print">
+                    <a:blip r:embed="rId8" cstate="print">
                       <a:extLst>
                         <a:ext uri="{28A0092B-C50C-407E-A947-70E740481C1C}">
                           <a14:useLocalDpi xmlns:a14="http://schemas.microsoft.com/office/drawing/2010/main" val="0"/>
@@ -452,31 +452,7 @@
           <w:szCs w:val="24"/>
           <w14:ligatures w14:val="none"/>
         </w:rPr>
-        <w:t xml:space="preserve">Two gates that are sometimes classified </w:t>
-      </w:r>
-      <w:proofErr w:type="gramStart"/>
-      <w:r>
-        <w:rPr>
-          <w:rFonts w:ascii="TimesNewRomanPSMT" w:eastAsia="Times New Roman" w:hAnsi="TimesNewRomanPSMT" w:cs="Times New Roman"/>
-          <w:color w:val="000000"/>
-          <w:kern w:val="0"/>
-          <w:sz w:val="24"/>
-          <w:szCs w:val="24"/>
-          <w14:ligatures w14:val="none"/>
-        </w:rPr>
-        <w:t>with</w:t>
-      </w:r>
-      <w:proofErr w:type="gramEnd"/>
-      <w:r>
-        <w:rPr>
-          <w:rFonts w:ascii="TimesNewRomanPSMT" w:eastAsia="Times New Roman" w:hAnsi="TimesNewRomanPSMT" w:cs="Times New Roman"/>
-          <w:color w:val="000000"/>
-          <w:kern w:val="0"/>
-          <w:sz w:val="24"/>
-          <w:szCs w:val="24"/>
-          <w14:ligatures w14:val="none"/>
-        </w:rPr>
-        <w:t xml:space="preserve"> the basic gates are the exclusive-OR (abbreviated XOR) and the exclusive-NOR (abbreviated XNOR) gates. These gates always have two inputs. The symbols are shown in </w:t>
+        <w:t xml:space="preserve">Two gates that are sometimes classified with the basic gates are the exclusive-OR (abbreviated XOR) and the exclusive-NOR (abbreviated XNOR) gates. These gates always have two inputs. The symbols are shown in </w:t>
       </w:r>
       <w:r>
         <w:rPr>
@@ -899,16 +875,7 @@
           <w:sz w:val="24"/>
           <w:szCs w:val="24"/>
         </w:rPr>
-        <w:t>nverter gates</w:t>
-      </w:r>
-      <w:r>
-        <w:rPr>
-          <w:rFonts w:ascii="TimesNewRomanPSMT" w:hAnsi="TimesNewRomanPSMT"/>
-          <w:color w:val="000000"/>
-          <w:sz w:val="24"/>
-          <w:szCs w:val="24"/>
-        </w:rPr>
-        <w:t xml:space="preserve"> by implementing these gates and </w:t>
+        <w:t xml:space="preserve">nverter gates by implementing these gates and </w:t>
       </w:r>
       <w:r>
         <w:rPr>
@@ -1055,17 +1022,7 @@
                                 <w:sz w:val="28"/>
                                 <w:szCs w:val="28"/>
                               </w:rPr>
-                              <w:t xml:space="preserve">Figure </w:t>
-                            </w:r>
-                            <w:r>
-                              <w:rPr>
-                                <w:b/>
-                                <w:bCs/>
-                                <w:color w:val="FF0000"/>
-                                <w:sz w:val="28"/>
-                                <w:szCs w:val="28"/>
-                              </w:rPr>
-                              <w:t>1</w:t>
+                              <w:t>Figure 1</w:t>
                             </w:r>
                           </w:p>
                         </w:txbxContent>
@@ -1091,7 +1048,7 @@
                 <v:stroke joinstyle="miter"/>
                 <v:path gradientshapeok="t" o:connecttype="rect"/>
               </v:shapetype>
-              <v:shape id="Text Box 2" o:spid="_x0000_s1026" type="#_x0000_t202" style="position:absolute;left:0;text-align:left;margin-left:378pt;margin-top:78pt;width:64.5pt;height:110.6pt;z-index:251661312;visibility:visible;mso-wrap-style:square;mso-width-percent:0;mso-height-percent:200;mso-wrap-distance-left:9pt;mso-wrap-distance-top:3.6pt;mso-wrap-distance-right:9pt;mso-wrap-distance-bottom:3.6pt;mso-position-horizontal:absolute;mso-position-horizontal-relative:text;mso-position-vertical:absolute;mso-position-vertical-relative:text;mso-width-percent:0;mso-height-percent:200;mso-width-relative:margin;mso-height-relative:margin;v-text-anchor:top" o:gfxdata="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" strokecolor="#4472c4 [3204]" strokeweight="2.25pt">
+              <v:shape id="Text Box 2" o:spid="_x0000_s1026" type="#_x0000_t202" style="position:absolute;left:0;text-align:left;margin-left:378pt;margin-top:78pt;width:64.5pt;height:110.6pt;z-index:251661312;visibility:visible;mso-wrap-style:square;mso-width-percent:0;mso-height-percent:200;mso-wrap-distance-left:9pt;mso-wrap-distance-top:3.6pt;mso-wrap-distance-right:9pt;mso-wrap-distance-bottom:3.6pt;mso-position-horizontal:absolute;mso-position-horizontal-relative:text;mso-position-vertical:absolute;mso-position-vertical-relative:text;mso-width-percent:0;mso-height-percent:200;mso-width-relative:margin;mso-height-relative:margin;v-text-anchor:top" o:gfxdata="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" strokecolor="#4472c4 [3204]" strokeweight="2.25pt">
                 <v:textbox style="mso-fit-shape-to-text:t">
                   <w:txbxContent>
                     <w:p>
@@ -1112,17 +1069,7 @@
                           <w:sz w:val="28"/>
                           <w:szCs w:val="28"/>
                         </w:rPr>
-                        <w:t xml:space="preserve">Figure </w:t>
-                      </w:r>
-                      <w:r>
-                        <w:rPr>
-                          <w:b/>
-                          <w:bCs/>
-                          <w:color w:val="FF0000"/>
-                          <w:sz w:val="28"/>
-                          <w:szCs w:val="28"/>
-                        </w:rPr>
-                        <w:t>1</w:t>
+                        <w:t>Figure 1</w:t>
                       </w:r>
                     </w:p>
                   </w:txbxContent>
@@ -1135,6 +1082,7 @@
       </w:r>
       <w:r>
         <w:rPr>
+          <w:noProof/>
           <w:sz w:val="24"/>
           <w:szCs w:val="24"/>
         </w:rPr>
@@ -1154,7 +1102,7 @@
                     <pic:cNvPicPr/>
                   </pic:nvPicPr>
                   <pic:blipFill>
-                    <a:blip r:embed="rId6"/>
+                    <a:blip r:embed="rId9"/>
                     <a:stretch>
                       <a:fillRect/>
                     </a:stretch>
@@ -1535,6 +1483,13 @@
                 <w:szCs w:val="28"/>
               </w:rPr>
             </w:pPr>
+            <w:r>
+              <w:rPr>
+                <w:sz w:val="28"/>
+                <w:szCs w:val="28"/>
+              </w:rPr>
+              <w:t>0</w:t>
+            </w:r>
           </w:p>
         </w:tc>
         <w:tc>
@@ -1550,6 +1505,13 @@
                 <w:szCs w:val="28"/>
               </w:rPr>
             </w:pPr>
+            <w:r>
+              <w:rPr>
+                <w:sz w:val="28"/>
+                <w:szCs w:val="28"/>
+              </w:rPr>
+              <w:t>0</w:t>
+            </w:r>
           </w:p>
         </w:tc>
         <w:tc>
@@ -1565,6 +1527,13 @@
                 <w:szCs w:val="28"/>
               </w:rPr>
             </w:pPr>
+            <w:r>
+              <w:rPr>
+                <w:sz w:val="28"/>
+                <w:szCs w:val="28"/>
+              </w:rPr>
+              <w:t>1</w:t>
+            </w:r>
           </w:p>
         </w:tc>
         <w:tc>
@@ -1580,6 +1549,13 @@
                 <w:szCs w:val="28"/>
               </w:rPr>
             </w:pPr>
+            <w:r>
+              <w:rPr>
+                <w:sz w:val="28"/>
+                <w:szCs w:val="28"/>
+              </w:rPr>
+              <w:t>1</w:t>
+            </w:r>
           </w:p>
         </w:tc>
         <w:tc>
@@ -1595,6 +1571,13 @@
                 <w:szCs w:val="28"/>
               </w:rPr>
             </w:pPr>
+            <w:r>
+              <w:rPr>
+                <w:sz w:val="28"/>
+                <w:szCs w:val="28"/>
+              </w:rPr>
+              <w:t>0</w:t>
+            </w:r>
           </w:p>
         </w:tc>
         <w:tc>
@@ -1610,6 +1593,13 @@
                 <w:szCs w:val="28"/>
               </w:rPr>
             </w:pPr>
+            <w:r>
+              <w:rPr>
+                <w:sz w:val="28"/>
+                <w:szCs w:val="28"/>
+              </w:rPr>
+              <w:t>1</w:t>
+            </w:r>
           </w:p>
         </w:tc>
         <w:tc>
@@ -1715,6 +1705,13 @@
                 <w:szCs w:val="28"/>
               </w:rPr>
             </w:pPr>
+            <w:r>
+              <w:rPr>
+                <w:sz w:val="28"/>
+                <w:szCs w:val="28"/>
+              </w:rPr>
+              <w:t>0</w:t>
+            </w:r>
           </w:p>
         </w:tc>
         <w:tc>
@@ -1730,6 +1727,13 @@
                 <w:szCs w:val="28"/>
               </w:rPr>
             </w:pPr>
+            <w:r>
+              <w:rPr>
+                <w:sz w:val="28"/>
+                <w:szCs w:val="28"/>
+              </w:rPr>
+              <w:t>1</w:t>
+            </w:r>
           </w:p>
         </w:tc>
         <w:tc>
@@ -1745,6 +1749,13 @@
                 <w:szCs w:val="28"/>
               </w:rPr>
             </w:pPr>
+            <w:r>
+              <w:rPr>
+                <w:sz w:val="28"/>
+                <w:szCs w:val="28"/>
+              </w:rPr>
+              <w:t>1</w:t>
+            </w:r>
           </w:p>
         </w:tc>
         <w:tc>
@@ -1760,6 +1771,13 @@
                 <w:szCs w:val="28"/>
               </w:rPr>
             </w:pPr>
+            <w:r>
+              <w:rPr>
+                <w:sz w:val="28"/>
+                <w:szCs w:val="28"/>
+              </w:rPr>
+              <w:t>0</w:t>
+            </w:r>
           </w:p>
         </w:tc>
         <w:tc>
@@ -1775,6 +1793,13 @@
                 <w:szCs w:val="28"/>
               </w:rPr>
             </w:pPr>
+            <w:r>
+              <w:rPr>
+                <w:sz w:val="28"/>
+                <w:szCs w:val="28"/>
+              </w:rPr>
+              <w:t>1</w:t>
+            </w:r>
           </w:p>
         </w:tc>
         <w:tc>
@@ -1790,6 +1815,13 @@
                 <w:szCs w:val="28"/>
               </w:rPr>
             </w:pPr>
+            <w:r>
+              <w:rPr>
+                <w:sz w:val="28"/>
+                <w:szCs w:val="28"/>
+              </w:rPr>
+              <w:t>0</w:t>
+            </w:r>
           </w:p>
         </w:tc>
         <w:tc>
@@ -1805,6 +1837,13 @@
                 <w:szCs w:val="28"/>
               </w:rPr>
             </w:pPr>
+            <w:r>
+              <w:rPr>
+                <w:sz w:val="28"/>
+                <w:szCs w:val="28"/>
+              </w:rPr>
+              <w:t>1</w:t>
+            </w:r>
           </w:p>
         </w:tc>
         <w:tc>
@@ -1820,6 +1859,13 @@
                 <w:szCs w:val="28"/>
               </w:rPr>
             </w:pPr>
+            <w:r>
+              <w:rPr>
+                <w:sz w:val="28"/>
+                <w:szCs w:val="28"/>
+              </w:rPr>
+              <w:t>0</w:t>
+            </w:r>
           </w:p>
         </w:tc>
       </w:tr>
@@ -1881,6 +1927,13 @@
                 <w:szCs w:val="28"/>
               </w:rPr>
             </w:pPr>
+            <w:r>
+              <w:rPr>
+                <w:sz w:val="28"/>
+                <w:szCs w:val="28"/>
+              </w:rPr>
+              <w:t>0</w:t>
+            </w:r>
           </w:p>
         </w:tc>
         <w:tc>
@@ -1896,6 +1949,13 @@
                 <w:szCs w:val="28"/>
               </w:rPr>
             </w:pPr>
+            <w:r>
+              <w:rPr>
+                <w:sz w:val="28"/>
+                <w:szCs w:val="28"/>
+              </w:rPr>
+              <w:t>1</w:t>
+            </w:r>
           </w:p>
         </w:tc>
         <w:tc>
@@ -1911,6 +1971,13 @@
                 <w:szCs w:val="28"/>
               </w:rPr>
             </w:pPr>
+            <w:r>
+              <w:rPr>
+                <w:sz w:val="28"/>
+                <w:szCs w:val="28"/>
+              </w:rPr>
+              <w:t>1</w:t>
+            </w:r>
           </w:p>
         </w:tc>
         <w:tc>
@@ -1926,6 +1993,13 @@
                 <w:szCs w:val="28"/>
               </w:rPr>
             </w:pPr>
+            <w:r>
+              <w:rPr>
+                <w:sz w:val="28"/>
+                <w:szCs w:val="28"/>
+              </w:rPr>
+              <w:t>0</w:t>
+            </w:r>
           </w:p>
         </w:tc>
         <w:tc>
@@ -1941,6 +2015,13 @@
                 <w:szCs w:val="28"/>
               </w:rPr>
             </w:pPr>
+            <w:r>
+              <w:rPr>
+                <w:sz w:val="28"/>
+                <w:szCs w:val="28"/>
+              </w:rPr>
+              <w:t>1</w:t>
+            </w:r>
           </w:p>
         </w:tc>
         <w:tc>
@@ -1956,6 +2037,13 @@
                 <w:szCs w:val="28"/>
               </w:rPr>
             </w:pPr>
+            <w:r>
+              <w:rPr>
+                <w:sz w:val="28"/>
+                <w:szCs w:val="28"/>
+              </w:rPr>
+              <w:t>0</w:t>
+            </w:r>
           </w:p>
         </w:tc>
         <w:tc>
@@ -1971,6 +2059,13 @@
                 <w:szCs w:val="28"/>
               </w:rPr>
             </w:pPr>
+            <w:r>
+              <w:rPr>
+                <w:sz w:val="28"/>
+                <w:szCs w:val="28"/>
+              </w:rPr>
+              <w:t>0</w:t>
+            </w:r>
           </w:p>
         </w:tc>
         <w:tc>
@@ -1986,6 +2081,13 @@
                 <w:szCs w:val="28"/>
               </w:rPr>
             </w:pPr>
+            <w:r>
+              <w:rPr>
+                <w:sz w:val="28"/>
+                <w:szCs w:val="28"/>
+              </w:rPr>
+              <w:t>1</w:t>
+            </w:r>
           </w:p>
         </w:tc>
       </w:tr>
@@ -2047,6 +2149,13 @@
                 <w:szCs w:val="28"/>
               </w:rPr>
             </w:pPr>
+            <w:r>
+              <w:rPr>
+                <w:sz w:val="28"/>
+                <w:szCs w:val="28"/>
+              </w:rPr>
+              <w:t>1</w:t>
+            </w:r>
           </w:p>
         </w:tc>
         <w:tc>
@@ -2062,6 +2171,13 @@
                 <w:szCs w:val="28"/>
               </w:rPr>
             </w:pPr>
+            <w:r>
+              <w:rPr>
+                <w:sz w:val="28"/>
+                <w:szCs w:val="28"/>
+              </w:rPr>
+              <w:t>1</w:t>
+            </w:r>
           </w:p>
         </w:tc>
         <w:tc>
@@ -2077,6 +2193,13 @@
                 <w:szCs w:val="28"/>
               </w:rPr>
             </w:pPr>
+            <w:r>
+              <w:rPr>
+                <w:sz w:val="28"/>
+                <w:szCs w:val="28"/>
+              </w:rPr>
+              <w:t>0</w:t>
+            </w:r>
           </w:p>
         </w:tc>
         <w:tc>
@@ -2092,6 +2215,13 @@
                 <w:szCs w:val="28"/>
               </w:rPr>
             </w:pPr>
+            <w:r>
+              <w:rPr>
+                <w:sz w:val="28"/>
+                <w:szCs w:val="28"/>
+              </w:rPr>
+              <w:t>0</w:t>
+            </w:r>
           </w:p>
         </w:tc>
         <w:tc>
@@ -2107,6 +2237,13 @@
                 <w:szCs w:val="28"/>
               </w:rPr>
             </w:pPr>
+            <w:r>
+              <w:rPr>
+                <w:sz w:val="28"/>
+                <w:szCs w:val="28"/>
+              </w:rPr>
+              <w:t>0</w:t>
+            </w:r>
           </w:p>
         </w:tc>
         <w:tc>
@@ -2122,6 +2259,13 @@
                 <w:szCs w:val="28"/>
               </w:rPr>
             </w:pPr>
+            <w:r>
+              <w:rPr>
+                <w:sz w:val="28"/>
+                <w:szCs w:val="28"/>
+              </w:rPr>
+              <w:t>1</w:t>
+            </w:r>
           </w:p>
         </w:tc>
         <w:tc>
@@ -2219,18 +2363,115 @@
     </w:p>
     <w:p>
       <w:pPr>
+        <w:jc w:val="center"/>
+        <w:rPr>
+          <w:sz w:val="24"/>
+          <w:szCs w:val="24"/>
+        </w:rPr>
+      </w:pPr>
+      <w:r>
+        <w:rPr>
+          <w:noProof/>
+          <w:sz w:val="24"/>
+          <w:szCs w:val="24"/>
+        </w:rPr>
+        <w:drawing>
+          <wp:inline distT="0" distB="0" distL="0" distR="0" wp14:anchorId="3C5C1FE7" wp14:editId="3540BC08">
+            <wp:extent cx="4622800" cy="1371600"/>
+            <wp:effectExtent l="0" t="0" r="0" b="0"/>
+            <wp:docPr id="2011376728" name="Picture 1"/>
+            <wp:cNvGraphicFramePr>
+              <a:graphicFrameLocks xmlns:a="http://schemas.openxmlformats.org/drawingml/2006/main" noChangeAspect="1"/>
+            </wp:cNvGraphicFramePr>
+            <a:graphic xmlns:a="http://schemas.openxmlformats.org/drawingml/2006/main">
+              <a:graphicData uri="http://schemas.openxmlformats.org/drawingml/2006/picture">
+                <pic:pic xmlns:pic="http://schemas.openxmlformats.org/drawingml/2006/picture">
+                  <pic:nvPicPr>
+                    <pic:cNvPr id="2011376728" name=""/>
+                    <pic:cNvPicPr/>
+                  </pic:nvPicPr>
+                  <pic:blipFill>
+                    <a:blip r:embed="rId10"/>
+                    <a:stretch>
+                      <a:fillRect/>
+                    </a:stretch>
+                  </pic:blipFill>
+                  <pic:spPr>
+                    <a:xfrm>
+                      <a:off x="0" y="0"/>
+                      <a:ext cx="4622800" cy="1371600"/>
+                    </a:xfrm>
+                    <a:prstGeom prst="rect">
+                      <a:avLst/>
+                    </a:prstGeom>
+                  </pic:spPr>
+                </pic:pic>
+              </a:graphicData>
+            </a:graphic>
+          </wp:inline>
+        </w:drawing>
+      </w:r>
+    </w:p>
+    <w:p>
+      <w:pPr>
+        <w:jc w:val="center"/>
+        <w:rPr>
+          <w:sz w:val="24"/>
+          <w:szCs w:val="24"/>
+        </w:rPr>
+      </w:pPr>
+      <w:r>
+        <w:rPr>
+          <w:sz w:val="24"/>
+          <w:szCs w:val="24"/>
+        </w:rPr>
+        <w:t xml:space="preserve">Figure 2.0 NAND gate formulated as an </w:t>
+      </w:r>
+      <w:proofErr w:type="gramStart"/>
+      <w:r>
+        <w:rPr>
+          <w:sz w:val="24"/>
+          <w:szCs w:val="24"/>
+        </w:rPr>
+        <w:t>invertor</w:t>
+      </w:r>
+      <w:proofErr w:type="gramEnd"/>
+    </w:p>
+    <w:p>
+      <w:pPr>
         <w:jc w:val="both"/>
         <w:rPr>
+          <w:color w:val="FF0000"/>
           <w:sz w:val="24"/>
           <w:szCs w:val="24"/>
         </w:rPr>
       </w:pPr>
-      <w:r>
+    </w:p>
+    <w:p>
+      <w:pPr>
+        <w:jc w:val="both"/>
         <w:rPr>
           <w:color w:val="FF0000"/>
           <w:sz w:val="24"/>
           <w:szCs w:val="24"/>
         </w:rPr>
+      </w:pPr>
+    </w:p>
+    <w:p>
+      <w:pPr>
+        <w:jc w:val="both"/>
+        <w:rPr>
+          <w:sz w:val="24"/>
+          <w:szCs w:val="24"/>
+        </w:rPr>
+      </w:pPr>
+      <w:r>
+        <w:rPr>
+          <w:color w:val="FF0000"/>
+          <w:sz w:val="24"/>
+          <w:szCs w:val="24"/>
+        </w:rPr>
+        <w:lastRenderedPageBreak/>
         <w:t xml:space="preserve">Step </w:t>
       </w:r>
       <w:r>
@@ -2253,22 +2494,84 @@
           <w:sz w:val="24"/>
           <w:szCs w:val="24"/>
         </w:rPr>
-        <w:t xml:space="preserve">Use </w:t>
-      </w:r>
-      <w:r>
-        <w:rPr>
-          <w:sz w:val="24"/>
-          <w:szCs w:val="24"/>
-        </w:rPr>
-        <w:t>NOR</w:t>
-      </w:r>
-      <w:r>
-        <w:rPr>
-          <w:sz w:val="24"/>
-          <w:szCs w:val="24"/>
-        </w:rPr>
-        <w:t xml:space="preserve"> gate only to formulate the inverter. </w:t>
-      </w:r>
+        <w:t xml:space="preserve">Use NOR gate only to formulate the inverter. </w:t>
+      </w:r>
+    </w:p>
+    <w:p>
+      <w:pPr>
+        <w:jc w:val="center"/>
+        <w:rPr>
+          <w:sz w:val="24"/>
+          <w:szCs w:val="24"/>
+        </w:rPr>
+      </w:pPr>
+      <w:r>
+        <w:rPr>
+          <w:noProof/>
+          <w:sz w:val="24"/>
+          <w:szCs w:val="24"/>
+        </w:rPr>
+        <w:drawing>
+          <wp:inline distT="0" distB="0" distL="0" distR="0" wp14:anchorId="00E9964F" wp14:editId="1C37FA3E">
+            <wp:extent cx="4470400" cy="1066800"/>
+            <wp:effectExtent l="0" t="0" r="0" b="0"/>
+            <wp:docPr id="574263237" name="Picture 1"/>
+            <wp:cNvGraphicFramePr>
+              <a:graphicFrameLocks xmlns:a="http://schemas.openxmlformats.org/drawingml/2006/main" noChangeAspect="1"/>
+            </wp:cNvGraphicFramePr>
+            <a:graphic xmlns:a="http://schemas.openxmlformats.org/drawingml/2006/main">
+              <a:graphicData uri="http://schemas.openxmlformats.org/drawingml/2006/picture">
+                <pic:pic xmlns:pic="http://schemas.openxmlformats.org/drawingml/2006/picture">
+                  <pic:nvPicPr>
+                    <pic:cNvPr id="574263237" name=""/>
+                    <pic:cNvPicPr/>
+                  </pic:nvPicPr>
+                  <pic:blipFill>
+                    <a:blip r:embed="rId11"/>
+                    <a:stretch>
+                      <a:fillRect/>
+                    </a:stretch>
+                  </pic:blipFill>
+                  <pic:spPr>
+                    <a:xfrm>
+                      <a:off x="0" y="0"/>
+                      <a:ext cx="4470400" cy="1066800"/>
+                    </a:xfrm>
+                    <a:prstGeom prst="rect">
+                      <a:avLst/>
+                    </a:prstGeom>
+                  </pic:spPr>
+                </pic:pic>
+              </a:graphicData>
+            </a:graphic>
+          </wp:inline>
+        </w:drawing>
+      </w:r>
+    </w:p>
+    <w:p>
+      <w:pPr>
+        <w:jc w:val="center"/>
+        <w:rPr>
+          <w:sz w:val="24"/>
+          <w:szCs w:val="24"/>
+        </w:rPr>
+      </w:pPr>
+      <w:r>
+        <w:rPr>
+          <w:sz w:val="24"/>
+          <w:szCs w:val="24"/>
+        </w:rPr>
+        <w:t xml:space="preserve">Figure 2.1 NOR gate formulated as an </w:t>
+      </w:r>
+      <w:proofErr w:type="gramStart"/>
+      <w:r>
+        <w:rPr>
+          <w:sz w:val="24"/>
+          <w:szCs w:val="24"/>
+        </w:rPr>
+        <w:t>invertor</w:t>
+      </w:r>
+      <w:proofErr w:type="gramEnd"/>
     </w:p>
     <w:p>
       <w:pPr>
@@ -2444,7 +2747,7 @@
           </mc:Choice>
           <mc:Fallback>
             <w:pict>
-              <v:shape w14:anchorId="4B56ACDB" id="_x0000_s1027" type="#_x0000_t202" style="position:absolute;left:0;text-align:left;margin-left:327.9pt;margin-top:27.1pt;width:64.5pt;height:110.6pt;z-index:251659264;visibility:visible;mso-wrap-style:square;mso-width-percent:0;mso-height-percent:200;mso-wrap-distance-left:9pt;mso-wrap-distance-top:3.6pt;mso-wrap-distance-right:9pt;mso-wrap-distance-bottom:3.6pt;mso-position-horizontal:absolute;mso-position-horizontal-relative:text;mso-position-vertical:absolute;mso-position-vertical-relative:text;mso-width-percent:0;mso-height-percent:200;mso-width-relative:margin;mso-height-relative:margin;v-text-anchor:top" o:gfxdata="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" strokecolor="#4472c4 [3204]" strokeweight="2.25pt">
+              <v:shape w14:anchorId="4B56ACDB" id="_x0000_s1027" type="#_x0000_t202" style="position:absolute;left:0;text-align:left;margin-left:327.9pt;margin-top:27.1pt;width:64.5pt;height:110.6pt;z-index:251659264;visibility:visible;mso-wrap-style:square;mso-width-percent:0;mso-height-percent:200;mso-wrap-distance-left:9pt;mso-wrap-distance-top:3.6pt;mso-wrap-distance-right:9pt;mso-wrap-distance-bottom:3.6pt;mso-position-horizontal:absolute;mso-position-horizontal-relative:text;mso-position-vertical:absolute;mso-position-vertical-relative:text;mso-width-percent:0;mso-height-percent:200;mso-width-relative:margin;mso-height-relative:margin;v-text-anchor:top" o:gfxdata="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" strokecolor="#4472c4 [3204]" strokeweight="2.25pt">
                 <v:textbox style="mso-fit-shape-to-text:t">
                   <w:txbxContent>
                     <w:p>
@@ -2480,6 +2783,7 @@
         <w:rPr>
           <w:b/>
           <w:bCs/>
+          <w:noProof/>
           <w:sz w:val="24"/>
           <w:szCs w:val="24"/>
           <w:lang w:bidi="ar-JO"/>
@@ -2500,7 +2804,7 @@
                     <pic:cNvPicPr/>
                   </pic:nvPicPr>
                   <pic:blipFill>
-                    <a:blip r:embed="rId7"/>
+                    <a:blip r:embed="rId12"/>
                     <a:stretch>
                       <a:fillRect/>
                     </a:stretch>
@@ -2536,7 +2840,6 @@
           <w:sz w:val="24"/>
           <w:szCs w:val="24"/>
         </w:rPr>
-        <w:lastRenderedPageBreak/>
         <w:t xml:space="preserve">Step </w:t>
       </w:r>
       <w:r>
@@ -2588,16 +2891,7 @@
           <w:sz w:val="24"/>
           <w:szCs w:val="24"/>
         </w:rPr>
-        <w:t xml:space="preserve">Table </w:t>
-      </w:r>
-      <w:r>
-        <w:rPr>
-          <w:rFonts w:ascii="TimesNewRomanPSMT" w:hAnsi="TimesNewRomanPSMT"/>
-          <w:color w:val="FF0000"/>
-          <w:sz w:val="24"/>
-          <w:szCs w:val="24"/>
-        </w:rPr>
-        <w:t>2</w:t>
+        <w:t>Table 2</w:t>
       </w:r>
       <w:r>
         <w:rPr>
@@ -3064,6 +3358,13 @@
                 <w:szCs w:val="28"/>
               </w:rPr>
             </w:pPr>
+            <w:r>
+              <w:rPr>
+                <w:sz w:val="28"/>
+                <w:szCs w:val="28"/>
+              </w:rPr>
+              <w:t>0</w:t>
+            </w:r>
           </w:p>
         </w:tc>
         <w:tc>
@@ -3079,6 +3380,13 @@
                 <w:szCs w:val="28"/>
               </w:rPr>
             </w:pPr>
+            <w:r>
+              <w:rPr>
+                <w:sz w:val="28"/>
+                <w:szCs w:val="28"/>
+              </w:rPr>
+              <w:t>0</w:t>
+            </w:r>
           </w:p>
         </w:tc>
       </w:tr>
@@ -3231,6 +3539,13 @@
                 <w:szCs w:val="28"/>
               </w:rPr>
             </w:pPr>
+            <w:r>
+              <w:rPr>
+                <w:sz w:val="28"/>
+                <w:szCs w:val="28"/>
+              </w:rPr>
+              <w:t>1</w:t>
+            </w:r>
           </w:p>
         </w:tc>
         <w:tc>
@@ -3246,6 +3561,13 @@
                 <w:szCs w:val="28"/>
               </w:rPr>
             </w:pPr>
+            <w:r>
+              <w:rPr>
+                <w:sz w:val="28"/>
+                <w:szCs w:val="28"/>
+              </w:rPr>
+              <w:t>0</w:t>
+            </w:r>
           </w:p>
         </w:tc>
       </w:tr>
@@ -3398,6 +3720,13 @@
                 <w:szCs w:val="28"/>
               </w:rPr>
             </w:pPr>
+            <w:r>
+              <w:rPr>
+                <w:sz w:val="28"/>
+                <w:szCs w:val="28"/>
+              </w:rPr>
+              <w:t>1</w:t>
+            </w:r>
           </w:p>
         </w:tc>
         <w:tc>
@@ -3413,6 +3742,13 @@
                 <w:szCs w:val="28"/>
               </w:rPr>
             </w:pPr>
+            <w:r>
+              <w:rPr>
+                <w:sz w:val="28"/>
+                <w:szCs w:val="28"/>
+              </w:rPr>
+              <w:t>0</w:t>
+            </w:r>
           </w:p>
         </w:tc>
       </w:tr>
@@ -3565,6 +3901,13 @@
                 <w:szCs w:val="28"/>
               </w:rPr>
             </w:pPr>
+            <w:r>
+              <w:rPr>
+                <w:sz w:val="28"/>
+                <w:szCs w:val="28"/>
+              </w:rPr>
+              <w:t>0</w:t>
+            </w:r>
           </w:p>
         </w:tc>
         <w:tc>
@@ -3580,6 +3923,13 @@
                 <w:szCs w:val="28"/>
               </w:rPr>
             </w:pPr>
+            <w:r>
+              <w:rPr>
+                <w:sz w:val="28"/>
+                <w:szCs w:val="28"/>
+              </w:rPr>
+              <w:t>0</w:t>
+            </w:r>
           </w:p>
         </w:tc>
       </w:tr>
@@ -3732,6 +4082,13 @@
                 <w:szCs w:val="28"/>
               </w:rPr>
             </w:pPr>
+            <w:r>
+              <w:rPr>
+                <w:sz w:val="28"/>
+                <w:szCs w:val="28"/>
+              </w:rPr>
+              <w:t>1</w:t>
+            </w:r>
           </w:p>
         </w:tc>
         <w:tc>
@@ -3747,6 +4104,13 @@
                 <w:szCs w:val="28"/>
               </w:rPr>
             </w:pPr>
+            <w:r>
+              <w:rPr>
+                <w:sz w:val="28"/>
+                <w:szCs w:val="28"/>
+              </w:rPr>
+              <w:t>1</w:t>
+            </w:r>
           </w:p>
         </w:tc>
       </w:tr>
@@ -3899,6 +4263,13 @@
                 <w:szCs w:val="28"/>
               </w:rPr>
             </w:pPr>
+            <w:r>
+              <w:rPr>
+                <w:sz w:val="28"/>
+                <w:szCs w:val="28"/>
+              </w:rPr>
+              <w:t>0</w:t>
+            </w:r>
           </w:p>
         </w:tc>
         <w:tc>
@@ -3914,6 +4285,13 @@
                 <w:szCs w:val="28"/>
               </w:rPr>
             </w:pPr>
+            <w:r>
+              <w:rPr>
+                <w:sz w:val="28"/>
+                <w:szCs w:val="28"/>
+              </w:rPr>
+              <w:t>1</w:t>
+            </w:r>
           </w:p>
         </w:tc>
       </w:tr>
@@ -4066,6 +4444,13 @@
                 <w:szCs w:val="28"/>
               </w:rPr>
             </w:pPr>
+            <w:r>
+              <w:rPr>
+                <w:sz w:val="28"/>
+                <w:szCs w:val="28"/>
+              </w:rPr>
+              <w:t>1</w:t>
+            </w:r>
           </w:p>
         </w:tc>
         <w:tc>
@@ -4081,6 +4466,13 @@
                 <w:szCs w:val="28"/>
               </w:rPr>
             </w:pPr>
+            <w:r>
+              <w:rPr>
+                <w:sz w:val="28"/>
+                <w:szCs w:val="28"/>
+              </w:rPr>
+              <w:t>0</w:t>
+            </w:r>
           </w:p>
         </w:tc>
       </w:tr>
@@ -4233,6 +4625,13 @@
                 <w:szCs w:val="28"/>
               </w:rPr>
             </w:pPr>
+            <w:r>
+              <w:rPr>
+                <w:sz w:val="28"/>
+                <w:szCs w:val="28"/>
+              </w:rPr>
+              <w:t>0</w:t>
+            </w:r>
           </w:p>
         </w:tc>
         <w:tc>
@@ -4248,10 +4647,41 @@
                 <w:szCs w:val="28"/>
               </w:rPr>
             </w:pPr>
+            <w:r>
+              <w:rPr>
+                <w:sz w:val="28"/>
+                <w:szCs w:val="28"/>
+              </w:rPr>
+              <w:t>0</w:t>
+            </w:r>
           </w:p>
         </w:tc>
       </w:tr>
     </w:tbl>
+    <w:p>
+      <w:pPr>
+        <w:jc w:val="both"/>
+        <w:rPr>
+          <w:sz w:val="24"/>
+          <w:szCs w:val="24"/>
+        </w:rPr>
+      </w:pPr>
+    </w:p>
+    <w:p>
+      <w:pPr>
+        <w:rPr>
+          <w:sz w:val="24"/>
+          <w:szCs w:val="24"/>
+        </w:rPr>
+      </w:pPr>
+      <w:r>
+        <w:rPr>
+          <w:sz w:val="24"/>
+          <w:szCs w:val="24"/>
+        </w:rPr>
+        <w:br w:type="page"/>
+      </w:r>
+    </w:p>
     <w:p>
       <w:pPr>
         <w:jc w:val="both"/>
@@ -4457,7 +4887,7 @@
           </mc:Choice>
           <mc:Fallback>
             <w:pict>
-              <v:shape w14:anchorId="14A5F84F" id="_x0000_s1028" type="#_x0000_t202" style="position:absolute;margin-left:348.35pt;margin-top:135.3pt;width:64.5pt;height:26.5pt;z-index:251667456;visibility:visible;mso-wrap-style:square;mso-width-percent:0;mso-height-percent:0;mso-wrap-distance-left:9pt;mso-wrap-distance-top:3.6pt;mso-wrap-distance-right:9pt;mso-wrap-distance-bottom:3.6pt;mso-position-horizontal:absolute;mso-position-horizontal-relative:text;mso-position-vertical:absolute;mso-position-vertical-relative:text;mso-width-percent:0;mso-height-percent:0;mso-width-relative:margin;mso-height-relative:margin;v-text-anchor:top" o:gfxdata="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" strokecolor="#4472c4 [3204]" strokeweight="2.25pt">
+              <v:shape w14:anchorId="14A5F84F" id="_x0000_s1028" type="#_x0000_t202" style="position:absolute;margin-left:348.35pt;margin-top:135.3pt;width:64.5pt;height:26.5pt;z-index:251667456;visibility:visible;mso-wrap-style:square;mso-width-percent:0;mso-height-percent:0;mso-wrap-distance-left:9pt;mso-wrap-distance-top:3.6pt;mso-wrap-distance-right:9pt;mso-wrap-distance-bottom:3.6pt;mso-position-horizontal:absolute;mso-position-horizontal-relative:text;mso-position-vertical:absolute;mso-position-vertical-relative:text;mso-width-percent:0;mso-height-percent:0;mso-width-relative:margin;mso-height-relative:margin;v-text-anchor:top" o:gfxdata="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" strokecolor="#4472c4 [3204]" strokeweight="2.25pt">
                 <v:textbox>
                   <w:txbxContent>
                     <w:p>
@@ -4503,6 +4933,7 @@
         <w:rPr>
           <w:b/>
           <w:bCs/>
+          <w:noProof/>
           <w:sz w:val="24"/>
           <w:szCs w:val="24"/>
           <w:lang w:bidi="ar-JO"/>
@@ -4523,7 +4954,7 @@
                     <pic:cNvPicPr/>
                   </pic:nvPicPr>
                   <pic:blipFill>
-                    <a:blip r:embed="rId8"/>
+                    <a:blip r:embed="rId13"/>
                     <a:stretch>
                       <a:fillRect/>
                     </a:stretch>
@@ -4555,6 +4986,5067 @@
         </w:rPr>
       </w:pPr>
     </w:p>
+    <w:tbl>
+      <w:tblPr>
+        <w:tblStyle w:val="TableGrid"/>
+        <w:tblW w:w="0" w:type="auto"/>
+        <w:tblLook w:val="04A0" w:firstRow="1" w:lastRow="0" w:firstColumn="1" w:lastColumn="0" w:noHBand="0" w:noVBand="1"/>
+      </w:tblPr>
+      <w:tblGrid>
+        <w:gridCol w:w="1021"/>
+        <w:gridCol w:w="1021"/>
+        <w:gridCol w:w="1021"/>
+        <w:gridCol w:w="1021"/>
+        <w:gridCol w:w="1178"/>
+        <w:gridCol w:w="1022"/>
+        <w:gridCol w:w="1022"/>
+        <w:gridCol w:w="1022"/>
+        <w:gridCol w:w="1022"/>
+      </w:tblGrid>
+      <w:tr>
+        <w:tc>
+          <w:tcPr>
+            <w:tcW w:w="1038" w:type="dxa"/>
+          </w:tcPr>
+          <w:p>
+            <w:pPr>
+              <w:jc w:val="center"/>
+              <w:rPr>
+                <w:b/>
+                <w:bCs/>
+                <w:sz w:val="24"/>
+                <w:szCs w:val="24"/>
+                <w:lang w:bidi="ar-JO"/>
+              </w:rPr>
+            </w:pPr>
+            <w:r>
+              <w:rPr>
+                <w:b/>
+                <w:bCs/>
+                <w:sz w:val="24"/>
+                <w:szCs w:val="24"/>
+                <w:lang w:bidi="ar-JO"/>
+              </w:rPr>
+              <w:t>D0</w:t>
+            </w:r>
+          </w:p>
+        </w:tc>
+        <w:tc>
+          <w:tcPr>
+            <w:tcW w:w="1039" w:type="dxa"/>
+          </w:tcPr>
+          <w:p>
+            <w:pPr>
+              <w:jc w:val="center"/>
+              <w:rPr>
+                <w:b/>
+                <w:bCs/>
+                <w:sz w:val="24"/>
+                <w:szCs w:val="24"/>
+                <w:lang w:bidi="ar-JO"/>
+              </w:rPr>
+            </w:pPr>
+            <w:r>
+              <w:rPr>
+                <w:b/>
+                <w:bCs/>
+                <w:sz w:val="24"/>
+                <w:szCs w:val="24"/>
+                <w:lang w:bidi="ar-JO"/>
+              </w:rPr>
+              <w:t>D1</w:t>
+            </w:r>
+          </w:p>
+        </w:tc>
+        <w:tc>
+          <w:tcPr>
+            <w:tcW w:w="1039" w:type="dxa"/>
+          </w:tcPr>
+          <w:p>
+            <w:pPr>
+              <w:jc w:val="center"/>
+              <w:rPr>
+                <w:b/>
+                <w:bCs/>
+                <w:sz w:val="24"/>
+                <w:szCs w:val="24"/>
+                <w:lang w:bidi="ar-JO"/>
+              </w:rPr>
+            </w:pPr>
+            <w:r>
+              <w:rPr>
+                <w:b/>
+                <w:bCs/>
+                <w:sz w:val="24"/>
+                <w:szCs w:val="24"/>
+                <w:lang w:bidi="ar-JO"/>
+              </w:rPr>
+              <w:t>D2</w:t>
+            </w:r>
+          </w:p>
+        </w:tc>
+        <w:tc>
+          <w:tcPr>
+            <w:tcW w:w="1039" w:type="dxa"/>
+          </w:tcPr>
+          <w:p>
+            <w:pPr>
+              <w:jc w:val="center"/>
+              <w:rPr>
+                <w:b/>
+                <w:bCs/>
+                <w:sz w:val="24"/>
+                <w:szCs w:val="24"/>
+                <w:lang w:bidi="ar-JO"/>
+              </w:rPr>
+            </w:pPr>
+            <w:r>
+              <w:rPr>
+                <w:b/>
+                <w:bCs/>
+                <w:sz w:val="24"/>
+                <w:szCs w:val="24"/>
+                <w:lang w:bidi="ar-JO"/>
+              </w:rPr>
+              <w:t>D3</w:t>
+            </w:r>
+          </w:p>
+        </w:tc>
+        <w:tc>
+          <w:tcPr>
+            <w:tcW w:w="1039" w:type="dxa"/>
+          </w:tcPr>
+          <w:p>
+            <w:pPr>
+              <w:jc w:val="center"/>
+              <w:rPr>
+                <w:b/>
+                <w:bCs/>
+                <w:sz w:val="24"/>
+                <w:szCs w:val="24"/>
+                <w:lang w:bidi="ar-JO"/>
+              </w:rPr>
+            </w:pPr>
+            <w:r>
+              <w:rPr>
+                <w:b/>
+                <w:bCs/>
+                <w:sz w:val="24"/>
+                <w:szCs w:val="24"/>
+                <w:lang w:bidi="ar-JO"/>
+              </w:rPr>
+              <w:t>CONTROL</w:t>
+            </w:r>
+          </w:p>
+        </w:tc>
+        <w:tc>
+          <w:tcPr>
+            <w:tcW w:w="1039" w:type="dxa"/>
+          </w:tcPr>
+          <w:p>
+            <w:pPr>
+              <w:jc w:val="center"/>
+              <w:rPr>
+                <w:b/>
+                <w:bCs/>
+                <w:sz w:val="24"/>
+                <w:szCs w:val="24"/>
+                <w:lang w:bidi="ar-JO"/>
+              </w:rPr>
+            </w:pPr>
+            <w:r>
+              <w:rPr>
+                <w:b/>
+                <w:bCs/>
+                <w:sz w:val="24"/>
+                <w:szCs w:val="24"/>
+                <w:lang w:bidi="ar-JO"/>
+              </w:rPr>
+              <w:t>Q0</w:t>
+            </w:r>
+          </w:p>
+        </w:tc>
+        <w:tc>
+          <w:tcPr>
+            <w:tcW w:w="1039" w:type="dxa"/>
+          </w:tcPr>
+          <w:p>
+            <w:pPr>
+              <w:jc w:val="center"/>
+              <w:rPr>
+                <w:b/>
+                <w:bCs/>
+                <w:sz w:val="24"/>
+                <w:szCs w:val="24"/>
+                <w:lang w:bidi="ar-JO"/>
+              </w:rPr>
+            </w:pPr>
+            <w:r>
+              <w:rPr>
+                <w:b/>
+                <w:bCs/>
+                <w:sz w:val="24"/>
+                <w:szCs w:val="24"/>
+                <w:lang w:bidi="ar-JO"/>
+              </w:rPr>
+              <w:t>Q1</w:t>
+            </w:r>
+          </w:p>
+        </w:tc>
+        <w:tc>
+          <w:tcPr>
+            <w:tcW w:w="1039" w:type="dxa"/>
+          </w:tcPr>
+          <w:p>
+            <w:pPr>
+              <w:jc w:val="center"/>
+              <w:rPr>
+                <w:b/>
+                <w:bCs/>
+                <w:sz w:val="24"/>
+                <w:szCs w:val="24"/>
+                <w:lang w:bidi="ar-JO"/>
+              </w:rPr>
+            </w:pPr>
+            <w:r>
+              <w:rPr>
+                <w:b/>
+                <w:bCs/>
+                <w:sz w:val="24"/>
+                <w:szCs w:val="24"/>
+                <w:lang w:bidi="ar-JO"/>
+              </w:rPr>
+              <w:t>Q2</w:t>
+            </w:r>
+          </w:p>
+        </w:tc>
+        <w:tc>
+          <w:tcPr>
+            <w:tcW w:w="1039" w:type="dxa"/>
+          </w:tcPr>
+          <w:p>
+            <w:pPr>
+              <w:jc w:val="center"/>
+              <w:rPr>
+                <w:b/>
+                <w:bCs/>
+                <w:sz w:val="24"/>
+                <w:szCs w:val="24"/>
+                <w:lang w:bidi="ar-JO"/>
+              </w:rPr>
+            </w:pPr>
+            <w:r>
+              <w:rPr>
+                <w:b/>
+                <w:bCs/>
+                <w:sz w:val="24"/>
+                <w:szCs w:val="24"/>
+                <w:lang w:bidi="ar-JO"/>
+              </w:rPr>
+              <w:t>Q3</w:t>
+            </w:r>
+          </w:p>
+        </w:tc>
+      </w:tr>
+      <w:tr>
+        <w:tc>
+          <w:tcPr>
+            <w:tcW w:w="1038" w:type="dxa"/>
+          </w:tcPr>
+          <w:p>
+            <w:pPr>
+              <w:jc w:val="center"/>
+              <w:rPr>
+                <w:b/>
+                <w:bCs/>
+                <w:sz w:val="24"/>
+                <w:szCs w:val="24"/>
+                <w:lang w:bidi="ar-JO"/>
+              </w:rPr>
+            </w:pPr>
+          </w:p>
+        </w:tc>
+        <w:tc>
+          <w:tcPr>
+            <w:tcW w:w="1039" w:type="dxa"/>
+          </w:tcPr>
+          <w:p>
+            <w:pPr>
+              <w:jc w:val="center"/>
+              <w:rPr>
+                <w:b/>
+                <w:bCs/>
+                <w:sz w:val="24"/>
+                <w:szCs w:val="24"/>
+                <w:lang w:bidi="ar-JO"/>
+              </w:rPr>
+            </w:pPr>
+          </w:p>
+        </w:tc>
+        <w:tc>
+          <w:tcPr>
+            <w:tcW w:w="1039" w:type="dxa"/>
+          </w:tcPr>
+          <w:p>
+            <w:pPr>
+              <w:jc w:val="center"/>
+              <w:rPr>
+                <w:b/>
+                <w:bCs/>
+                <w:sz w:val="24"/>
+                <w:szCs w:val="24"/>
+                <w:lang w:bidi="ar-JO"/>
+              </w:rPr>
+            </w:pPr>
+          </w:p>
+        </w:tc>
+        <w:tc>
+          <w:tcPr>
+            <w:tcW w:w="1039" w:type="dxa"/>
+          </w:tcPr>
+          <w:p>
+            <w:pPr>
+              <w:jc w:val="center"/>
+              <w:rPr>
+                <w:b/>
+                <w:bCs/>
+                <w:sz w:val="24"/>
+                <w:szCs w:val="24"/>
+                <w:lang w:bidi="ar-JO"/>
+              </w:rPr>
+            </w:pPr>
+          </w:p>
+        </w:tc>
+        <w:tc>
+          <w:tcPr>
+            <w:tcW w:w="1039" w:type="dxa"/>
+          </w:tcPr>
+          <w:p>
+            <w:pPr>
+              <w:jc w:val="center"/>
+              <w:rPr>
+                <w:b/>
+                <w:bCs/>
+                <w:sz w:val="24"/>
+                <w:szCs w:val="24"/>
+                <w:lang w:bidi="ar-JO"/>
+              </w:rPr>
+            </w:pPr>
+          </w:p>
+        </w:tc>
+        <w:tc>
+          <w:tcPr>
+            <w:tcW w:w="1039" w:type="dxa"/>
+          </w:tcPr>
+          <w:p>
+            <w:pPr>
+              <w:jc w:val="center"/>
+              <w:rPr>
+                <w:b/>
+                <w:bCs/>
+                <w:sz w:val="24"/>
+                <w:szCs w:val="24"/>
+                <w:lang w:bidi="ar-JO"/>
+              </w:rPr>
+            </w:pPr>
+          </w:p>
+        </w:tc>
+        <w:tc>
+          <w:tcPr>
+            <w:tcW w:w="1039" w:type="dxa"/>
+          </w:tcPr>
+          <w:p>
+            <w:pPr>
+              <w:jc w:val="center"/>
+              <w:rPr>
+                <w:b/>
+                <w:bCs/>
+                <w:sz w:val="24"/>
+                <w:szCs w:val="24"/>
+                <w:lang w:bidi="ar-JO"/>
+              </w:rPr>
+            </w:pPr>
+          </w:p>
+        </w:tc>
+        <w:tc>
+          <w:tcPr>
+            <w:tcW w:w="1039" w:type="dxa"/>
+          </w:tcPr>
+          <w:p>
+            <w:pPr>
+              <w:jc w:val="center"/>
+              <w:rPr>
+                <w:b/>
+                <w:bCs/>
+                <w:sz w:val="24"/>
+                <w:szCs w:val="24"/>
+                <w:lang w:bidi="ar-JO"/>
+              </w:rPr>
+            </w:pPr>
+          </w:p>
+        </w:tc>
+        <w:tc>
+          <w:tcPr>
+            <w:tcW w:w="1039" w:type="dxa"/>
+          </w:tcPr>
+          <w:p>
+            <w:pPr>
+              <w:jc w:val="center"/>
+              <w:rPr>
+                <w:b/>
+                <w:bCs/>
+                <w:sz w:val="24"/>
+                <w:szCs w:val="24"/>
+                <w:lang w:bidi="ar-JO"/>
+              </w:rPr>
+            </w:pPr>
+          </w:p>
+        </w:tc>
+      </w:tr>
+      <w:tr>
+        <w:tc>
+          <w:tcPr>
+            <w:tcW w:w="1038" w:type="dxa"/>
+          </w:tcPr>
+          <w:p>
+            <w:pPr>
+              <w:jc w:val="center"/>
+              <w:rPr>
+                <w:b/>
+                <w:bCs/>
+                <w:sz w:val="24"/>
+                <w:szCs w:val="24"/>
+                <w:lang w:bidi="ar-JO"/>
+              </w:rPr>
+            </w:pPr>
+          </w:p>
+        </w:tc>
+        <w:tc>
+          <w:tcPr>
+            <w:tcW w:w="1039" w:type="dxa"/>
+          </w:tcPr>
+          <w:p>
+            <w:pPr>
+              <w:jc w:val="center"/>
+              <w:rPr>
+                <w:b/>
+                <w:bCs/>
+                <w:sz w:val="24"/>
+                <w:szCs w:val="24"/>
+                <w:lang w:bidi="ar-JO"/>
+              </w:rPr>
+            </w:pPr>
+          </w:p>
+        </w:tc>
+        <w:tc>
+          <w:tcPr>
+            <w:tcW w:w="1039" w:type="dxa"/>
+          </w:tcPr>
+          <w:p>
+            <w:pPr>
+              <w:jc w:val="center"/>
+              <w:rPr>
+                <w:b/>
+                <w:bCs/>
+                <w:sz w:val="24"/>
+                <w:szCs w:val="24"/>
+                <w:lang w:bidi="ar-JO"/>
+              </w:rPr>
+            </w:pPr>
+          </w:p>
+        </w:tc>
+        <w:tc>
+          <w:tcPr>
+            <w:tcW w:w="1039" w:type="dxa"/>
+          </w:tcPr>
+          <w:p>
+            <w:pPr>
+              <w:jc w:val="center"/>
+              <w:rPr>
+                <w:b/>
+                <w:bCs/>
+                <w:sz w:val="24"/>
+                <w:szCs w:val="24"/>
+                <w:lang w:bidi="ar-JO"/>
+              </w:rPr>
+            </w:pPr>
+          </w:p>
+        </w:tc>
+        <w:tc>
+          <w:tcPr>
+            <w:tcW w:w="1039" w:type="dxa"/>
+          </w:tcPr>
+          <w:p>
+            <w:pPr>
+              <w:jc w:val="center"/>
+              <w:rPr>
+                <w:b/>
+                <w:bCs/>
+                <w:sz w:val="24"/>
+                <w:szCs w:val="24"/>
+                <w:lang w:bidi="ar-JO"/>
+              </w:rPr>
+            </w:pPr>
+          </w:p>
+        </w:tc>
+        <w:tc>
+          <w:tcPr>
+            <w:tcW w:w="1039" w:type="dxa"/>
+          </w:tcPr>
+          <w:p>
+            <w:pPr>
+              <w:jc w:val="center"/>
+              <w:rPr>
+                <w:b/>
+                <w:bCs/>
+                <w:sz w:val="24"/>
+                <w:szCs w:val="24"/>
+                <w:lang w:bidi="ar-JO"/>
+              </w:rPr>
+            </w:pPr>
+          </w:p>
+        </w:tc>
+        <w:tc>
+          <w:tcPr>
+            <w:tcW w:w="1039" w:type="dxa"/>
+          </w:tcPr>
+          <w:p>
+            <w:pPr>
+              <w:jc w:val="center"/>
+              <w:rPr>
+                <w:b/>
+                <w:bCs/>
+                <w:sz w:val="24"/>
+                <w:szCs w:val="24"/>
+                <w:lang w:bidi="ar-JO"/>
+              </w:rPr>
+            </w:pPr>
+          </w:p>
+        </w:tc>
+        <w:tc>
+          <w:tcPr>
+            <w:tcW w:w="1039" w:type="dxa"/>
+          </w:tcPr>
+          <w:p>
+            <w:pPr>
+              <w:jc w:val="center"/>
+              <w:rPr>
+                <w:b/>
+                <w:bCs/>
+                <w:sz w:val="24"/>
+                <w:szCs w:val="24"/>
+                <w:lang w:bidi="ar-JO"/>
+              </w:rPr>
+            </w:pPr>
+          </w:p>
+        </w:tc>
+        <w:tc>
+          <w:tcPr>
+            <w:tcW w:w="1039" w:type="dxa"/>
+          </w:tcPr>
+          <w:p>
+            <w:pPr>
+              <w:jc w:val="center"/>
+              <w:rPr>
+                <w:b/>
+                <w:bCs/>
+                <w:sz w:val="24"/>
+                <w:szCs w:val="24"/>
+                <w:lang w:bidi="ar-JO"/>
+              </w:rPr>
+            </w:pPr>
+          </w:p>
+        </w:tc>
+      </w:tr>
+      <w:tr>
+        <w:tc>
+          <w:tcPr>
+            <w:tcW w:w="1038" w:type="dxa"/>
+          </w:tcPr>
+          <w:p>
+            <w:pPr>
+              <w:jc w:val="center"/>
+              <w:rPr>
+                <w:b/>
+                <w:bCs/>
+                <w:sz w:val="24"/>
+                <w:szCs w:val="24"/>
+                <w:lang w:bidi="ar-JO"/>
+              </w:rPr>
+            </w:pPr>
+          </w:p>
+        </w:tc>
+        <w:tc>
+          <w:tcPr>
+            <w:tcW w:w="1039" w:type="dxa"/>
+          </w:tcPr>
+          <w:p>
+            <w:pPr>
+              <w:jc w:val="center"/>
+              <w:rPr>
+                <w:b/>
+                <w:bCs/>
+                <w:sz w:val="24"/>
+                <w:szCs w:val="24"/>
+                <w:lang w:bidi="ar-JO"/>
+              </w:rPr>
+            </w:pPr>
+          </w:p>
+        </w:tc>
+        <w:tc>
+          <w:tcPr>
+            <w:tcW w:w="1039" w:type="dxa"/>
+          </w:tcPr>
+          <w:p>
+            <w:pPr>
+              <w:jc w:val="center"/>
+              <w:rPr>
+                <w:b/>
+                <w:bCs/>
+                <w:sz w:val="24"/>
+                <w:szCs w:val="24"/>
+                <w:lang w:bidi="ar-JO"/>
+              </w:rPr>
+            </w:pPr>
+          </w:p>
+        </w:tc>
+        <w:tc>
+          <w:tcPr>
+            <w:tcW w:w="1039" w:type="dxa"/>
+          </w:tcPr>
+          <w:p>
+            <w:pPr>
+              <w:jc w:val="center"/>
+              <w:rPr>
+                <w:b/>
+                <w:bCs/>
+                <w:sz w:val="24"/>
+                <w:szCs w:val="24"/>
+                <w:lang w:bidi="ar-JO"/>
+              </w:rPr>
+            </w:pPr>
+          </w:p>
+        </w:tc>
+        <w:tc>
+          <w:tcPr>
+            <w:tcW w:w="1039" w:type="dxa"/>
+          </w:tcPr>
+          <w:p>
+            <w:pPr>
+              <w:jc w:val="center"/>
+              <w:rPr>
+                <w:b/>
+                <w:bCs/>
+                <w:sz w:val="24"/>
+                <w:szCs w:val="24"/>
+                <w:lang w:bidi="ar-JO"/>
+              </w:rPr>
+            </w:pPr>
+          </w:p>
+        </w:tc>
+        <w:tc>
+          <w:tcPr>
+            <w:tcW w:w="1039" w:type="dxa"/>
+          </w:tcPr>
+          <w:p>
+            <w:pPr>
+              <w:jc w:val="center"/>
+              <w:rPr>
+                <w:b/>
+                <w:bCs/>
+                <w:sz w:val="24"/>
+                <w:szCs w:val="24"/>
+                <w:lang w:bidi="ar-JO"/>
+              </w:rPr>
+            </w:pPr>
+          </w:p>
+        </w:tc>
+        <w:tc>
+          <w:tcPr>
+            <w:tcW w:w="1039" w:type="dxa"/>
+          </w:tcPr>
+          <w:p>
+            <w:pPr>
+              <w:jc w:val="center"/>
+              <w:rPr>
+                <w:b/>
+                <w:bCs/>
+                <w:sz w:val="24"/>
+                <w:szCs w:val="24"/>
+                <w:lang w:bidi="ar-JO"/>
+              </w:rPr>
+            </w:pPr>
+          </w:p>
+        </w:tc>
+        <w:tc>
+          <w:tcPr>
+            <w:tcW w:w="1039" w:type="dxa"/>
+          </w:tcPr>
+          <w:p>
+            <w:pPr>
+              <w:jc w:val="center"/>
+              <w:rPr>
+                <w:b/>
+                <w:bCs/>
+                <w:sz w:val="24"/>
+                <w:szCs w:val="24"/>
+                <w:lang w:bidi="ar-JO"/>
+              </w:rPr>
+            </w:pPr>
+          </w:p>
+        </w:tc>
+        <w:tc>
+          <w:tcPr>
+            <w:tcW w:w="1039" w:type="dxa"/>
+          </w:tcPr>
+          <w:p>
+            <w:pPr>
+              <w:jc w:val="center"/>
+              <w:rPr>
+                <w:b/>
+                <w:bCs/>
+                <w:sz w:val="24"/>
+                <w:szCs w:val="24"/>
+                <w:lang w:bidi="ar-JO"/>
+              </w:rPr>
+            </w:pPr>
+          </w:p>
+        </w:tc>
+      </w:tr>
+      <w:tr>
+        <w:tc>
+          <w:tcPr>
+            <w:tcW w:w="1038" w:type="dxa"/>
+          </w:tcPr>
+          <w:p>
+            <w:pPr>
+              <w:jc w:val="center"/>
+              <w:rPr>
+                <w:b/>
+                <w:bCs/>
+                <w:sz w:val="24"/>
+                <w:szCs w:val="24"/>
+                <w:lang w:bidi="ar-JO"/>
+              </w:rPr>
+            </w:pPr>
+          </w:p>
+        </w:tc>
+        <w:tc>
+          <w:tcPr>
+            <w:tcW w:w="1039" w:type="dxa"/>
+          </w:tcPr>
+          <w:p>
+            <w:pPr>
+              <w:jc w:val="center"/>
+              <w:rPr>
+                <w:b/>
+                <w:bCs/>
+                <w:sz w:val="24"/>
+                <w:szCs w:val="24"/>
+                <w:lang w:bidi="ar-JO"/>
+              </w:rPr>
+            </w:pPr>
+          </w:p>
+        </w:tc>
+        <w:tc>
+          <w:tcPr>
+            <w:tcW w:w="1039" w:type="dxa"/>
+          </w:tcPr>
+          <w:p>
+            <w:pPr>
+              <w:jc w:val="center"/>
+              <w:rPr>
+                <w:b/>
+                <w:bCs/>
+                <w:sz w:val="24"/>
+                <w:szCs w:val="24"/>
+                <w:lang w:bidi="ar-JO"/>
+              </w:rPr>
+            </w:pPr>
+          </w:p>
+        </w:tc>
+        <w:tc>
+          <w:tcPr>
+            <w:tcW w:w="1039" w:type="dxa"/>
+          </w:tcPr>
+          <w:p>
+            <w:pPr>
+              <w:jc w:val="center"/>
+              <w:rPr>
+                <w:b/>
+                <w:bCs/>
+                <w:sz w:val="24"/>
+                <w:szCs w:val="24"/>
+                <w:lang w:bidi="ar-JO"/>
+              </w:rPr>
+            </w:pPr>
+          </w:p>
+        </w:tc>
+        <w:tc>
+          <w:tcPr>
+            <w:tcW w:w="1039" w:type="dxa"/>
+          </w:tcPr>
+          <w:p>
+            <w:pPr>
+              <w:jc w:val="center"/>
+              <w:rPr>
+                <w:b/>
+                <w:bCs/>
+                <w:sz w:val="24"/>
+                <w:szCs w:val="24"/>
+                <w:lang w:bidi="ar-JO"/>
+              </w:rPr>
+            </w:pPr>
+          </w:p>
+        </w:tc>
+        <w:tc>
+          <w:tcPr>
+            <w:tcW w:w="1039" w:type="dxa"/>
+          </w:tcPr>
+          <w:p>
+            <w:pPr>
+              <w:jc w:val="center"/>
+              <w:rPr>
+                <w:b/>
+                <w:bCs/>
+                <w:sz w:val="24"/>
+                <w:szCs w:val="24"/>
+                <w:lang w:bidi="ar-JO"/>
+              </w:rPr>
+            </w:pPr>
+          </w:p>
+        </w:tc>
+        <w:tc>
+          <w:tcPr>
+            <w:tcW w:w="1039" w:type="dxa"/>
+          </w:tcPr>
+          <w:p>
+            <w:pPr>
+              <w:jc w:val="center"/>
+              <w:rPr>
+                <w:b/>
+                <w:bCs/>
+                <w:sz w:val="24"/>
+                <w:szCs w:val="24"/>
+                <w:lang w:bidi="ar-JO"/>
+              </w:rPr>
+            </w:pPr>
+          </w:p>
+        </w:tc>
+        <w:tc>
+          <w:tcPr>
+            <w:tcW w:w="1039" w:type="dxa"/>
+          </w:tcPr>
+          <w:p>
+            <w:pPr>
+              <w:jc w:val="center"/>
+              <w:rPr>
+                <w:b/>
+                <w:bCs/>
+                <w:sz w:val="24"/>
+                <w:szCs w:val="24"/>
+                <w:lang w:bidi="ar-JO"/>
+              </w:rPr>
+            </w:pPr>
+          </w:p>
+        </w:tc>
+        <w:tc>
+          <w:tcPr>
+            <w:tcW w:w="1039" w:type="dxa"/>
+          </w:tcPr>
+          <w:p>
+            <w:pPr>
+              <w:jc w:val="center"/>
+              <w:rPr>
+                <w:b/>
+                <w:bCs/>
+                <w:sz w:val="24"/>
+                <w:szCs w:val="24"/>
+                <w:lang w:bidi="ar-JO"/>
+              </w:rPr>
+            </w:pPr>
+          </w:p>
+        </w:tc>
+      </w:tr>
+      <w:tr>
+        <w:tc>
+          <w:tcPr>
+            <w:tcW w:w="1038" w:type="dxa"/>
+          </w:tcPr>
+          <w:p>
+            <w:pPr>
+              <w:jc w:val="center"/>
+              <w:rPr>
+                <w:b/>
+                <w:bCs/>
+                <w:sz w:val="24"/>
+                <w:szCs w:val="24"/>
+                <w:lang w:bidi="ar-JO"/>
+              </w:rPr>
+            </w:pPr>
+          </w:p>
+        </w:tc>
+        <w:tc>
+          <w:tcPr>
+            <w:tcW w:w="1039" w:type="dxa"/>
+          </w:tcPr>
+          <w:p>
+            <w:pPr>
+              <w:jc w:val="center"/>
+              <w:rPr>
+                <w:b/>
+                <w:bCs/>
+                <w:sz w:val="24"/>
+                <w:szCs w:val="24"/>
+                <w:lang w:bidi="ar-JO"/>
+              </w:rPr>
+            </w:pPr>
+          </w:p>
+        </w:tc>
+        <w:tc>
+          <w:tcPr>
+            <w:tcW w:w="1039" w:type="dxa"/>
+          </w:tcPr>
+          <w:p>
+            <w:pPr>
+              <w:jc w:val="center"/>
+              <w:rPr>
+                <w:b/>
+                <w:bCs/>
+                <w:sz w:val="24"/>
+                <w:szCs w:val="24"/>
+                <w:lang w:bidi="ar-JO"/>
+              </w:rPr>
+            </w:pPr>
+          </w:p>
+        </w:tc>
+        <w:tc>
+          <w:tcPr>
+            <w:tcW w:w="1039" w:type="dxa"/>
+          </w:tcPr>
+          <w:p>
+            <w:pPr>
+              <w:jc w:val="center"/>
+              <w:rPr>
+                <w:b/>
+                <w:bCs/>
+                <w:sz w:val="24"/>
+                <w:szCs w:val="24"/>
+                <w:lang w:bidi="ar-JO"/>
+              </w:rPr>
+            </w:pPr>
+          </w:p>
+        </w:tc>
+        <w:tc>
+          <w:tcPr>
+            <w:tcW w:w="1039" w:type="dxa"/>
+          </w:tcPr>
+          <w:p>
+            <w:pPr>
+              <w:jc w:val="center"/>
+              <w:rPr>
+                <w:b/>
+                <w:bCs/>
+                <w:sz w:val="24"/>
+                <w:szCs w:val="24"/>
+                <w:lang w:bidi="ar-JO"/>
+              </w:rPr>
+            </w:pPr>
+          </w:p>
+        </w:tc>
+        <w:tc>
+          <w:tcPr>
+            <w:tcW w:w="1039" w:type="dxa"/>
+          </w:tcPr>
+          <w:p>
+            <w:pPr>
+              <w:jc w:val="center"/>
+              <w:rPr>
+                <w:b/>
+                <w:bCs/>
+                <w:sz w:val="24"/>
+                <w:szCs w:val="24"/>
+                <w:lang w:bidi="ar-JO"/>
+              </w:rPr>
+            </w:pPr>
+          </w:p>
+        </w:tc>
+        <w:tc>
+          <w:tcPr>
+            <w:tcW w:w="1039" w:type="dxa"/>
+          </w:tcPr>
+          <w:p>
+            <w:pPr>
+              <w:jc w:val="center"/>
+              <w:rPr>
+                <w:b/>
+                <w:bCs/>
+                <w:sz w:val="24"/>
+                <w:szCs w:val="24"/>
+                <w:lang w:bidi="ar-JO"/>
+              </w:rPr>
+            </w:pPr>
+          </w:p>
+        </w:tc>
+        <w:tc>
+          <w:tcPr>
+            <w:tcW w:w="1039" w:type="dxa"/>
+          </w:tcPr>
+          <w:p>
+            <w:pPr>
+              <w:jc w:val="center"/>
+              <w:rPr>
+                <w:b/>
+                <w:bCs/>
+                <w:sz w:val="24"/>
+                <w:szCs w:val="24"/>
+                <w:lang w:bidi="ar-JO"/>
+              </w:rPr>
+            </w:pPr>
+          </w:p>
+        </w:tc>
+        <w:tc>
+          <w:tcPr>
+            <w:tcW w:w="1039" w:type="dxa"/>
+          </w:tcPr>
+          <w:p>
+            <w:pPr>
+              <w:jc w:val="center"/>
+              <w:rPr>
+                <w:b/>
+                <w:bCs/>
+                <w:sz w:val="24"/>
+                <w:szCs w:val="24"/>
+                <w:lang w:bidi="ar-JO"/>
+              </w:rPr>
+            </w:pPr>
+          </w:p>
+        </w:tc>
+      </w:tr>
+      <w:tr>
+        <w:tc>
+          <w:tcPr>
+            <w:tcW w:w="1038" w:type="dxa"/>
+          </w:tcPr>
+          <w:p>
+            <w:pPr>
+              <w:jc w:val="center"/>
+              <w:rPr>
+                <w:b/>
+                <w:bCs/>
+                <w:sz w:val="24"/>
+                <w:szCs w:val="24"/>
+                <w:lang w:bidi="ar-JO"/>
+              </w:rPr>
+            </w:pPr>
+          </w:p>
+        </w:tc>
+        <w:tc>
+          <w:tcPr>
+            <w:tcW w:w="1039" w:type="dxa"/>
+          </w:tcPr>
+          <w:p>
+            <w:pPr>
+              <w:jc w:val="center"/>
+              <w:rPr>
+                <w:b/>
+                <w:bCs/>
+                <w:sz w:val="24"/>
+                <w:szCs w:val="24"/>
+                <w:lang w:bidi="ar-JO"/>
+              </w:rPr>
+            </w:pPr>
+          </w:p>
+        </w:tc>
+        <w:tc>
+          <w:tcPr>
+            <w:tcW w:w="1039" w:type="dxa"/>
+          </w:tcPr>
+          <w:p>
+            <w:pPr>
+              <w:jc w:val="center"/>
+              <w:rPr>
+                <w:b/>
+                <w:bCs/>
+                <w:sz w:val="24"/>
+                <w:szCs w:val="24"/>
+                <w:lang w:bidi="ar-JO"/>
+              </w:rPr>
+            </w:pPr>
+          </w:p>
+        </w:tc>
+        <w:tc>
+          <w:tcPr>
+            <w:tcW w:w="1039" w:type="dxa"/>
+          </w:tcPr>
+          <w:p>
+            <w:pPr>
+              <w:jc w:val="center"/>
+              <w:rPr>
+                <w:b/>
+                <w:bCs/>
+                <w:sz w:val="24"/>
+                <w:szCs w:val="24"/>
+                <w:lang w:bidi="ar-JO"/>
+              </w:rPr>
+            </w:pPr>
+          </w:p>
+        </w:tc>
+        <w:tc>
+          <w:tcPr>
+            <w:tcW w:w="1039" w:type="dxa"/>
+          </w:tcPr>
+          <w:p>
+            <w:pPr>
+              <w:jc w:val="center"/>
+              <w:rPr>
+                <w:b/>
+                <w:bCs/>
+                <w:sz w:val="24"/>
+                <w:szCs w:val="24"/>
+                <w:lang w:bidi="ar-JO"/>
+              </w:rPr>
+            </w:pPr>
+          </w:p>
+        </w:tc>
+        <w:tc>
+          <w:tcPr>
+            <w:tcW w:w="1039" w:type="dxa"/>
+          </w:tcPr>
+          <w:p>
+            <w:pPr>
+              <w:jc w:val="center"/>
+              <w:rPr>
+                <w:b/>
+                <w:bCs/>
+                <w:sz w:val="24"/>
+                <w:szCs w:val="24"/>
+                <w:lang w:bidi="ar-JO"/>
+              </w:rPr>
+            </w:pPr>
+          </w:p>
+        </w:tc>
+        <w:tc>
+          <w:tcPr>
+            <w:tcW w:w="1039" w:type="dxa"/>
+          </w:tcPr>
+          <w:p>
+            <w:pPr>
+              <w:jc w:val="center"/>
+              <w:rPr>
+                <w:b/>
+                <w:bCs/>
+                <w:sz w:val="24"/>
+                <w:szCs w:val="24"/>
+                <w:lang w:bidi="ar-JO"/>
+              </w:rPr>
+            </w:pPr>
+          </w:p>
+        </w:tc>
+        <w:tc>
+          <w:tcPr>
+            <w:tcW w:w="1039" w:type="dxa"/>
+          </w:tcPr>
+          <w:p>
+            <w:pPr>
+              <w:jc w:val="center"/>
+              <w:rPr>
+                <w:b/>
+                <w:bCs/>
+                <w:sz w:val="24"/>
+                <w:szCs w:val="24"/>
+                <w:lang w:bidi="ar-JO"/>
+              </w:rPr>
+            </w:pPr>
+          </w:p>
+        </w:tc>
+        <w:tc>
+          <w:tcPr>
+            <w:tcW w:w="1039" w:type="dxa"/>
+          </w:tcPr>
+          <w:p>
+            <w:pPr>
+              <w:jc w:val="center"/>
+              <w:rPr>
+                <w:b/>
+                <w:bCs/>
+                <w:sz w:val="24"/>
+                <w:szCs w:val="24"/>
+                <w:lang w:bidi="ar-JO"/>
+              </w:rPr>
+            </w:pPr>
+          </w:p>
+        </w:tc>
+      </w:tr>
+      <w:tr>
+        <w:tc>
+          <w:tcPr>
+            <w:tcW w:w="1038" w:type="dxa"/>
+          </w:tcPr>
+          <w:p>
+            <w:pPr>
+              <w:jc w:val="center"/>
+              <w:rPr>
+                <w:b/>
+                <w:bCs/>
+                <w:sz w:val="24"/>
+                <w:szCs w:val="24"/>
+                <w:lang w:bidi="ar-JO"/>
+              </w:rPr>
+            </w:pPr>
+          </w:p>
+        </w:tc>
+        <w:tc>
+          <w:tcPr>
+            <w:tcW w:w="1039" w:type="dxa"/>
+          </w:tcPr>
+          <w:p>
+            <w:pPr>
+              <w:jc w:val="center"/>
+              <w:rPr>
+                <w:b/>
+                <w:bCs/>
+                <w:sz w:val="24"/>
+                <w:szCs w:val="24"/>
+                <w:lang w:bidi="ar-JO"/>
+              </w:rPr>
+            </w:pPr>
+          </w:p>
+        </w:tc>
+        <w:tc>
+          <w:tcPr>
+            <w:tcW w:w="1039" w:type="dxa"/>
+          </w:tcPr>
+          <w:p>
+            <w:pPr>
+              <w:jc w:val="center"/>
+              <w:rPr>
+                <w:b/>
+                <w:bCs/>
+                <w:sz w:val="24"/>
+                <w:szCs w:val="24"/>
+                <w:lang w:bidi="ar-JO"/>
+              </w:rPr>
+            </w:pPr>
+          </w:p>
+        </w:tc>
+        <w:tc>
+          <w:tcPr>
+            <w:tcW w:w="1039" w:type="dxa"/>
+          </w:tcPr>
+          <w:p>
+            <w:pPr>
+              <w:jc w:val="center"/>
+              <w:rPr>
+                <w:b/>
+                <w:bCs/>
+                <w:sz w:val="24"/>
+                <w:szCs w:val="24"/>
+                <w:lang w:bidi="ar-JO"/>
+              </w:rPr>
+            </w:pPr>
+          </w:p>
+        </w:tc>
+        <w:tc>
+          <w:tcPr>
+            <w:tcW w:w="1039" w:type="dxa"/>
+          </w:tcPr>
+          <w:p>
+            <w:pPr>
+              <w:jc w:val="center"/>
+              <w:rPr>
+                <w:b/>
+                <w:bCs/>
+                <w:sz w:val="24"/>
+                <w:szCs w:val="24"/>
+                <w:lang w:bidi="ar-JO"/>
+              </w:rPr>
+            </w:pPr>
+          </w:p>
+        </w:tc>
+        <w:tc>
+          <w:tcPr>
+            <w:tcW w:w="1039" w:type="dxa"/>
+          </w:tcPr>
+          <w:p>
+            <w:pPr>
+              <w:jc w:val="center"/>
+              <w:rPr>
+                <w:b/>
+                <w:bCs/>
+                <w:sz w:val="24"/>
+                <w:szCs w:val="24"/>
+                <w:lang w:bidi="ar-JO"/>
+              </w:rPr>
+            </w:pPr>
+          </w:p>
+        </w:tc>
+        <w:tc>
+          <w:tcPr>
+            <w:tcW w:w="1039" w:type="dxa"/>
+          </w:tcPr>
+          <w:p>
+            <w:pPr>
+              <w:jc w:val="center"/>
+              <w:rPr>
+                <w:b/>
+                <w:bCs/>
+                <w:sz w:val="24"/>
+                <w:szCs w:val="24"/>
+                <w:lang w:bidi="ar-JO"/>
+              </w:rPr>
+            </w:pPr>
+          </w:p>
+        </w:tc>
+        <w:tc>
+          <w:tcPr>
+            <w:tcW w:w="1039" w:type="dxa"/>
+          </w:tcPr>
+          <w:p>
+            <w:pPr>
+              <w:jc w:val="center"/>
+              <w:rPr>
+                <w:b/>
+                <w:bCs/>
+                <w:sz w:val="24"/>
+                <w:szCs w:val="24"/>
+                <w:lang w:bidi="ar-JO"/>
+              </w:rPr>
+            </w:pPr>
+          </w:p>
+        </w:tc>
+        <w:tc>
+          <w:tcPr>
+            <w:tcW w:w="1039" w:type="dxa"/>
+          </w:tcPr>
+          <w:p>
+            <w:pPr>
+              <w:jc w:val="center"/>
+              <w:rPr>
+                <w:b/>
+                <w:bCs/>
+                <w:sz w:val="24"/>
+                <w:szCs w:val="24"/>
+                <w:lang w:bidi="ar-JO"/>
+              </w:rPr>
+            </w:pPr>
+          </w:p>
+        </w:tc>
+      </w:tr>
+      <w:tr>
+        <w:tc>
+          <w:tcPr>
+            <w:tcW w:w="1038" w:type="dxa"/>
+          </w:tcPr>
+          <w:p>
+            <w:pPr>
+              <w:jc w:val="center"/>
+              <w:rPr>
+                <w:b/>
+                <w:bCs/>
+                <w:sz w:val="24"/>
+                <w:szCs w:val="24"/>
+                <w:lang w:bidi="ar-JO"/>
+              </w:rPr>
+            </w:pPr>
+          </w:p>
+        </w:tc>
+        <w:tc>
+          <w:tcPr>
+            <w:tcW w:w="1039" w:type="dxa"/>
+          </w:tcPr>
+          <w:p>
+            <w:pPr>
+              <w:jc w:val="center"/>
+              <w:rPr>
+                <w:b/>
+                <w:bCs/>
+                <w:sz w:val="24"/>
+                <w:szCs w:val="24"/>
+                <w:lang w:bidi="ar-JO"/>
+              </w:rPr>
+            </w:pPr>
+          </w:p>
+        </w:tc>
+        <w:tc>
+          <w:tcPr>
+            <w:tcW w:w="1039" w:type="dxa"/>
+          </w:tcPr>
+          <w:p>
+            <w:pPr>
+              <w:jc w:val="center"/>
+              <w:rPr>
+                <w:b/>
+                <w:bCs/>
+                <w:sz w:val="24"/>
+                <w:szCs w:val="24"/>
+                <w:lang w:bidi="ar-JO"/>
+              </w:rPr>
+            </w:pPr>
+          </w:p>
+        </w:tc>
+        <w:tc>
+          <w:tcPr>
+            <w:tcW w:w="1039" w:type="dxa"/>
+          </w:tcPr>
+          <w:p>
+            <w:pPr>
+              <w:jc w:val="center"/>
+              <w:rPr>
+                <w:b/>
+                <w:bCs/>
+                <w:sz w:val="24"/>
+                <w:szCs w:val="24"/>
+                <w:lang w:bidi="ar-JO"/>
+              </w:rPr>
+            </w:pPr>
+          </w:p>
+        </w:tc>
+        <w:tc>
+          <w:tcPr>
+            <w:tcW w:w="1039" w:type="dxa"/>
+          </w:tcPr>
+          <w:p>
+            <w:pPr>
+              <w:jc w:val="center"/>
+              <w:rPr>
+                <w:b/>
+                <w:bCs/>
+                <w:sz w:val="24"/>
+                <w:szCs w:val="24"/>
+                <w:lang w:bidi="ar-JO"/>
+              </w:rPr>
+            </w:pPr>
+          </w:p>
+        </w:tc>
+        <w:tc>
+          <w:tcPr>
+            <w:tcW w:w="1039" w:type="dxa"/>
+          </w:tcPr>
+          <w:p>
+            <w:pPr>
+              <w:jc w:val="center"/>
+              <w:rPr>
+                <w:b/>
+                <w:bCs/>
+                <w:sz w:val="24"/>
+                <w:szCs w:val="24"/>
+                <w:lang w:bidi="ar-JO"/>
+              </w:rPr>
+            </w:pPr>
+          </w:p>
+        </w:tc>
+        <w:tc>
+          <w:tcPr>
+            <w:tcW w:w="1039" w:type="dxa"/>
+          </w:tcPr>
+          <w:p>
+            <w:pPr>
+              <w:jc w:val="center"/>
+              <w:rPr>
+                <w:b/>
+                <w:bCs/>
+                <w:sz w:val="24"/>
+                <w:szCs w:val="24"/>
+                <w:lang w:bidi="ar-JO"/>
+              </w:rPr>
+            </w:pPr>
+          </w:p>
+        </w:tc>
+        <w:tc>
+          <w:tcPr>
+            <w:tcW w:w="1039" w:type="dxa"/>
+          </w:tcPr>
+          <w:p>
+            <w:pPr>
+              <w:jc w:val="center"/>
+              <w:rPr>
+                <w:b/>
+                <w:bCs/>
+                <w:sz w:val="24"/>
+                <w:szCs w:val="24"/>
+                <w:lang w:bidi="ar-JO"/>
+              </w:rPr>
+            </w:pPr>
+          </w:p>
+        </w:tc>
+        <w:tc>
+          <w:tcPr>
+            <w:tcW w:w="1039" w:type="dxa"/>
+          </w:tcPr>
+          <w:p>
+            <w:pPr>
+              <w:jc w:val="center"/>
+              <w:rPr>
+                <w:b/>
+                <w:bCs/>
+                <w:sz w:val="24"/>
+                <w:szCs w:val="24"/>
+                <w:lang w:bidi="ar-JO"/>
+              </w:rPr>
+            </w:pPr>
+          </w:p>
+        </w:tc>
+      </w:tr>
+      <w:tr>
+        <w:tc>
+          <w:tcPr>
+            <w:tcW w:w="1038" w:type="dxa"/>
+          </w:tcPr>
+          <w:p>
+            <w:pPr>
+              <w:jc w:val="center"/>
+              <w:rPr>
+                <w:b/>
+                <w:bCs/>
+                <w:sz w:val="24"/>
+                <w:szCs w:val="24"/>
+                <w:lang w:bidi="ar-JO"/>
+              </w:rPr>
+            </w:pPr>
+          </w:p>
+        </w:tc>
+        <w:tc>
+          <w:tcPr>
+            <w:tcW w:w="1039" w:type="dxa"/>
+          </w:tcPr>
+          <w:p>
+            <w:pPr>
+              <w:jc w:val="center"/>
+              <w:rPr>
+                <w:b/>
+                <w:bCs/>
+                <w:sz w:val="24"/>
+                <w:szCs w:val="24"/>
+                <w:lang w:bidi="ar-JO"/>
+              </w:rPr>
+            </w:pPr>
+          </w:p>
+        </w:tc>
+        <w:tc>
+          <w:tcPr>
+            <w:tcW w:w="1039" w:type="dxa"/>
+          </w:tcPr>
+          <w:p>
+            <w:pPr>
+              <w:jc w:val="center"/>
+              <w:rPr>
+                <w:b/>
+                <w:bCs/>
+                <w:sz w:val="24"/>
+                <w:szCs w:val="24"/>
+                <w:lang w:bidi="ar-JO"/>
+              </w:rPr>
+            </w:pPr>
+          </w:p>
+        </w:tc>
+        <w:tc>
+          <w:tcPr>
+            <w:tcW w:w="1039" w:type="dxa"/>
+          </w:tcPr>
+          <w:p>
+            <w:pPr>
+              <w:jc w:val="center"/>
+              <w:rPr>
+                <w:b/>
+                <w:bCs/>
+                <w:sz w:val="24"/>
+                <w:szCs w:val="24"/>
+                <w:lang w:bidi="ar-JO"/>
+              </w:rPr>
+            </w:pPr>
+          </w:p>
+        </w:tc>
+        <w:tc>
+          <w:tcPr>
+            <w:tcW w:w="1039" w:type="dxa"/>
+          </w:tcPr>
+          <w:p>
+            <w:pPr>
+              <w:jc w:val="center"/>
+              <w:rPr>
+                <w:b/>
+                <w:bCs/>
+                <w:sz w:val="24"/>
+                <w:szCs w:val="24"/>
+                <w:lang w:bidi="ar-JO"/>
+              </w:rPr>
+            </w:pPr>
+          </w:p>
+        </w:tc>
+        <w:tc>
+          <w:tcPr>
+            <w:tcW w:w="1039" w:type="dxa"/>
+          </w:tcPr>
+          <w:p>
+            <w:pPr>
+              <w:jc w:val="center"/>
+              <w:rPr>
+                <w:b/>
+                <w:bCs/>
+                <w:sz w:val="24"/>
+                <w:szCs w:val="24"/>
+                <w:lang w:bidi="ar-JO"/>
+              </w:rPr>
+            </w:pPr>
+          </w:p>
+        </w:tc>
+        <w:tc>
+          <w:tcPr>
+            <w:tcW w:w="1039" w:type="dxa"/>
+          </w:tcPr>
+          <w:p>
+            <w:pPr>
+              <w:jc w:val="center"/>
+              <w:rPr>
+                <w:b/>
+                <w:bCs/>
+                <w:sz w:val="24"/>
+                <w:szCs w:val="24"/>
+                <w:lang w:bidi="ar-JO"/>
+              </w:rPr>
+            </w:pPr>
+          </w:p>
+        </w:tc>
+        <w:tc>
+          <w:tcPr>
+            <w:tcW w:w="1039" w:type="dxa"/>
+          </w:tcPr>
+          <w:p>
+            <w:pPr>
+              <w:jc w:val="center"/>
+              <w:rPr>
+                <w:b/>
+                <w:bCs/>
+                <w:sz w:val="24"/>
+                <w:szCs w:val="24"/>
+                <w:lang w:bidi="ar-JO"/>
+              </w:rPr>
+            </w:pPr>
+          </w:p>
+        </w:tc>
+        <w:tc>
+          <w:tcPr>
+            <w:tcW w:w="1039" w:type="dxa"/>
+          </w:tcPr>
+          <w:p>
+            <w:pPr>
+              <w:jc w:val="center"/>
+              <w:rPr>
+                <w:b/>
+                <w:bCs/>
+                <w:sz w:val="24"/>
+                <w:szCs w:val="24"/>
+                <w:lang w:bidi="ar-JO"/>
+              </w:rPr>
+            </w:pPr>
+          </w:p>
+        </w:tc>
+      </w:tr>
+      <w:tr>
+        <w:tc>
+          <w:tcPr>
+            <w:tcW w:w="1038" w:type="dxa"/>
+          </w:tcPr>
+          <w:p>
+            <w:pPr>
+              <w:jc w:val="center"/>
+              <w:rPr>
+                <w:b/>
+                <w:bCs/>
+                <w:sz w:val="24"/>
+                <w:szCs w:val="24"/>
+                <w:lang w:bidi="ar-JO"/>
+              </w:rPr>
+            </w:pPr>
+          </w:p>
+        </w:tc>
+        <w:tc>
+          <w:tcPr>
+            <w:tcW w:w="1039" w:type="dxa"/>
+          </w:tcPr>
+          <w:p>
+            <w:pPr>
+              <w:jc w:val="center"/>
+              <w:rPr>
+                <w:b/>
+                <w:bCs/>
+                <w:sz w:val="24"/>
+                <w:szCs w:val="24"/>
+                <w:lang w:bidi="ar-JO"/>
+              </w:rPr>
+            </w:pPr>
+          </w:p>
+        </w:tc>
+        <w:tc>
+          <w:tcPr>
+            <w:tcW w:w="1039" w:type="dxa"/>
+          </w:tcPr>
+          <w:p>
+            <w:pPr>
+              <w:jc w:val="center"/>
+              <w:rPr>
+                <w:b/>
+                <w:bCs/>
+                <w:sz w:val="24"/>
+                <w:szCs w:val="24"/>
+                <w:lang w:bidi="ar-JO"/>
+              </w:rPr>
+            </w:pPr>
+          </w:p>
+        </w:tc>
+        <w:tc>
+          <w:tcPr>
+            <w:tcW w:w="1039" w:type="dxa"/>
+          </w:tcPr>
+          <w:p>
+            <w:pPr>
+              <w:jc w:val="center"/>
+              <w:rPr>
+                <w:b/>
+                <w:bCs/>
+                <w:sz w:val="24"/>
+                <w:szCs w:val="24"/>
+                <w:lang w:bidi="ar-JO"/>
+              </w:rPr>
+            </w:pPr>
+          </w:p>
+        </w:tc>
+        <w:tc>
+          <w:tcPr>
+            <w:tcW w:w="1039" w:type="dxa"/>
+          </w:tcPr>
+          <w:p>
+            <w:pPr>
+              <w:jc w:val="center"/>
+              <w:rPr>
+                <w:b/>
+                <w:bCs/>
+                <w:sz w:val="24"/>
+                <w:szCs w:val="24"/>
+                <w:lang w:bidi="ar-JO"/>
+              </w:rPr>
+            </w:pPr>
+          </w:p>
+        </w:tc>
+        <w:tc>
+          <w:tcPr>
+            <w:tcW w:w="1039" w:type="dxa"/>
+          </w:tcPr>
+          <w:p>
+            <w:pPr>
+              <w:jc w:val="center"/>
+              <w:rPr>
+                <w:b/>
+                <w:bCs/>
+                <w:sz w:val="24"/>
+                <w:szCs w:val="24"/>
+                <w:lang w:bidi="ar-JO"/>
+              </w:rPr>
+            </w:pPr>
+          </w:p>
+        </w:tc>
+        <w:tc>
+          <w:tcPr>
+            <w:tcW w:w="1039" w:type="dxa"/>
+          </w:tcPr>
+          <w:p>
+            <w:pPr>
+              <w:jc w:val="center"/>
+              <w:rPr>
+                <w:b/>
+                <w:bCs/>
+                <w:sz w:val="24"/>
+                <w:szCs w:val="24"/>
+                <w:lang w:bidi="ar-JO"/>
+              </w:rPr>
+            </w:pPr>
+          </w:p>
+        </w:tc>
+        <w:tc>
+          <w:tcPr>
+            <w:tcW w:w="1039" w:type="dxa"/>
+          </w:tcPr>
+          <w:p>
+            <w:pPr>
+              <w:jc w:val="center"/>
+              <w:rPr>
+                <w:b/>
+                <w:bCs/>
+                <w:sz w:val="24"/>
+                <w:szCs w:val="24"/>
+                <w:lang w:bidi="ar-JO"/>
+              </w:rPr>
+            </w:pPr>
+          </w:p>
+        </w:tc>
+        <w:tc>
+          <w:tcPr>
+            <w:tcW w:w="1039" w:type="dxa"/>
+          </w:tcPr>
+          <w:p>
+            <w:pPr>
+              <w:jc w:val="center"/>
+              <w:rPr>
+                <w:b/>
+                <w:bCs/>
+                <w:sz w:val="24"/>
+                <w:szCs w:val="24"/>
+                <w:lang w:bidi="ar-JO"/>
+              </w:rPr>
+            </w:pPr>
+          </w:p>
+        </w:tc>
+      </w:tr>
+      <w:tr>
+        <w:tc>
+          <w:tcPr>
+            <w:tcW w:w="1038" w:type="dxa"/>
+          </w:tcPr>
+          <w:p>
+            <w:pPr>
+              <w:jc w:val="center"/>
+              <w:rPr>
+                <w:b/>
+                <w:bCs/>
+                <w:sz w:val="24"/>
+                <w:szCs w:val="24"/>
+                <w:lang w:bidi="ar-JO"/>
+              </w:rPr>
+            </w:pPr>
+          </w:p>
+        </w:tc>
+        <w:tc>
+          <w:tcPr>
+            <w:tcW w:w="1039" w:type="dxa"/>
+          </w:tcPr>
+          <w:p>
+            <w:pPr>
+              <w:jc w:val="center"/>
+              <w:rPr>
+                <w:b/>
+                <w:bCs/>
+                <w:sz w:val="24"/>
+                <w:szCs w:val="24"/>
+                <w:lang w:bidi="ar-JO"/>
+              </w:rPr>
+            </w:pPr>
+          </w:p>
+        </w:tc>
+        <w:tc>
+          <w:tcPr>
+            <w:tcW w:w="1039" w:type="dxa"/>
+          </w:tcPr>
+          <w:p>
+            <w:pPr>
+              <w:jc w:val="center"/>
+              <w:rPr>
+                <w:b/>
+                <w:bCs/>
+                <w:sz w:val="24"/>
+                <w:szCs w:val="24"/>
+                <w:lang w:bidi="ar-JO"/>
+              </w:rPr>
+            </w:pPr>
+          </w:p>
+        </w:tc>
+        <w:tc>
+          <w:tcPr>
+            <w:tcW w:w="1039" w:type="dxa"/>
+          </w:tcPr>
+          <w:p>
+            <w:pPr>
+              <w:jc w:val="center"/>
+              <w:rPr>
+                <w:b/>
+                <w:bCs/>
+                <w:sz w:val="24"/>
+                <w:szCs w:val="24"/>
+                <w:lang w:bidi="ar-JO"/>
+              </w:rPr>
+            </w:pPr>
+          </w:p>
+        </w:tc>
+        <w:tc>
+          <w:tcPr>
+            <w:tcW w:w="1039" w:type="dxa"/>
+          </w:tcPr>
+          <w:p>
+            <w:pPr>
+              <w:jc w:val="center"/>
+              <w:rPr>
+                <w:b/>
+                <w:bCs/>
+                <w:sz w:val="24"/>
+                <w:szCs w:val="24"/>
+                <w:lang w:bidi="ar-JO"/>
+              </w:rPr>
+            </w:pPr>
+          </w:p>
+        </w:tc>
+        <w:tc>
+          <w:tcPr>
+            <w:tcW w:w="1039" w:type="dxa"/>
+          </w:tcPr>
+          <w:p>
+            <w:pPr>
+              <w:jc w:val="center"/>
+              <w:rPr>
+                <w:b/>
+                <w:bCs/>
+                <w:sz w:val="24"/>
+                <w:szCs w:val="24"/>
+                <w:lang w:bidi="ar-JO"/>
+              </w:rPr>
+            </w:pPr>
+          </w:p>
+        </w:tc>
+        <w:tc>
+          <w:tcPr>
+            <w:tcW w:w="1039" w:type="dxa"/>
+          </w:tcPr>
+          <w:p>
+            <w:pPr>
+              <w:jc w:val="center"/>
+              <w:rPr>
+                <w:b/>
+                <w:bCs/>
+                <w:sz w:val="24"/>
+                <w:szCs w:val="24"/>
+                <w:lang w:bidi="ar-JO"/>
+              </w:rPr>
+            </w:pPr>
+          </w:p>
+        </w:tc>
+        <w:tc>
+          <w:tcPr>
+            <w:tcW w:w="1039" w:type="dxa"/>
+          </w:tcPr>
+          <w:p>
+            <w:pPr>
+              <w:jc w:val="center"/>
+              <w:rPr>
+                <w:b/>
+                <w:bCs/>
+                <w:sz w:val="24"/>
+                <w:szCs w:val="24"/>
+                <w:lang w:bidi="ar-JO"/>
+              </w:rPr>
+            </w:pPr>
+          </w:p>
+        </w:tc>
+        <w:tc>
+          <w:tcPr>
+            <w:tcW w:w="1039" w:type="dxa"/>
+          </w:tcPr>
+          <w:p>
+            <w:pPr>
+              <w:jc w:val="center"/>
+              <w:rPr>
+                <w:b/>
+                <w:bCs/>
+                <w:sz w:val="24"/>
+                <w:szCs w:val="24"/>
+                <w:lang w:bidi="ar-JO"/>
+              </w:rPr>
+            </w:pPr>
+          </w:p>
+        </w:tc>
+      </w:tr>
+      <w:tr>
+        <w:tc>
+          <w:tcPr>
+            <w:tcW w:w="1038" w:type="dxa"/>
+          </w:tcPr>
+          <w:p>
+            <w:pPr>
+              <w:jc w:val="center"/>
+              <w:rPr>
+                <w:b/>
+                <w:bCs/>
+                <w:sz w:val="24"/>
+                <w:szCs w:val="24"/>
+                <w:lang w:bidi="ar-JO"/>
+              </w:rPr>
+            </w:pPr>
+          </w:p>
+        </w:tc>
+        <w:tc>
+          <w:tcPr>
+            <w:tcW w:w="1039" w:type="dxa"/>
+          </w:tcPr>
+          <w:p>
+            <w:pPr>
+              <w:jc w:val="center"/>
+              <w:rPr>
+                <w:b/>
+                <w:bCs/>
+                <w:sz w:val="24"/>
+                <w:szCs w:val="24"/>
+                <w:lang w:bidi="ar-JO"/>
+              </w:rPr>
+            </w:pPr>
+          </w:p>
+        </w:tc>
+        <w:tc>
+          <w:tcPr>
+            <w:tcW w:w="1039" w:type="dxa"/>
+          </w:tcPr>
+          <w:p>
+            <w:pPr>
+              <w:jc w:val="center"/>
+              <w:rPr>
+                <w:b/>
+                <w:bCs/>
+                <w:sz w:val="24"/>
+                <w:szCs w:val="24"/>
+                <w:lang w:bidi="ar-JO"/>
+              </w:rPr>
+            </w:pPr>
+          </w:p>
+        </w:tc>
+        <w:tc>
+          <w:tcPr>
+            <w:tcW w:w="1039" w:type="dxa"/>
+          </w:tcPr>
+          <w:p>
+            <w:pPr>
+              <w:jc w:val="center"/>
+              <w:rPr>
+                <w:b/>
+                <w:bCs/>
+                <w:sz w:val="24"/>
+                <w:szCs w:val="24"/>
+                <w:lang w:bidi="ar-JO"/>
+              </w:rPr>
+            </w:pPr>
+          </w:p>
+        </w:tc>
+        <w:tc>
+          <w:tcPr>
+            <w:tcW w:w="1039" w:type="dxa"/>
+          </w:tcPr>
+          <w:p>
+            <w:pPr>
+              <w:jc w:val="center"/>
+              <w:rPr>
+                <w:b/>
+                <w:bCs/>
+                <w:sz w:val="24"/>
+                <w:szCs w:val="24"/>
+                <w:lang w:bidi="ar-JO"/>
+              </w:rPr>
+            </w:pPr>
+          </w:p>
+        </w:tc>
+        <w:tc>
+          <w:tcPr>
+            <w:tcW w:w="1039" w:type="dxa"/>
+          </w:tcPr>
+          <w:p>
+            <w:pPr>
+              <w:jc w:val="center"/>
+              <w:rPr>
+                <w:b/>
+                <w:bCs/>
+                <w:sz w:val="24"/>
+                <w:szCs w:val="24"/>
+                <w:lang w:bidi="ar-JO"/>
+              </w:rPr>
+            </w:pPr>
+          </w:p>
+        </w:tc>
+        <w:tc>
+          <w:tcPr>
+            <w:tcW w:w="1039" w:type="dxa"/>
+          </w:tcPr>
+          <w:p>
+            <w:pPr>
+              <w:jc w:val="center"/>
+              <w:rPr>
+                <w:b/>
+                <w:bCs/>
+                <w:sz w:val="24"/>
+                <w:szCs w:val="24"/>
+                <w:lang w:bidi="ar-JO"/>
+              </w:rPr>
+            </w:pPr>
+          </w:p>
+        </w:tc>
+        <w:tc>
+          <w:tcPr>
+            <w:tcW w:w="1039" w:type="dxa"/>
+          </w:tcPr>
+          <w:p>
+            <w:pPr>
+              <w:jc w:val="center"/>
+              <w:rPr>
+                <w:b/>
+                <w:bCs/>
+                <w:sz w:val="24"/>
+                <w:szCs w:val="24"/>
+                <w:lang w:bidi="ar-JO"/>
+              </w:rPr>
+            </w:pPr>
+          </w:p>
+        </w:tc>
+        <w:tc>
+          <w:tcPr>
+            <w:tcW w:w="1039" w:type="dxa"/>
+          </w:tcPr>
+          <w:p>
+            <w:pPr>
+              <w:jc w:val="center"/>
+              <w:rPr>
+                <w:b/>
+                <w:bCs/>
+                <w:sz w:val="24"/>
+                <w:szCs w:val="24"/>
+                <w:lang w:bidi="ar-JO"/>
+              </w:rPr>
+            </w:pPr>
+          </w:p>
+        </w:tc>
+      </w:tr>
+      <w:tr>
+        <w:tc>
+          <w:tcPr>
+            <w:tcW w:w="1038" w:type="dxa"/>
+          </w:tcPr>
+          <w:p>
+            <w:pPr>
+              <w:jc w:val="center"/>
+              <w:rPr>
+                <w:b/>
+                <w:bCs/>
+                <w:sz w:val="24"/>
+                <w:szCs w:val="24"/>
+                <w:lang w:bidi="ar-JO"/>
+              </w:rPr>
+            </w:pPr>
+          </w:p>
+        </w:tc>
+        <w:tc>
+          <w:tcPr>
+            <w:tcW w:w="1039" w:type="dxa"/>
+          </w:tcPr>
+          <w:p>
+            <w:pPr>
+              <w:jc w:val="center"/>
+              <w:rPr>
+                <w:b/>
+                <w:bCs/>
+                <w:sz w:val="24"/>
+                <w:szCs w:val="24"/>
+                <w:lang w:bidi="ar-JO"/>
+              </w:rPr>
+            </w:pPr>
+          </w:p>
+        </w:tc>
+        <w:tc>
+          <w:tcPr>
+            <w:tcW w:w="1039" w:type="dxa"/>
+          </w:tcPr>
+          <w:p>
+            <w:pPr>
+              <w:jc w:val="center"/>
+              <w:rPr>
+                <w:b/>
+                <w:bCs/>
+                <w:sz w:val="24"/>
+                <w:szCs w:val="24"/>
+                <w:lang w:bidi="ar-JO"/>
+              </w:rPr>
+            </w:pPr>
+          </w:p>
+        </w:tc>
+        <w:tc>
+          <w:tcPr>
+            <w:tcW w:w="1039" w:type="dxa"/>
+          </w:tcPr>
+          <w:p>
+            <w:pPr>
+              <w:jc w:val="center"/>
+              <w:rPr>
+                <w:b/>
+                <w:bCs/>
+                <w:sz w:val="24"/>
+                <w:szCs w:val="24"/>
+                <w:lang w:bidi="ar-JO"/>
+              </w:rPr>
+            </w:pPr>
+          </w:p>
+        </w:tc>
+        <w:tc>
+          <w:tcPr>
+            <w:tcW w:w="1039" w:type="dxa"/>
+          </w:tcPr>
+          <w:p>
+            <w:pPr>
+              <w:jc w:val="center"/>
+              <w:rPr>
+                <w:b/>
+                <w:bCs/>
+                <w:sz w:val="24"/>
+                <w:szCs w:val="24"/>
+                <w:lang w:bidi="ar-JO"/>
+              </w:rPr>
+            </w:pPr>
+          </w:p>
+        </w:tc>
+        <w:tc>
+          <w:tcPr>
+            <w:tcW w:w="1039" w:type="dxa"/>
+          </w:tcPr>
+          <w:p>
+            <w:pPr>
+              <w:jc w:val="center"/>
+              <w:rPr>
+                <w:b/>
+                <w:bCs/>
+                <w:sz w:val="24"/>
+                <w:szCs w:val="24"/>
+                <w:lang w:bidi="ar-JO"/>
+              </w:rPr>
+            </w:pPr>
+          </w:p>
+        </w:tc>
+        <w:tc>
+          <w:tcPr>
+            <w:tcW w:w="1039" w:type="dxa"/>
+          </w:tcPr>
+          <w:p>
+            <w:pPr>
+              <w:jc w:val="center"/>
+              <w:rPr>
+                <w:b/>
+                <w:bCs/>
+                <w:sz w:val="24"/>
+                <w:szCs w:val="24"/>
+                <w:lang w:bidi="ar-JO"/>
+              </w:rPr>
+            </w:pPr>
+          </w:p>
+        </w:tc>
+        <w:tc>
+          <w:tcPr>
+            <w:tcW w:w="1039" w:type="dxa"/>
+          </w:tcPr>
+          <w:p>
+            <w:pPr>
+              <w:jc w:val="center"/>
+              <w:rPr>
+                <w:b/>
+                <w:bCs/>
+                <w:sz w:val="24"/>
+                <w:szCs w:val="24"/>
+                <w:lang w:bidi="ar-JO"/>
+              </w:rPr>
+            </w:pPr>
+          </w:p>
+        </w:tc>
+        <w:tc>
+          <w:tcPr>
+            <w:tcW w:w="1039" w:type="dxa"/>
+          </w:tcPr>
+          <w:p>
+            <w:pPr>
+              <w:jc w:val="center"/>
+              <w:rPr>
+                <w:b/>
+                <w:bCs/>
+                <w:sz w:val="24"/>
+                <w:szCs w:val="24"/>
+                <w:lang w:bidi="ar-JO"/>
+              </w:rPr>
+            </w:pPr>
+          </w:p>
+        </w:tc>
+      </w:tr>
+      <w:tr>
+        <w:tc>
+          <w:tcPr>
+            <w:tcW w:w="1038" w:type="dxa"/>
+          </w:tcPr>
+          <w:p>
+            <w:pPr>
+              <w:jc w:val="center"/>
+              <w:rPr>
+                <w:b/>
+                <w:bCs/>
+                <w:sz w:val="24"/>
+                <w:szCs w:val="24"/>
+                <w:lang w:bidi="ar-JO"/>
+              </w:rPr>
+            </w:pPr>
+          </w:p>
+        </w:tc>
+        <w:tc>
+          <w:tcPr>
+            <w:tcW w:w="1039" w:type="dxa"/>
+          </w:tcPr>
+          <w:p>
+            <w:pPr>
+              <w:jc w:val="center"/>
+              <w:rPr>
+                <w:b/>
+                <w:bCs/>
+                <w:sz w:val="24"/>
+                <w:szCs w:val="24"/>
+                <w:lang w:bidi="ar-JO"/>
+              </w:rPr>
+            </w:pPr>
+          </w:p>
+        </w:tc>
+        <w:tc>
+          <w:tcPr>
+            <w:tcW w:w="1039" w:type="dxa"/>
+          </w:tcPr>
+          <w:p>
+            <w:pPr>
+              <w:jc w:val="center"/>
+              <w:rPr>
+                <w:b/>
+                <w:bCs/>
+                <w:sz w:val="24"/>
+                <w:szCs w:val="24"/>
+                <w:lang w:bidi="ar-JO"/>
+              </w:rPr>
+            </w:pPr>
+          </w:p>
+        </w:tc>
+        <w:tc>
+          <w:tcPr>
+            <w:tcW w:w="1039" w:type="dxa"/>
+          </w:tcPr>
+          <w:p>
+            <w:pPr>
+              <w:jc w:val="center"/>
+              <w:rPr>
+                <w:b/>
+                <w:bCs/>
+                <w:sz w:val="24"/>
+                <w:szCs w:val="24"/>
+                <w:lang w:bidi="ar-JO"/>
+              </w:rPr>
+            </w:pPr>
+          </w:p>
+        </w:tc>
+        <w:tc>
+          <w:tcPr>
+            <w:tcW w:w="1039" w:type="dxa"/>
+          </w:tcPr>
+          <w:p>
+            <w:pPr>
+              <w:jc w:val="center"/>
+              <w:rPr>
+                <w:b/>
+                <w:bCs/>
+                <w:sz w:val="24"/>
+                <w:szCs w:val="24"/>
+                <w:lang w:bidi="ar-JO"/>
+              </w:rPr>
+            </w:pPr>
+          </w:p>
+        </w:tc>
+        <w:tc>
+          <w:tcPr>
+            <w:tcW w:w="1039" w:type="dxa"/>
+          </w:tcPr>
+          <w:p>
+            <w:pPr>
+              <w:jc w:val="center"/>
+              <w:rPr>
+                <w:b/>
+                <w:bCs/>
+                <w:sz w:val="24"/>
+                <w:szCs w:val="24"/>
+                <w:lang w:bidi="ar-JO"/>
+              </w:rPr>
+            </w:pPr>
+          </w:p>
+        </w:tc>
+        <w:tc>
+          <w:tcPr>
+            <w:tcW w:w="1039" w:type="dxa"/>
+          </w:tcPr>
+          <w:p>
+            <w:pPr>
+              <w:jc w:val="center"/>
+              <w:rPr>
+                <w:b/>
+                <w:bCs/>
+                <w:sz w:val="24"/>
+                <w:szCs w:val="24"/>
+                <w:lang w:bidi="ar-JO"/>
+              </w:rPr>
+            </w:pPr>
+          </w:p>
+        </w:tc>
+        <w:tc>
+          <w:tcPr>
+            <w:tcW w:w="1039" w:type="dxa"/>
+          </w:tcPr>
+          <w:p>
+            <w:pPr>
+              <w:jc w:val="center"/>
+              <w:rPr>
+                <w:b/>
+                <w:bCs/>
+                <w:sz w:val="24"/>
+                <w:szCs w:val="24"/>
+                <w:lang w:bidi="ar-JO"/>
+              </w:rPr>
+            </w:pPr>
+          </w:p>
+        </w:tc>
+        <w:tc>
+          <w:tcPr>
+            <w:tcW w:w="1039" w:type="dxa"/>
+          </w:tcPr>
+          <w:p>
+            <w:pPr>
+              <w:jc w:val="center"/>
+              <w:rPr>
+                <w:b/>
+                <w:bCs/>
+                <w:sz w:val="24"/>
+                <w:szCs w:val="24"/>
+                <w:lang w:bidi="ar-JO"/>
+              </w:rPr>
+            </w:pPr>
+          </w:p>
+        </w:tc>
+      </w:tr>
+      <w:tr>
+        <w:tc>
+          <w:tcPr>
+            <w:tcW w:w="1038" w:type="dxa"/>
+          </w:tcPr>
+          <w:p>
+            <w:pPr>
+              <w:rPr>
+                <w:b/>
+                <w:bCs/>
+                <w:sz w:val="24"/>
+                <w:szCs w:val="24"/>
+                <w:lang w:bidi="ar-JO"/>
+              </w:rPr>
+            </w:pPr>
+          </w:p>
+        </w:tc>
+        <w:tc>
+          <w:tcPr>
+            <w:tcW w:w="1039" w:type="dxa"/>
+          </w:tcPr>
+          <w:p>
+            <w:pPr>
+              <w:rPr>
+                <w:b/>
+                <w:bCs/>
+                <w:sz w:val="24"/>
+                <w:szCs w:val="24"/>
+                <w:lang w:bidi="ar-JO"/>
+              </w:rPr>
+            </w:pPr>
+          </w:p>
+        </w:tc>
+        <w:tc>
+          <w:tcPr>
+            <w:tcW w:w="1039" w:type="dxa"/>
+          </w:tcPr>
+          <w:p>
+            <w:pPr>
+              <w:rPr>
+                <w:b/>
+                <w:bCs/>
+                <w:sz w:val="24"/>
+                <w:szCs w:val="24"/>
+                <w:lang w:bidi="ar-JO"/>
+              </w:rPr>
+            </w:pPr>
+          </w:p>
+        </w:tc>
+        <w:tc>
+          <w:tcPr>
+            <w:tcW w:w="1039" w:type="dxa"/>
+          </w:tcPr>
+          <w:p>
+            <w:pPr>
+              <w:rPr>
+                <w:b/>
+                <w:bCs/>
+                <w:sz w:val="24"/>
+                <w:szCs w:val="24"/>
+                <w:lang w:bidi="ar-JO"/>
+              </w:rPr>
+            </w:pPr>
+          </w:p>
+        </w:tc>
+        <w:tc>
+          <w:tcPr>
+            <w:tcW w:w="1039" w:type="dxa"/>
+          </w:tcPr>
+          <w:p>
+            <w:pPr>
+              <w:rPr>
+                <w:b/>
+                <w:bCs/>
+                <w:sz w:val="24"/>
+                <w:szCs w:val="24"/>
+                <w:lang w:bidi="ar-JO"/>
+              </w:rPr>
+            </w:pPr>
+          </w:p>
+        </w:tc>
+        <w:tc>
+          <w:tcPr>
+            <w:tcW w:w="1039" w:type="dxa"/>
+          </w:tcPr>
+          <w:p>
+            <w:pPr>
+              <w:rPr>
+                <w:b/>
+                <w:bCs/>
+                <w:sz w:val="24"/>
+                <w:szCs w:val="24"/>
+                <w:lang w:bidi="ar-JO"/>
+              </w:rPr>
+            </w:pPr>
+          </w:p>
+        </w:tc>
+        <w:tc>
+          <w:tcPr>
+            <w:tcW w:w="1039" w:type="dxa"/>
+          </w:tcPr>
+          <w:p>
+            <w:pPr>
+              <w:rPr>
+                <w:b/>
+                <w:bCs/>
+                <w:sz w:val="24"/>
+                <w:szCs w:val="24"/>
+                <w:lang w:bidi="ar-JO"/>
+              </w:rPr>
+            </w:pPr>
+          </w:p>
+        </w:tc>
+        <w:tc>
+          <w:tcPr>
+            <w:tcW w:w="1039" w:type="dxa"/>
+          </w:tcPr>
+          <w:p>
+            <w:pPr>
+              <w:rPr>
+                <w:b/>
+                <w:bCs/>
+                <w:sz w:val="24"/>
+                <w:szCs w:val="24"/>
+                <w:lang w:bidi="ar-JO"/>
+              </w:rPr>
+            </w:pPr>
+          </w:p>
+        </w:tc>
+        <w:tc>
+          <w:tcPr>
+            <w:tcW w:w="1039" w:type="dxa"/>
+          </w:tcPr>
+          <w:p>
+            <w:pPr>
+              <w:rPr>
+                <w:b/>
+                <w:bCs/>
+                <w:sz w:val="24"/>
+                <w:szCs w:val="24"/>
+                <w:lang w:bidi="ar-JO"/>
+              </w:rPr>
+            </w:pPr>
+          </w:p>
+        </w:tc>
+      </w:tr>
+      <w:tr>
+        <w:tc>
+          <w:tcPr>
+            <w:tcW w:w="1038" w:type="dxa"/>
+          </w:tcPr>
+          <w:p>
+            <w:pPr>
+              <w:rPr>
+                <w:b/>
+                <w:bCs/>
+                <w:sz w:val="24"/>
+                <w:szCs w:val="24"/>
+                <w:lang w:bidi="ar-JO"/>
+              </w:rPr>
+            </w:pPr>
+          </w:p>
+        </w:tc>
+        <w:tc>
+          <w:tcPr>
+            <w:tcW w:w="1039" w:type="dxa"/>
+          </w:tcPr>
+          <w:p>
+            <w:pPr>
+              <w:rPr>
+                <w:b/>
+                <w:bCs/>
+                <w:sz w:val="24"/>
+                <w:szCs w:val="24"/>
+                <w:lang w:bidi="ar-JO"/>
+              </w:rPr>
+            </w:pPr>
+          </w:p>
+        </w:tc>
+        <w:tc>
+          <w:tcPr>
+            <w:tcW w:w="1039" w:type="dxa"/>
+          </w:tcPr>
+          <w:p>
+            <w:pPr>
+              <w:rPr>
+                <w:b/>
+                <w:bCs/>
+                <w:sz w:val="24"/>
+                <w:szCs w:val="24"/>
+                <w:lang w:bidi="ar-JO"/>
+              </w:rPr>
+            </w:pPr>
+          </w:p>
+        </w:tc>
+        <w:tc>
+          <w:tcPr>
+            <w:tcW w:w="1039" w:type="dxa"/>
+          </w:tcPr>
+          <w:p>
+            <w:pPr>
+              <w:rPr>
+                <w:b/>
+                <w:bCs/>
+                <w:sz w:val="24"/>
+                <w:szCs w:val="24"/>
+                <w:lang w:bidi="ar-JO"/>
+              </w:rPr>
+            </w:pPr>
+          </w:p>
+        </w:tc>
+        <w:tc>
+          <w:tcPr>
+            <w:tcW w:w="1039" w:type="dxa"/>
+          </w:tcPr>
+          <w:p>
+            <w:pPr>
+              <w:rPr>
+                <w:b/>
+                <w:bCs/>
+                <w:sz w:val="24"/>
+                <w:szCs w:val="24"/>
+                <w:lang w:bidi="ar-JO"/>
+              </w:rPr>
+            </w:pPr>
+          </w:p>
+        </w:tc>
+        <w:tc>
+          <w:tcPr>
+            <w:tcW w:w="1039" w:type="dxa"/>
+          </w:tcPr>
+          <w:p>
+            <w:pPr>
+              <w:rPr>
+                <w:b/>
+                <w:bCs/>
+                <w:sz w:val="24"/>
+                <w:szCs w:val="24"/>
+                <w:lang w:bidi="ar-JO"/>
+              </w:rPr>
+            </w:pPr>
+          </w:p>
+        </w:tc>
+        <w:tc>
+          <w:tcPr>
+            <w:tcW w:w="1039" w:type="dxa"/>
+          </w:tcPr>
+          <w:p>
+            <w:pPr>
+              <w:rPr>
+                <w:b/>
+                <w:bCs/>
+                <w:sz w:val="24"/>
+                <w:szCs w:val="24"/>
+                <w:lang w:bidi="ar-JO"/>
+              </w:rPr>
+            </w:pPr>
+          </w:p>
+        </w:tc>
+        <w:tc>
+          <w:tcPr>
+            <w:tcW w:w="1039" w:type="dxa"/>
+          </w:tcPr>
+          <w:p>
+            <w:pPr>
+              <w:rPr>
+                <w:b/>
+                <w:bCs/>
+                <w:sz w:val="24"/>
+                <w:szCs w:val="24"/>
+                <w:lang w:bidi="ar-JO"/>
+              </w:rPr>
+            </w:pPr>
+          </w:p>
+        </w:tc>
+        <w:tc>
+          <w:tcPr>
+            <w:tcW w:w="1039" w:type="dxa"/>
+          </w:tcPr>
+          <w:p>
+            <w:pPr>
+              <w:rPr>
+                <w:b/>
+                <w:bCs/>
+                <w:sz w:val="24"/>
+                <w:szCs w:val="24"/>
+                <w:lang w:bidi="ar-JO"/>
+              </w:rPr>
+            </w:pPr>
+          </w:p>
+        </w:tc>
+      </w:tr>
+      <w:tr>
+        <w:tc>
+          <w:tcPr>
+            <w:tcW w:w="1038" w:type="dxa"/>
+          </w:tcPr>
+          <w:p>
+            <w:pPr>
+              <w:rPr>
+                <w:b/>
+                <w:bCs/>
+                <w:sz w:val="24"/>
+                <w:szCs w:val="24"/>
+                <w:lang w:bidi="ar-JO"/>
+              </w:rPr>
+            </w:pPr>
+          </w:p>
+        </w:tc>
+        <w:tc>
+          <w:tcPr>
+            <w:tcW w:w="1039" w:type="dxa"/>
+          </w:tcPr>
+          <w:p>
+            <w:pPr>
+              <w:rPr>
+                <w:b/>
+                <w:bCs/>
+                <w:sz w:val="24"/>
+                <w:szCs w:val="24"/>
+                <w:lang w:bidi="ar-JO"/>
+              </w:rPr>
+            </w:pPr>
+          </w:p>
+        </w:tc>
+        <w:tc>
+          <w:tcPr>
+            <w:tcW w:w="1039" w:type="dxa"/>
+          </w:tcPr>
+          <w:p>
+            <w:pPr>
+              <w:rPr>
+                <w:b/>
+                <w:bCs/>
+                <w:sz w:val="24"/>
+                <w:szCs w:val="24"/>
+                <w:lang w:bidi="ar-JO"/>
+              </w:rPr>
+            </w:pPr>
+          </w:p>
+        </w:tc>
+        <w:tc>
+          <w:tcPr>
+            <w:tcW w:w="1039" w:type="dxa"/>
+          </w:tcPr>
+          <w:p>
+            <w:pPr>
+              <w:rPr>
+                <w:b/>
+                <w:bCs/>
+                <w:sz w:val="24"/>
+                <w:szCs w:val="24"/>
+                <w:lang w:bidi="ar-JO"/>
+              </w:rPr>
+            </w:pPr>
+          </w:p>
+        </w:tc>
+        <w:tc>
+          <w:tcPr>
+            <w:tcW w:w="1039" w:type="dxa"/>
+          </w:tcPr>
+          <w:p>
+            <w:pPr>
+              <w:rPr>
+                <w:b/>
+                <w:bCs/>
+                <w:sz w:val="24"/>
+                <w:szCs w:val="24"/>
+                <w:lang w:bidi="ar-JO"/>
+              </w:rPr>
+            </w:pPr>
+          </w:p>
+        </w:tc>
+        <w:tc>
+          <w:tcPr>
+            <w:tcW w:w="1039" w:type="dxa"/>
+          </w:tcPr>
+          <w:p>
+            <w:pPr>
+              <w:rPr>
+                <w:b/>
+                <w:bCs/>
+                <w:sz w:val="24"/>
+                <w:szCs w:val="24"/>
+                <w:lang w:bidi="ar-JO"/>
+              </w:rPr>
+            </w:pPr>
+          </w:p>
+        </w:tc>
+        <w:tc>
+          <w:tcPr>
+            <w:tcW w:w="1039" w:type="dxa"/>
+          </w:tcPr>
+          <w:p>
+            <w:pPr>
+              <w:rPr>
+                <w:b/>
+                <w:bCs/>
+                <w:sz w:val="24"/>
+                <w:szCs w:val="24"/>
+                <w:lang w:bidi="ar-JO"/>
+              </w:rPr>
+            </w:pPr>
+          </w:p>
+        </w:tc>
+        <w:tc>
+          <w:tcPr>
+            <w:tcW w:w="1039" w:type="dxa"/>
+          </w:tcPr>
+          <w:p>
+            <w:pPr>
+              <w:rPr>
+                <w:b/>
+                <w:bCs/>
+                <w:sz w:val="24"/>
+                <w:szCs w:val="24"/>
+                <w:lang w:bidi="ar-JO"/>
+              </w:rPr>
+            </w:pPr>
+          </w:p>
+        </w:tc>
+        <w:tc>
+          <w:tcPr>
+            <w:tcW w:w="1039" w:type="dxa"/>
+          </w:tcPr>
+          <w:p>
+            <w:pPr>
+              <w:rPr>
+                <w:b/>
+                <w:bCs/>
+                <w:sz w:val="24"/>
+                <w:szCs w:val="24"/>
+                <w:lang w:bidi="ar-JO"/>
+              </w:rPr>
+            </w:pPr>
+          </w:p>
+        </w:tc>
+      </w:tr>
+      <w:tr>
+        <w:tc>
+          <w:tcPr>
+            <w:tcW w:w="1038" w:type="dxa"/>
+          </w:tcPr>
+          <w:p>
+            <w:pPr>
+              <w:rPr>
+                <w:b/>
+                <w:bCs/>
+                <w:sz w:val="24"/>
+                <w:szCs w:val="24"/>
+                <w:lang w:bidi="ar-JO"/>
+              </w:rPr>
+            </w:pPr>
+          </w:p>
+        </w:tc>
+        <w:tc>
+          <w:tcPr>
+            <w:tcW w:w="1039" w:type="dxa"/>
+          </w:tcPr>
+          <w:p>
+            <w:pPr>
+              <w:rPr>
+                <w:b/>
+                <w:bCs/>
+                <w:sz w:val="24"/>
+                <w:szCs w:val="24"/>
+                <w:lang w:bidi="ar-JO"/>
+              </w:rPr>
+            </w:pPr>
+          </w:p>
+        </w:tc>
+        <w:tc>
+          <w:tcPr>
+            <w:tcW w:w="1039" w:type="dxa"/>
+          </w:tcPr>
+          <w:p>
+            <w:pPr>
+              <w:rPr>
+                <w:b/>
+                <w:bCs/>
+                <w:sz w:val="24"/>
+                <w:szCs w:val="24"/>
+                <w:lang w:bidi="ar-JO"/>
+              </w:rPr>
+            </w:pPr>
+          </w:p>
+        </w:tc>
+        <w:tc>
+          <w:tcPr>
+            <w:tcW w:w="1039" w:type="dxa"/>
+          </w:tcPr>
+          <w:p>
+            <w:pPr>
+              <w:rPr>
+                <w:b/>
+                <w:bCs/>
+                <w:sz w:val="24"/>
+                <w:szCs w:val="24"/>
+                <w:lang w:bidi="ar-JO"/>
+              </w:rPr>
+            </w:pPr>
+          </w:p>
+        </w:tc>
+        <w:tc>
+          <w:tcPr>
+            <w:tcW w:w="1039" w:type="dxa"/>
+          </w:tcPr>
+          <w:p>
+            <w:pPr>
+              <w:rPr>
+                <w:b/>
+                <w:bCs/>
+                <w:sz w:val="24"/>
+                <w:szCs w:val="24"/>
+                <w:lang w:bidi="ar-JO"/>
+              </w:rPr>
+            </w:pPr>
+          </w:p>
+        </w:tc>
+        <w:tc>
+          <w:tcPr>
+            <w:tcW w:w="1039" w:type="dxa"/>
+          </w:tcPr>
+          <w:p>
+            <w:pPr>
+              <w:rPr>
+                <w:b/>
+                <w:bCs/>
+                <w:sz w:val="24"/>
+                <w:szCs w:val="24"/>
+                <w:lang w:bidi="ar-JO"/>
+              </w:rPr>
+            </w:pPr>
+          </w:p>
+        </w:tc>
+        <w:tc>
+          <w:tcPr>
+            <w:tcW w:w="1039" w:type="dxa"/>
+          </w:tcPr>
+          <w:p>
+            <w:pPr>
+              <w:rPr>
+                <w:b/>
+                <w:bCs/>
+                <w:sz w:val="24"/>
+                <w:szCs w:val="24"/>
+                <w:lang w:bidi="ar-JO"/>
+              </w:rPr>
+            </w:pPr>
+          </w:p>
+        </w:tc>
+        <w:tc>
+          <w:tcPr>
+            <w:tcW w:w="1039" w:type="dxa"/>
+          </w:tcPr>
+          <w:p>
+            <w:pPr>
+              <w:rPr>
+                <w:b/>
+                <w:bCs/>
+                <w:sz w:val="24"/>
+                <w:szCs w:val="24"/>
+                <w:lang w:bidi="ar-JO"/>
+              </w:rPr>
+            </w:pPr>
+          </w:p>
+        </w:tc>
+        <w:tc>
+          <w:tcPr>
+            <w:tcW w:w="1039" w:type="dxa"/>
+          </w:tcPr>
+          <w:p>
+            <w:pPr>
+              <w:rPr>
+                <w:b/>
+                <w:bCs/>
+                <w:sz w:val="24"/>
+                <w:szCs w:val="24"/>
+                <w:lang w:bidi="ar-JO"/>
+              </w:rPr>
+            </w:pPr>
+          </w:p>
+        </w:tc>
+      </w:tr>
+      <w:tr>
+        <w:tc>
+          <w:tcPr>
+            <w:tcW w:w="1038" w:type="dxa"/>
+          </w:tcPr>
+          <w:p>
+            <w:pPr>
+              <w:rPr>
+                <w:b/>
+                <w:bCs/>
+                <w:sz w:val="24"/>
+                <w:szCs w:val="24"/>
+                <w:lang w:bidi="ar-JO"/>
+              </w:rPr>
+            </w:pPr>
+          </w:p>
+        </w:tc>
+        <w:tc>
+          <w:tcPr>
+            <w:tcW w:w="1039" w:type="dxa"/>
+          </w:tcPr>
+          <w:p>
+            <w:pPr>
+              <w:rPr>
+                <w:b/>
+                <w:bCs/>
+                <w:sz w:val="24"/>
+                <w:szCs w:val="24"/>
+                <w:lang w:bidi="ar-JO"/>
+              </w:rPr>
+            </w:pPr>
+          </w:p>
+        </w:tc>
+        <w:tc>
+          <w:tcPr>
+            <w:tcW w:w="1039" w:type="dxa"/>
+          </w:tcPr>
+          <w:p>
+            <w:pPr>
+              <w:rPr>
+                <w:b/>
+                <w:bCs/>
+                <w:sz w:val="24"/>
+                <w:szCs w:val="24"/>
+                <w:lang w:bidi="ar-JO"/>
+              </w:rPr>
+            </w:pPr>
+          </w:p>
+        </w:tc>
+        <w:tc>
+          <w:tcPr>
+            <w:tcW w:w="1039" w:type="dxa"/>
+          </w:tcPr>
+          <w:p>
+            <w:pPr>
+              <w:rPr>
+                <w:b/>
+                <w:bCs/>
+                <w:sz w:val="24"/>
+                <w:szCs w:val="24"/>
+                <w:lang w:bidi="ar-JO"/>
+              </w:rPr>
+            </w:pPr>
+          </w:p>
+        </w:tc>
+        <w:tc>
+          <w:tcPr>
+            <w:tcW w:w="1039" w:type="dxa"/>
+          </w:tcPr>
+          <w:p>
+            <w:pPr>
+              <w:rPr>
+                <w:b/>
+                <w:bCs/>
+                <w:sz w:val="24"/>
+                <w:szCs w:val="24"/>
+                <w:lang w:bidi="ar-JO"/>
+              </w:rPr>
+            </w:pPr>
+          </w:p>
+        </w:tc>
+        <w:tc>
+          <w:tcPr>
+            <w:tcW w:w="1039" w:type="dxa"/>
+          </w:tcPr>
+          <w:p>
+            <w:pPr>
+              <w:rPr>
+                <w:b/>
+                <w:bCs/>
+                <w:sz w:val="24"/>
+                <w:szCs w:val="24"/>
+                <w:lang w:bidi="ar-JO"/>
+              </w:rPr>
+            </w:pPr>
+          </w:p>
+        </w:tc>
+        <w:tc>
+          <w:tcPr>
+            <w:tcW w:w="1039" w:type="dxa"/>
+          </w:tcPr>
+          <w:p>
+            <w:pPr>
+              <w:rPr>
+                <w:b/>
+                <w:bCs/>
+                <w:sz w:val="24"/>
+                <w:szCs w:val="24"/>
+                <w:lang w:bidi="ar-JO"/>
+              </w:rPr>
+            </w:pPr>
+          </w:p>
+        </w:tc>
+        <w:tc>
+          <w:tcPr>
+            <w:tcW w:w="1039" w:type="dxa"/>
+          </w:tcPr>
+          <w:p>
+            <w:pPr>
+              <w:rPr>
+                <w:b/>
+                <w:bCs/>
+                <w:sz w:val="24"/>
+                <w:szCs w:val="24"/>
+                <w:lang w:bidi="ar-JO"/>
+              </w:rPr>
+            </w:pPr>
+          </w:p>
+        </w:tc>
+        <w:tc>
+          <w:tcPr>
+            <w:tcW w:w="1039" w:type="dxa"/>
+          </w:tcPr>
+          <w:p>
+            <w:pPr>
+              <w:rPr>
+                <w:b/>
+                <w:bCs/>
+                <w:sz w:val="24"/>
+                <w:szCs w:val="24"/>
+                <w:lang w:bidi="ar-JO"/>
+              </w:rPr>
+            </w:pPr>
+          </w:p>
+        </w:tc>
+      </w:tr>
+      <w:tr>
+        <w:tc>
+          <w:tcPr>
+            <w:tcW w:w="1038" w:type="dxa"/>
+          </w:tcPr>
+          <w:p>
+            <w:pPr>
+              <w:rPr>
+                <w:b/>
+                <w:bCs/>
+                <w:sz w:val="24"/>
+                <w:szCs w:val="24"/>
+                <w:lang w:bidi="ar-JO"/>
+              </w:rPr>
+            </w:pPr>
+          </w:p>
+        </w:tc>
+        <w:tc>
+          <w:tcPr>
+            <w:tcW w:w="1039" w:type="dxa"/>
+          </w:tcPr>
+          <w:p>
+            <w:pPr>
+              <w:rPr>
+                <w:b/>
+                <w:bCs/>
+                <w:sz w:val="24"/>
+                <w:szCs w:val="24"/>
+                <w:lang w:bidi="ar-JO"/>
+              </w:rPr>
+            </w:pPr>
+          </w:p>
+        </w:tc>
+        <w:tc>
+          <w:tcPr>
+            <w:tcW w:w="1039" w:type="dxa"/>
+          </w:tcPr>
+          <w:p>
+            <w:pPr>
+              <w:rPr>
+                <w:b/>
+                <w:bCs/>
+                <w:sz w:val="24"/>
+                <w:szCs w:val="24"/>
+                <w:lang w:bidi="ar-JO"/>
+              </w:rPr>
+            </w:pPr>
+          </w:p>
+        </w:tc>
+        <w:tc>
+          <w:tcPr>
+            <w:tcW w:w="1039" w:type="dxa"/>
+          </w:tcPr>
+          <w:p>
+            <w:pPr>
+              <w:rPr>
+                <w:b/>
+                <w:bCs/>
+                <w:sz w:val="24"/>
+                <w:szCs w:val="24"/>
+                <w:lang w:bidi="ar-JO"/>
+              </w:rPr>
+            </w:pPr>
+          </w:p>
+        </w:tc>
+        <w:tc>
+          <w:tcPr>
+            <w:tcW w:w="1039" w:type="dxa"/>
+          </w:tcPr>
+          <w:p>
+            <w:pPr>
+              <w:rPr>
+                <w:b/>
+                <w:bCs/>
+                <w:sz w:val="24"/>
+                <w:szCs w:val="24"/>
+                <w:lang w:bidi="ar-JO"/>
+              </w:rPr>
+            </w:pPr>
+          </w:p>
+        </w:tc>
+        <w:tc>
+          <w:tcPr>
+            <w:tcW w:w="1039" w:type="dxa"/>
+          </w:tcPr>
+          <w:p>
+            <w:pPr>
+              <w:rPr>
+                <w:b/>
+                <w:bCs/>
+                <w:sz w:val="24"/>
+                <w:szCs w:val="24"/>
+                <w:lang w:bidi="ar-JO"/>
+              </w:rPr>
+            </w:pPr>
+          </w:p>
+        </w:tc>
+        <w:tc>
+          <w:tcPr>
+            <w:tcW w:w="1039" w:type="dxa"/>
+          </w:tcPr>
+          <w:p>
+            <w:pPr>
+              <w:rPr>
+                <w:b/>
+                <w:bCs/>
+                <w:sz w:val="24"/>
+                <w:szCs w:val="24"/>
+                <w:lang w:bidi="ar-JO"/>
+              </w:rPr>
+            </w:pPr>
+          </w:p>
+        </w:tc>
+        <w:tc>
+          <w:tcPr>
+            <w:tcW w:w="1039" w:type="dxa"/>
+          </w:tcPr>
+          <w:p>
+            <w:pPr>
+              <w:rPr>
+                <w:b/>
+                <w:bCs/>
+                <w:sz w:val="24"/>
+                <w:szCs w:val="24"/>
+                <w:lang w:bidi="ar-JO"/>
+              </w:rPr>
+            </w:pPr>
+          </w:p>
+        </w:tc>
+        <w:tc>
+          <w:tcPr>
+            <w:tcW w:w="1039" w:type="dxa"/>
+          </w:tcPr>
+          <w:p>
+            <w:pPr>
+              <w:rPr>
+                <w:b/>
+                <w:bCs/>
+                <w:sz w:val="24"/>
+                <w:szCs w:val="24"/>
+                <w:lang w:bidi="ar-JO"/>
+              </w:rPr>
+            </w:pPr>
+          </w:p>
+        </w:tc>
+      </w:tr>
+      <w:tr>
+        <w:tc>
+          <w:tcPr>
+            <w:tcW w:w="1038" w:type="dxa"/>
+          </w:tcPr>
+          <w:p>
+            <w:pPr>
+              <w:rPr>
+                <w:b/>
+                <w:bCs/>
+                <w:sz w:val="24"/>
+                <w:szCs w:val="24"/>
+                <w:lang w:bidi="ar-JO"/>
+              </w:rPr>
+            </w:pPr>
+          </w:p>
+        </w:tc>
+        <w:tc>
+          <w:tcPr>
+            <w:tcW w:w="1039" w:type="dxa"/>
+          </w:tcPr>
+          <w:p>
+            <w:pPr>
+              <w:rPr>
+                <w:b/>
+                <w:bCs/>
+                <w:sz w:val="24"/>
+                <w:szCs w:val="24"/>
+                <w:lang w:bidi="ar-JO"/>
+              </w:rPr>
+            </w:pPr>
+          </w:p>
+        </w:tc>
+        <w:tc>
+          <w:tcPr>
+            <w:tcW w:w="1039" w:type="dxa"/>
+          </w:tcPr>
+          <w:p>
+            <w:pPr>
+              <w:rPr>
+                <w:b/>
+                <w:bCs/>
+                <w:sz w:val="24"/>
+                <w:szCs w:val="24"/>
+                <w:lang w:bidi="ar-JO"/>
+              </w:rPr>
+            </w:pPr>
+          </w:p>
+        </w:tc>
+        <w:tc>
+          <w:tcPr>
+            <w:tcW w:w="1039" w:type="dxa"/>
+          </w:tcPr>
+          <w:p>
+            <w:pPr>
+              <w:rPr>
+                <w:b/>
+                <w:bCs/>
+                <w:sz w:val="24"/>
+                <w:szCs w:val="24"/>
+                <w:lang w:bidi="ar-JO"/>
+              </w:rPr>
+            </w:pPr>
+          </w:p>
+        </w:tc>
+        <w:tc>
+          <w:tcPr>
+            <w:tcW w:w="1039" w:type="dxa"/>
+          </w:tcPr>
+          <w:p>
+            <w:pPr>
+              <w:rPr>
+                <w:b/>
+                <w:bCs/>
+                <w:sz w:val="24"/>
+                <w:szCs w:val="24"/>
+                <w:lang w:bidi="ar-JO"/>
+              </w:rPr>
+            </w:pPr>
+          </w:p>
+        </w:tc>
+        <w:tc>
+          <w:tcPr>
+            <w:tcW w:w="1039" w:type="dxa"/>
+          </w:tcPr>
+          <w:p>
+            <w:pPr>
+              <w:rPr>
+                <w:b/>
+                <w:bCs/>
+                <w:sz w:val="24"/>
+                <w:szCs w:val="24"/>
+                <w:lang w:bidi="ar-JO"/>
+              </w:rPr>
+            </w:pPr>
+          </w:p>
+        </w:tc>
+        <w:tc>
+          <w:tcPr>
+            <w:tcW w:w="1039" w:type="dxa"/>
+          </w:tcPr>
+          <w:p>
+            <w:pPr>
+              <w:rPr>
+                <w:b/>
+                <w:bCs/>
+                <w:sz w:val="24"/>
+                <w:szCs w:val="24"/>
+                <w:lang w:bidi="ar-JO"/>
+              </w:rPr>
+            </w:pPr>
+          </w:p>
+        </w:tc>
+        <w:tc>
+          <w:tcPr>
+            <w:tcW w:w="1039" w:type="dxa"/>
+          </w:tcPr>
+          <w:p>
+            <w:pPr>
+              <w:rPr>
+                <w:b/>
+                <w:bCs/>
+                <w:sz w:val="24"/>
+                <w:szCs w:val="24"/>
+                <w:lang w:bidi="ar-JO"/>
+              </w:rPr>
+            </w:pPr>
+          </w:p>
+        </w:tc>
+        <w:tc>
+          <w:tcPr>
+            <w:tcW w:w="1039" w:type="dxa"/>
+          </w:tcPr>
+          <w:p>
+            <w:pPr>
+              <w:rPr>
+                <w:b/>
+                <w:bCs/>
+                <w:sz w:val="24"/>
+                <w:szCs w:val="24"/>
+                <w:lang w:bidi="ar-JO"/>
+              </w:rPr>
+            </w:pPr>
+          </w:p>
+        </w:tc>
+      </w:tr>
+      <w:tr>
+        <w:tc>
+          <w:tcPr>
+            <w:tcW w:w="1038" w:type="dxa"/>
+          </w:tcPr>
+          <w:p>
+            <w:pPr>
+              <w:rPr>
+                <w:b/>
+                <w:bCs/>
+                <w:sz w:val="24"/>
+                <w:szCs w:val="24"/>
+                <w:lang w:bidi="ar-JO"/>
+              </w:rPr>
+            </w:pPr>
+          </w:p>
+        </w:tc>
+        <w:tc>
+          <w:tcPr>
+            <w:tcW w:w="1039" w:type="dxa"/>
+          </w:tcPr>
+          <w:p>
+            <w:pPr>
+              <w:rPr>
+                <w:b/>
+                <w:bCs/>
+                <w:sz w:val="24"/>
+                <w:szCs w:val="24"/>
+                <w:lang w:bidi="ar-JO"/>
+              </w:rPr>
+            </w:pPr>
+          </w:p>
+        </w:tc>
+        <w:tc>
+          <w:tcPr>
+            <w:tcW w:w="1039" w:type="dxa"/>
+          </w:tcPr>
+          <w:p>
+            <w:pPr>
+              <w:rPr>
+                <w:b/>
+                <w:bCs/>
+                <w:sz w:val="24"/>
+                <w:szCs w:val="24"/>
+                <w:lang w:bidi="ar-JO"/>
+              </w:rPr>
+            </w:pPr>
+          </w:p>
+        </w:tc>
+        <w:tc>
+          <w:tcPr>
+            <w:tcW w:w="1039" w:type="dxa"/>
+          </w:tcPr>
+          <w:p>
+            <w:pPr>
+              <w:rPr>
+                <w:b/>
+                <w:bCs/>
+                <w:sz w:val="24"/>
+                <w:szCs w:val="24"/>
+                <w:lang w:bidi="ar-JO"/>
+              </w:rPr>
+            </w:pPr>
+          </w:p>
+        </w:tc>
+        <w:tc>
+          <w:tcPr>
+            <w:tcW w:w="1039" w:type="dxa"/>
+          </w:tcPr>
+          <w:p>
+            <w:pPr>
+              <w:rPr>
+                <w:b/>
+                <w:bCs/>
+                <w:sz w:val="24"/>
+                <w:szCs w:val="24"/>
+                <w:lang w:bidi="ar-JO"/>
+              </w:rPr>
+            </w:pPr>
+          </w:p>
+        </w:tc>
+        <w:tc>
+          <w:tcPr>
+            <w:tcW w:w="1039" w:type="dxa"/>
+          </w:tcPr>
+          <w:p>
+            <w:pPr>
+              <w:rPr>
+                <w:b/>
+                <w:bCs/>
+                <w:sz w:val="24"/>
+                <w:szCs w:val="24"/>
+                <w:lang w:bidi="ar-JO"/>
+              </w:rPr>
+            </w:pPr>
+          </w:p>
+        </w:tc>
+        <w:tc>
+          <w:tcPr>
+            <w:tcW w:w="1039" w:type="dxa"/>
+          </w:tcPr>
+          <w:p>
+            <w:pPr>
+              <w:rPr>
+                <w:b/>
+                <w:bCs/>
+                <w:sz w:val="24"/>
+                <w:szCs w:val="24"/>
+                <w:lang w:bidi="ar-JO"/>
+              </w:rPr>
+            </w:pPr>
+          </w:p>
+        </w:tc>
+        <w:tc>
+          <w:tcPr>
+            <w:tcW w:w="1039" w:type="dxa"/>
+          </w:tcPr>
+          <w:p>
+            <w:pPr>
+              <w:rPr>
+                <w:b/>
+                <w:bCs/>
+                <w:sz w:val="24"/>
+                <w:szCs w:val="24"/>
+                <w:lang w:bidi="ar-JO"/>
+              </w:rPr>
+            </w:pPr>
+          </w:p>
+        </w:tc>
+        <w:tc>
+          <w:tcPr>
+            <w:tcW w:w="1039" w:type="dxa"/>
+          </w:tcPr>
+          <w:p>
+            <w:pPr>
+              <w:rPr>
+                <w:b/>
+                <w:bCs/>
+                <w:sz w:val="24"/>
+                <w:szCs w:val="24"/>
+                <w:lang w:bidi="ar-JO"/>
+              </w:rPr>
+            </w:pPr>
+          </w:p>
+        </w:tc>
+      </w:tr>
+      <w:tr>
+        <w:tc>
+          <w:tcPr>
+            <w:tcW w:w="1038" w:type="dxa"/>
+          </w:tcPr>
+          <w:p>
+            <w:pPr>
+              <w:rPr>
+                <w:b/>
+                <w:bCs/>
+                <w:sz w:val="24"/>
+                <w:szCs w:val="24"/>
+                <w:lang w:bidi="ar-JO"/>
+              </w:rPr>
+            </w:pPr>
+          </w:p>
+        </w:tc>
+        <w:tc>
+          <w:tcPr>
+            <w:tcW w:w="1039" w:type="dxa"/>
+          </w:tcPr>
+          <w:p>
+            <w:pPr>
+              <w:rPr>
+                <w:b/>
+                <w:bCs/>
+                <w:sz w:val="24"/>
+                <w:szCs w:val="24"/>
+                <w:lang w:bidi="ar-JO"/>
+              </w:rPr>
+            </w:pPr>
+          </w:p>
+        </w:tc>
+        <w:tc>
+          <w:tcPr>
+            <w:tcW w:w="1039" w:type="dxa"/>
+          </w:tcPr>
+          <w:p>
+            <w:pPr>
+              <w:rPr>
+                <w:b/>
+                <w:bCs/>
+                <w:sz w:val="24"/>
+                <w:szCs w:val="24"/>
+                <w:lang w:bidi="ar-JO"/>
+              </w:rPr>
+            </w:pPr>
+          </w:p>
+        </w:tc>
+        <w:tc>
+          <w:tcPr>
+            <w:tcW w:w="1039" w:type="dxa"/>
+          </w:tcPr>
+          <w:p>
+            <w:pPr>
+              <w:rPr>
+                <w:b/>
+                <w:bCs/>
+                <w:sz w:val="24"/>
+                <w:szCs w:val="24"/>
+                <w:lang w:bidi="ar-JO"/>
+              </w:rPr>
+            </w:pPr>
+          </w:p>
+        </w:tc>
+        <w:tc>
+          <w:tcPr>
+            <w:tcW w:w="1039" w:type="dxa"/>
+          </w:tcPr>
+          <w:p>
+            <w:pPr>
+              <w:rPr>
+                <w:b/>
+                <w:bCs/>
+                <w:sz w:val="24"/>
+                <w:szCs w:val="24"/>
+                <w:lang w:bidi="ar-JO"/>
+              </w:rPr>
+            </w:pPr>
+          </w:p>
+        </w:tc>
+        <w:tc>
+          <w:tcPr>
+            <w:tcW w:w="1039" w:type="dxa"/>
+          </w:tcPr>
+          <w:p>
+            <w:pPr>
+              <w:rPr>
+                <w:b/>
+                <w:bCs/>
+                <w:sz w:val="24"/>
+                <w:szCs w:val="24"/>
+                <w:lang w:bidi="ar-JO"/>
+              </w:rPr>
+            </w:pPr>
+          </w:p>
+        </w:tc>
+        <w:tc>
+          <w:tcPr>
+            <w:tcW w:w="1039" w:type="dxa"/>
+          </w:tcPr>
+          <w:p>
+            <w:pPr>
+              <w:rPr>
+                <w:b/>
+                <w:bCs/>
+                <w:sz w:val="24"/>
+                <w:szCs w:val="24"/>
+                <w:lang w:bidi="ar-JO"/>
+              </w:rPr>
+            </w:pPr>
+          </w:p>
+        </w:tc>
+        <w:tc>
+          <w:tcPr>
+            <w:tcW w:w="1039" w:type="dxa"/>
+          </w:tcPr>
+          <w:p>
+            <w:pPr>
+              <w:rPr>
+                <w:b/>
+                <w:bCs/>
+                <w:sz w:val="24"/>
+                <w:szCs w:val="24"/>
+                <w:lang w:bidi="ar-JO"/>
+              </w:rPr>
+            </w:pPr>
+          </w:p>
+        </w:tc>
+        <w:tc>
+          <w:tcPr>
+            <w:tcW w:w="1039" w:type="dxa"/>
+          </w:tcPr>
+          <w:p>
+            <w:pPr>
+              <w:rPr>
+                <w:b/>
+                <w:bCs/>
+                <w:sz w:val="24"/>
+                <w:szCs w:val="24"/>
+                <w:lang w:bidi="ar-JO"/>
+              </w:rPr>
+            </w:pPr>
+          </w:p>
+        </w:tc>
+      </w:tr>
+      <w:tr>
+        <w:tc>
+          <w:tcPr>
+            <w:tcW w:w="1038" w:type="dxa"/>
+          </w:tcPr>
+          <w:p>
+            <w:pPr>
+              <w:rPr>
+                <w:b/>
+                <w:bCs/>
+                <w:sz w:val="24"/>
+                <w:szCs w:val="24"/>
+                <w:lang w:bidi="ar-JO"/>
+              </w:rPr>
+            </w:pPr>
+          </w:p>
+        </w:tc>
+        <w:tc>
+          <w:tcPr>
+            <w:tcW w:w="1039" w:type="dxa"/>
+          </w:tcPr>
+          <w:p>
+            <w:pPr>
+              <w:rPr>
+                <w:b/>
+                <w:bCs/>
+                <w:sz w:val="24"/>
+                <w:szCs w:val="24"/>
+                <w:lang w:bidi="ar-JO"/>
+              </w:rPr>
+            </w:pPr>
+          </w:p>
+        </w:tc>
+        <w:tc>
+          <w:tcPr>
+            <w:tcW w:w="1039" w:type="dxa"/>
+          </w:tcPr>
+          <w:p>
+            <w:pPr>
+              <w:rPr>
+                <w:b/>
+                <w:bCs/>
+                <w:sz w:val="24"/>
+                <w:szCs w:val="24"/>
+                <w:lang w:bidi="ar-JO"/>
+              </w:rPr>
+            </w:pPr>
+          </w:p>
+        </w:tc>
+        <w:tc>
+          <w:tcPr>
+            <w:tcW w:w="1039" w:type="dxa"/>
+          </w:tcPr>
+          <w:p>
+            <w:pPr>
+              <w:rPr>
+                <w:b/>
+                <w:bCs/>
+                <w:sz w:val="24"/>
+                <w:szCs w:val="24"/>
+                <w:lang w:bidi="ar-JO"/>
+              </w:rPr>
+            </w:pPr>
+          </w:p>
+        </w:tc>
+        <w:tc>
+          <w:tcPr>
+            <w:tcW w:w="1039" w:type="dxa"/>
+          </w:tcPr>
+          <w:p>
+            <w:pPr>
+              <w:rPr>
+                <w:b/>
+                <w:bCs/>
+                <w:sz w:val="24"/>
+                <w:szCs w:val="24"/>
+                <w:lang w:bidi="ar-JO"/>
+              </w:rPr>
+            </w:pPr>
+          </w:p>
+        </w:tc>
+        <w:tc>
+          <w:tcPr>
+            <w:tcW w:w="1039" w:type="dxa"/>
+          </w:tcPr>
+          <w:p>
+            <w:pPr>
+              <w:rPr>
+                <w:b/>
+                <w:bCs/>
+                <w:sz w:val="24"/>
+                <w:szCs w:val="24"/>
+                <w:lang w:bidi="ar-JO"/>
+              </w:rPr>
+            </w:pPr>
+          </w:p>
+        </w:tc>
+        <w:tc>
+          <w:tcPr>
+            <w:tcW w:w="1039" w:type="dxa"/>
+          </w:tcPr>
+          <w:p>
+            <w:pPr>
+              <w:rPr>
+                <w:b/>
+                <w:bCs/>
+                <w:sz w:val="24"/>
+                <w:szCs w:val="24"/>
+                <w:lang w:bidi="ar-JO"/>
+              </w:rPr>
+            </w:pPr>
+          </w:p>
+        </w:tc>
+        <w:tc>
+          <w:tcPr>
+            <w:tcW w:w="1039" w:type="dxa"/>
+          </w:tcPr>
+          <w:p>
+            <w:pPr>
+              <w:rPr>
+                <w:b/>
+                <w:bCs/>
+                <w:sz w:val="24"/>
+                <w:szCs w:val="24"/>
+                <w:lang w:bidi="ar-JO"/>
+              </w:rPr>
+            </w:pPr>
+          </w:p>
+        </w:tc>
+        <w:tc>
+          <w:tcPr>
+            <w:tcW w:w="1039" w:type="dxa"/>
+          </w:tcPr>
+          <w:p>
+            <w:pPr>
+              <w:rPr>
+                <w:b/>
+                <w:bCs/>
+                <w:sz w:val="24"/>
+                <w:szCs w:val="24"/>
+                <w:lang w:bidi="ar-JO"/>
+              </w:rPr>
+            </w:pPr>
+          </w:p>
+        </w:tc>
+      </w:tr>
+      <w:tr>
+        <w:tc>
+          <w:tcPr>
+            <w:tcW w:w="1038" w:type="dxa"/>
+          </w:tcPr>
+          <w:p>
+            <w:pPr>
+              <w:rPr>
+                <w:b/>
+                <w:bCs/>
+                <w:sz w:val="24"/>
+                <w:szCs w:val="24"/>
+                <w:lang w:bidi="ar-JO"/>
+              </w:rPr>
+            </w:pPr>
+          </w:p>
+        </w:tc>
+        <w:tc>
+          <w:tcPr>
+            <w:tcW w:w="1039" w:type="dxa"/>
+          </w:tcPr>
+          <w:p>
+            <w:pPr>
+              <w:rPr>
+                <w:b/>
+                <w:bCs/>
+                <w:sz w:val="24"/>
+                <w:szCs w:val="24"/>
+                <w:lang w:bidi="ar-JO"/>
+              </w:rPr>
+            </w:pPr>
+          </w:p>
+        </w:tc>
+        <w:tc>
+          <w:tcPr>
+            <w:tcW w:w="1039" w:type="dxa"/>
+          </w:tcPr>
+          <w:p>
+            <w:pPr>
+              <w:rPr>
+                <w:b/>
+                <w:bCs/>
+                <w:sz w:val="24"/>
+                <w:szCs w:val="24"/>
+                <w:lang w:bidi="ar-JO"/>
+              </w:rPr>
+            </w:pPr>
+          </w:p>
+        </w:tc>
+        <w:tc>
+          <w:tcPr>
+            <w:tcW w:w="1039" w:type="dxa"/>
+          </w:tcPr>
+          <w:p>
+            <w:pPr>
+              <w:rPr>
+                <w:b/>
+                <w:bCs/>
+                <w:sz w:val="24"/>
+                <w:szCs w:val="24"/>
+                <w:lang w:bidi="ar-JO"/>
+              </w:rPr>
+            </w:pPr>
+          </w:p>
+        </w:tc>
+        <w:tc>
+          <w:tcPr>
+            <w:tcW w:w="1039" w:type="dxa"/>
+          </w:tcPr>
+          <w:p>
+            <w:pPr>
+              <w:rPr>
+                <w:b/>
+                <w:bCs/>
+                <w:sz w:val="24"/>
+                <w:szCs w:val="24"/>
+                <w:lang w:bidi="ar-JO"/>
+              </w:rPr>
+            </w:pPr>
+          </w:p>
+        </w:tc>
+        <w:tc>
+          <w:tcPr>
+            <w:tcW w:w="1039" w:type="dxa"/>
+          </w:tcPr>
+          <w:p>
+            <w:pPr>
+              <w:rPr>
+                <w:b/>
+                <w:bCs/>
+                <w:sz w:val="24"/>
+                <w:szCs w:val="24"/>
+                <w:lang w:bidi="ar-JO"/>
+              </w:rPr>
+            </w:pPr>
+          </w:p>
+        </w:tc>
+        <w:tc>
+          <w:tcPr>
+            <w:tcW w:w="1039" w:type="dxa"/>
+          </w:tcPr>
+          <w:p>
+            <w:pPr>
+              <w:rPr>
+                <w:b/>
+                <w:bCs/>
+                <w:sz w:val="24"/>
+                <w:szCs w:val="24"/>
+                <w:lang w:bidi="ar-JO"/>
+              </w:rPr>
+            </w:pPr>
+          </w:p>
+        </w:tc>
+        <w:tc>
+          <w:tcPr>
+            <w:tcW w:w="1039" w:type="dxa"/>
+          </w:tcPr>
+          <w:p>
+            <w:pPr>
+              <w:rPr>
+                <w:b/>
+                <w:bCs/>
+                <w:sz w:val="24"/>
+                <w:szCs w:val="24"/>
+                <w:lang w:bidi="ar-JO"/>
+              </w:rPr>
+            </w:pPr>
+          </w:p>
+        </w:tc>
+        <w:tc>
+          <w:tcPr>
+            <w:tcW w:w="1039" w:type="dxa"/>
+          </w:tcPr>
+          <w:p>
+            <w:pPr>
+              <w:rPr>
+                <w:b/>
+                <w:bCs/>
+                <w:sz w:val="24"/>
+                <w:szCs w:val="24"/>
+                <w:lang w:bidi="ar-JO"/>
+              </w:rPr>
+            </w:pPr>
+          </w:p>
+        </w:tc>
+      </w:tr>
+      <w:tr>
+        <w:tc>
+          <w:tcPr>
+            <w:tcW w:w="1038" w:type="dxa"/>
+          </w:tcPr>
+          <w:p>
+            <w:pPr>
+              <w:rPr>
+                <w:b/>
+                <w:bCs/>
+                <w:sz w:val="24"/>
+                <w:szCs w:val="24"/>
+                <w:lang w:bidi="ar-JO"/>
+              </w:rPr>
+            </w:pPr>
+          </w:p>
+        </w:tc>
+        <w:tc>
+          <w:tcPr>
+            <w:tcW w:w="1039" w:type="dxa"/>
+          </w:tcPr>
+          <w:p>
+            <w:pPr>
+              <w:rPr>
+                <w:b/>
+                <w:bCs/>
+                <w:sz w:val="24"/>
+                <w:szCs w:val="24"/>
+                <w:lang w:bidi="ar-JO"/>
+              </w:rPr>
+            </w:pPr>
+          </w:p>
+        </w:tc>
+        <w:tc>
+          <w:tcPr>
+            <w:tcW w:w="1039" w:type="dxa"/>
+          </w:tcPr>
+          <w:p>
+            <w:pPr>
+              <w:rPr>
+                <w:b/>
+                <w:bCs/>
+                <w:sz w:val="24"/>
+                <w:szCs w:val="24"/>
+                <w:lang w:bidi="ar-JO"/>
+              </w:rPr>
+            </w:pPr>
+          </w:p>
+        </w:tc>
+        <w:tc>
+          <w:tcPr>
+            <w:tcW w:w="1039" w:type="dxa"/>
+          </w:tcPr>
+          <w:p>
+            <w:pPr>
+              <w:rPr>
+                <w:b/>
+                <w:bCs/>
+                <w:sz w:val="24"/>
+                <w:szCs w:val="24"/>
+                <w:lang w:bidi="ar-JO"/>
+              </w:rPr>
+            </w:pPr>
+          </w:p>
+        </w:tc>
+        <w:tc>
+          <w:tcPr>
+            <w:tcW w:w="1039" w:type="dxa"/>
+          </w:tcPr>
+          <w:p>
+            <w:pPr>
+              <w:rPr>
+                <w:b/>
+                <w:bCs/>
+                <w:sz w:val="24"/>
+                <w:szCs w:val="24"/>
+                <w:lang w:bidi="ar-JO"/>
+              </w:rPr>
+            </w:pPr>
+          </w:p>
+        </w:tc>
+        <w:tc>
+          <w:tcPr>
+            <w:tcW w:w="1039" w:type="dxa"/>
+          </w:tcPr>
+          <w:p>
+            <w:pPr>
+              <w:rPr>
+                <w:b/>
+                <w:bCs/>
+                <w:sz w:val="24"/>
+                <w:szCs w:val="24"/>
+                <w:lang w:bidi="ar-JO"/>
+              </w:rPr>
+            </w:pPr>
+          </w:p>
+        </w:tc>
+        <w:tc>
+          <w:tcPr>
+            <w:tcW w:w="1039" w:type="dxa"/>
+          </w:tcPr>
+          <w:p>
+            <w:pPr>
+              <w:rPr>
+                <w:b/>
+                <w:bCs/>
+                <w:sz w:val="24"/>
+                <w:szCs w:val="24"/>
+                <w:lang w:bidi="ar-JO"/>
+              </w:rPr>
+            </w:pPr>
+          </w:p>
+        </w:tc>
+        <w:tc>
+          <w:tcPr>
+            <w:tcW w:w="1039" w:type="dxa"/>
+          </w:tcPr>
+          <w:p>
+            <w:pPr>
+              <w:rPr>
+                <w:b/>
+                <w:bCs/>
+                <w:sz w:val="24"/>
+                <w:szCs w:val="24"/>
+                <w:lang w:bidi="ar-JO"/>
+              </w:rPr>
+            </w:pPr>
+          </w:p>
+        </w:tc>
+        <w:tc>
+          <w:tcPr>
+            <w:tcW w:w="1039" w:type="dxa"/>
+          </w:tcPr>
+          <w:p>
+            <w:pPr>
+              <w:rPr>
+                <w:b/>
+                <w:bCs/>
+                <w:sz w:val="24"/>
+                <w:szCs w:val="24"/>
+                <w:lang w:bidi="ar-JO"/>
+              </w:rPr>
+            </w:pPr>
+          </w:p>
+        </w:tc>
+      </w:tr>
+      <w:tr>
+        <w:tc>
+          <w:tcPr>
+            <w:tcW w:w="1038" w:type="dxa"/>
+          </w:tcPr>
+          <w:p>
+            <w:pPr>
+              <w:rPr>
+                <w:b/>
+                <w:bCs/>
+                <w:sz w:val="24"/>
+                <w:szCs w:val="24"/>
+                <w:lang w:bidi="ar-JO"/>
+              </w:rPr>
+            </w:pPr>
+          </w:p>
+        </w:tc>
+        <w:tc>
+          <w:tcPr>
+            <w:tcW w:w="1039" w:type="dxa"/>
+          </w:tcPr>
+          <w:p>
+            <w:pPr>
+              <w:rPr>
+                <w:b/>
+                <w:bCs/>
+                <w:sz w:val="24"/>
+                <w:szCs w:val="24"/>
+                <w:lang w:bidi="ar-JO"/>
+              </w:rPr>
+            </w:pPr>
+          </w:p>
+        </w:tc>
+        <w:tc>
+          <w:tcPr>
+            <w:tcW w:w="1039" w:type="dxa"/>
+          </w:tcPr>
+          <w:p>
+            <w:pPr>
+              <w:rPr>
+                <w:b/>
+                <w:bCs/>
+                <w:sz w:val="24"/>
+                <w:szCs w:val="24"/>
+                <w:lang w:bidi="ar-JO"/>
+              </w:rPr>
+            </w:pPr>
+          </w:p>
+        </w:tc>
+        <w:tc>
+          <w:tcPr>
+            <w:tcW w:w="1039" w:type="dxa"/>
+          </w:tcPr>
+          <w:p>
+            <w:pPr>
+              <w:rPr>
+                <w:b/>
+                <w:bCs/>
+                <w:sz w:val="24"/>
+                <w:szCs w:val="24"/>
+                <w:lang w:bidi="ar-JO"/>
+              </w:rPr>
+            </w:pPr>
+          </w:p>
+        </w:tc>
+        <w:tc>
+          <w:tcPr>
+            <w:tcW w:w="1039" w:type="dxa"/>
+          </w:tcPr>
+          <w:p>
+            <w:pPr>
+              <w:rPr>
+                <w:b/>
+                <w:bCs/>
+                <w:sz w:val="24"/>
+                <w:szCs w:val="24"/>
+                <w:lang w:bidi="ar-JO"/>
+              </w:rPr>
+            </w:pPr>
+          </w:p>
+        </w:tc>
+        <w:tc>
+          <w:tcPr>
+            <w:tcW w:w="1039" w:type="dxa"/>
+          </w:tcPr>
+          <w:p>
+            <w:pPr>
+              <w:rPr>
+                <w:b/>
+                <w:bCs/>
+                <w:sz w:val="24"/>
+                <w:szCs w:val="24"/>
+                <w:lang w:bidi="ar-JO"/>
+              </w:rPr>
+            </w:pPr>
+          </w:p>
+        </w:tc>
+        <w:tc>
+          <w:tcPr>
+            <w:tcW w:w="1039" w:type="dxa"/>
+          </w:tcPr>
+          <w:p>
+            <w:pPr>
+              <w:rPr>
+                <w:b/>
+                <w:bCs/>
+                <w:sz w:val="24"/>
+                <w:szCs w:val="24"/>
+                <w:lang w:bidi="ar-JO"/>
+              </w:rPr>
+            </w:pPr>
+          </w:p>
+        </w:tc>
+        <w:tc>
+          <w:tcPr>
+            <w:tcW w:w="1039" w:type="dxa"/>
+          </w:tcPr>
+          <w:p>
+            <w:pPr>
+              <w:rPr>
+                <w:b/>
+                <w:bCs/>
+                <w:sz w:val="24"/>
+                <w:szCs w:val="24"/>
+                <w:lang w:bidi="ar-JO"/>
+              </w:rPr>
+            </w:pPr>
+          </w:p>
+        </w:tc>
+        <w:tc>
+          <w:tcPr>
+            <w:tcW w:w="1039" w:type="dxa"/>
+          </w:tcPr>
+          <w:p>
+            <w:pPr>
+              <w:rPr>
+                <w:b/>
+                <w:bCs/>
+                <w:sz w:val="24"/>
+                <w:szCs w:val="24"/>
+                <w:lang w:bidi="ar-JO"/>
+              </w:rPr>
+            </w:pPr>
+          </w:p>
+        </w:tc>
+      </w:tr>
+      <w:tr>
+        <w:tc>
+          <w:tcPr>
+            <w:tcW w:w="1038" w:type="dxa"/>
+          </w:tcPr>
+          <w:p>
+            <w:pPr>
+              <w:rPr>
+                <w:b/>
+                <w:bCs/>
+                <w:sz w:val="24"/>
+                <w:szCs w:val="24"/>
+                <w:lang w:bidi="ar-JO"/>
+              </w:rPr>
+            </w:pPr>
+          </w:p>
+        </w:tc>
+        <w:tc>
+          <w:tcPr>
+            <w:tcW w:w="1039" w:type="dxa"/>
+          </w:tcPr>
+          <w:p>
+            <w:pPr>
+              <w:rPr>
+                <w:b/>
+                <w:bCs/>
+                <w:sz w:val="24"/>
+                <w:szCs w:val="24"/>
+                <w:lang w:bidi="ar-JO"/>
+              </w:rPr>
+            </w:pPr>
+          </w:p>
+        </w:tc>
+        <w:tc>
+          <w:tcPr>
+            <w:tcW w:w="1039" w:type="dxa"/>
+          </w:tcPr>
+          <w:p>
+            <w:pPr>
+              <w:rPr>
+                <w:b/>
+                <w:bCs/>
+                <w:sz w:val="24"/>
+                <w:szCs w:val="24"/>
+                <w:lang w:bidi="ar-JO"/>
+              </w:rPr>
+            </w:pPr>
+          </w:p>
+        </w:tc>
+        <w:tc>
+          <w:tcPr>
+            <w:tcW w:w="1039" w:type="dxa"/>
+          </w:tcPr>
+          <w:p>
+            <w:pPr>
+              <w:rPr>
+                <w:b/>
+                <w:bCs/>
+                <w:sz w:val="24"/>
+                <w:szCs w:val="24"/>
+                <w:lang w:bidi="ar-JO"/>
+              </w:rPr>
+            </w:pPr>
+          </w:p>
+        </w:tc>
+        <w:tc>
+          <w:tcPr>
+            <w:tcW w:w="1039" w:type="dxa"/>
+          </w:tcPr>
+          <w:p>
+            <w:pPr>
+              <w:rPr>
+                <w:b/>
+                <w:bCs/>
+                <w:sz w:val="24"/>
+                <w:szCs w:val="24"/>
+                <w:lang w:bidi="ar-JO"/>
+              </w:rPr>
+            </w:pPr>
+          </w:p>
+        </w:tc>
+        <w:tc>
+          <w:tcPr>
+            <w:tcW w:w="1039" w:type="dxa"/>
+          </w:tcPr>
+          <w:p>
+            <w:pPr>
+              <w:rPr>
+                <w:b/>
+                <w:bCs/>
+                <w:sz w:val="24"/>
+                <w:szCs w:val="24"/>
+                <w:lang w:bidi="ar-JO"/>
+              </w:rPr>
+            </w:pPr>
+          </w:p>
+        </w:tc>
+        <w:tc>
+          <w:tcPr>
+            <w:tcW w:w="1039" w:type="dxa"/>
+          </w:tcPr>
+          <w:p>
+            <w:pPr>
+              <w:rPr>
+                <w:b/>
+                <w:bCs/>
+                <w:sz w:val="24"/>
+                <w:szCs w:val="24"/>
+                <w:lang w:bidi="ar-JO"/>
+              </w:rPr>
+            </w:pPr>
+          </w:p>
+        </w:tc>
+        <w:tc>
+          <w:tcPr>
+            <w:tcW w:w="1039" w:type="dxa"/>
+          </w:tcPr>
+          <w:p>
+            <w:pPr>
+              <w:rPr>
+                <w:b/>
+                <w:bCs/>
+                <w:sz w:val="24"/>
+                <w:szCs w:val="24"/>
+                <w:lang w:bidi="ar-JO"/>
+              </w:rPr>
+            </w:pPr>
+          </w:p>
+        </w:tc>
+        <w:tc>
+          <w:tcPr>
+            <w:tcW w:w="1039" w:type="dxa"/>
+          </w:tcPr>
+          <w:p>
+            <w:pPr>
+              <w:rPr>
+                <w:b/>
+                <w:bCs/>
+                <w:sz w:val="24"/>
+                <w:szCs w:val="24"/>
+                <w:lang w:bidi="ar-JO"/>
+              </w:rPr>
+            </w:pPr>
+          </w:p>
+        </w:tc>
+      </w:tr>
+      <w:tr>
+        <w:tc>
+          <w:tcPr>
+            <w:tcW w:w="1038" w:type="dxa"/>
+          </w:tcPr>
+          <w:p>
+            <w:pPr>
+              <w:rPr>
+                <w:b/>
+                <w:bCs/>
+                <w:sz w:val="24"/>
+                <w:szCs w:val="24"/>
+                <w:lang w:bidi="ar-JO"/>
+              </w:rPr>
+            </w:pPr>
+          </w:p>
+        </w:tc>
+        <w:tc>
+          <w:tcPr>
+            <w:tcW w:w="1039" w:type="dxa"/>
+          </w:tcPr>
+          <w:p>
+            <w:pPr>
+              <w:rPr>
+                <w:b/>
+                <w:bCs/>
+                <w:sz w:val="24"/>
+                <w:szCs w:val="24"/>
+                <w:lang w:bidi="ar-JO"/>
+              </w:rPr>
+            </w:pPr>
+          </w:p>
+        </w:tc>
+        <w:tc>
+          <w:tcPr>
+            <w:tcW w:w="1039" w:type="dxa"/>
+          </w:tcPr>
+          <w:p>
+            <w:pPr>
+              <w:rPr>
+                <w:b/>
+                <w:bCs/>
+                <w:sz w:val="24"/>
+                <w:szCs w:val="24"/>
+                <w:lang w:bidi="ar-JO"/>
+              </w:rPr>
+            </w:pPr>
+          </w:p>
+        </w:tc>
+        <w:tc>
+          <w:tcPr>
+            <w:tcW w:w="1039" w:type="dxa"/>
+          </w:tcPr>
+          <w:p>
+            <w:pPr>
+              <w:rPr>
+                <w:b/>
+                <w:bCs/>
+                <w:sz w:val="24"/>
+                <w:szCs w:val="24"/>
+                <w:lang w:bidi="ar-JO"/>
+              </w:rPr>
+            </w:pPr>
+          </w:p>
+        </w:tc>
+        <w:tc>
+          <w:tcPr>
+            <w:tcW w:w="1039" w:type="dxa"/>
+          </w:tcPr>
+          <w:p>
+            <w:pPr>
+              <w:rPr>
+                <w:b/>
+                <w:bCs/>
+                <w:sz w:val="24"/>
+                <w:szCs w:val="24"/>
+                <w:lang w:bidi="ar-JO"/>
+              </w:rPr>
+            </w:pPr>
+          </w:p>
+        </w:tc>
+        <w:tc>
+          <w:tcPr>
+            <w:tcW w:w="1039" w:type="dxa"/>
+          </w:tcPr>
+          <w:p>
+            <w:pPr>
+              <w:rPr>
+                <w:b/>
+                <w:bCs/>
+                <w:sz w:val="24"/>
+                <w:szCs w:val="24"/>
+                <w:lang w:bidi="ar-JO"/>
+              </w:rPr>
+            </w:pPr>
+          </w:p>
+        </w:tc>
+        <w:tc>
+          <w:tcPr>
+            <w:tcW w:w="1039" w:type="dxa"/>
+          </w:tcPr>
+          <w:p>
+            <w:pPr>
+              <w:rPr>
+                <w:b/>
+                <w:bCs/>
+                <w:sz w:val="24"/>
+                <w:szCs w:val="24"/>
+                <w:lang w:bidi="ar-JO"/>
+              </w:rPr>
+            </w:pPr>
+          </w:p>
+        </w:tc>
+        <w:tc>
+          <w:tcPr>
+            <w:tcW w:w="1039" w:type="dxa"/>
+          </w:tcPr>
+          <w:p>
+            <w:pPr>
+              <w:rPr>
+                <w:b/>
+                <w:bCs/>
+                <w:sz w:val="24"/>
+                <w:szCs w:val="24"/>
+                <w:lang w:bidi="ar-JO"/>
+              </w:rPr>
+            </w:pPr>
+          </w:p>
+        </w:tc>
+        <w:tc>
+          <w:tcPr>
+            <w:tcW w:w="1039" w:type="dxa"/>
+          </w:tcPr>
+          <w:p>
+            <w:pPr>
+              <w:rPr>
+                <w:b/>
+                <w:bCs/>
+                <w:sz w:val="24"/>
+                <w:szCs w:val="24"/>
+                <w:lang w:bidi="ar-JO"/>
+              </w:rPr>
+            </w:pPr>
+          </w:p>
+        </w:tc>
+      </w:tr>
+      <w:tr>
+        <w:tc>
+          <w:tcPr>
+            <w:tcW w:w="1038" w:type="dxa"/>
+          </w:tcPr>
+          <w:p>
+            <w:pPr>
+              <w:rPr>
+                <w:b/>
+                <w:bCs/>
+                <w:sz w:val="24"/>
+                <w:szCs w:val="24"/>
+                <w:lang w:bidi="ar-JO"/>
+              </w:rPr>
+            </w:pPr>
+          </w:p>
+        </w:tc>
+        <w:tc>
+          <w:tcPr>
+            <w:tcW w:w="1039" w:type="dxa"/>
+          </w:tcPr>
+          <w:p>
+            <w:pPr>
+              <w:rPr>
+                <w:b/>
+                <w:bCs/>
+                <w:sz w:val="24"/>
+                <w:szCs w:val="24"/>
+                <w:lang w:bidi="ar-JO"/>
+              </w:rPr>
+            </w:pPr>
+          </w:p>
+        </w:tc>
+        <w:tc>
+          <w:tcPr>
+            <w:tcW w:w="1039" w:type="dxa"/>
+          </w:tcPr>
+          <w:p>
+            <w:pPr>
+              <w:rPr>
+                <w:b/>
+                <w:bCs/>
+                <w:sz w:val="24"/>
+                <w:szCs w:val="24"/>
+                <w:lang w:bidi="ar-JO"/>
+              </w:rPr>
+            </w:pPr>
+          </w:p>
+        </w:tc>
+        <w:tc>
+          <w:tcPr>
+            <w:tcW w:w="1039" w:type="dxa"/>
+          </w:tcPr>
+          <w:p>
+            <w:pPr>
+              <w:rPr>
+                <w:b/>
+                <w:bCs/>
+                <w:sz w:val="24"/>
+                <w:szCs w:val="24"/>
+                <w:lang w:bidi="ar-JO"/>
+              </w:rPr>
+            </w:pPr>
+          </w:p>
+        </w:tc>
+        <w:tc>
+          <w:tcPr>
+            <w:tcW w:w="1039" w:type="dxa"/>
+          </w:tcPr>
+          <w:p>
+            <w:pPr>
+              <w:rPr>
+                <w:b/>
+                <w:bCs/>
+                <w:sz w:val="24"/>
+                <w:szCs w:val="24"/>
+                <w:lang w:bidi="ar-JO"/>
+              </w:rPr>
+            </w:pPr>
+          </w:p>
+        </w:tc>
+        <w:tc>
+          <w:tcPr>
+            <w:tcW w:w="1039" w:type="dxa"/>
+          </w:tcPr>
+          <w:p>
+            <w:pPr>
+              <w:rPr>
+                <w:b/>
+                <w:bCs/>
+                <w:sz w:val="24"/>
+                <w:szCs w:val="24"/>
+                <w:lang w:bidi="ar-JO"/>
+              </w:rPr>
+            </w:pPr>
+          </w:p>
+        </w:tc>
+        <w:tc>
+          <w:tcPr>
+            <w:tcW w:w="1039" w:type="dxa"/>
+          </w:tcPr>
+          <w:p>
+            <w:pPr>
+              <w:rPr>
+                <w:b/>
+                <w:bCs/>
+                <w:sz w:val="24"/>
+                <w:szCs w:val="24"/>
+                <w:lang w:bidi="ar-JO"/>
+              </w:rPr>
+            </w:pPr>
+          </w:p>
+        </w:tc>
+        <w:tc>
+          <w:tcPr>
+            <w:tcW w:w="1039" w:type="dxa"/>
+          </w:tcPr>
+          <w:p>
+            <w:pPr>
+              <w:rPr>
+                <w:b/>
+                <w:bCs/>
+                <w:sz w:val="24"/>
+                <w:szCs w:val="24"/>
+                <w:lang w:bidi="ar-JO"/>
+              </w:rPr>
+            </w:pPr>
+          </w:p>
+        </w:tc>
+        <w:tc>
+          <w:tcPr>
+            <w:tcW w:w="1039" w:type="dxa"/>
+          </w:tcPr>
+          <w:p>
+            <w:pPr>
+              <w:rPr>
+                <w:b/>
+                <w:bCs/>
+                <w:sz w:val="24"/>
+                <w:szCs w:val="24"/>
+                <w:lang w:bidi="ar-JO"/>
+              </w:rPr>
+            </w:pPr>
+          </w:p>
+        </w:tc>
+      </w:tr>
+      <w:tr>
+        <w:tc>
+          <w:tcPr>
+            <w:tcW w:w="1038" w:type="dxa"/>
+          </w:tcPr>
+          <w:p>
+            <w:pPr>
+              <w:rPr>
+                <w:b/>
+                <w:bCs/>
+                <w:sz w:val="24"/>
+                <w:szCs w:val="24"/>
+                <w:lang w:bidi="ar-JO"/>
+              </w:rPr>
+            </w:pPr>
+          </w:p>
+        </w:tc>
+        <w:tc>
+          <w:tcPr>
+            <w:tcW w:w="1039" w:type="dxa"/>
+          </w:tcPr>
+          <w:p>
+            <w:pPr>
+              <w:rPr>
+                <w:b/>
+                <w:bCs/>
+                <w:sz w:val="24"/>
+                <w:szCs w:val="24"/>
+                <w:lang w:bidi="ar-JO"/>
+              </w:rPr>
+            </w:pPr>
+          </w:p>
+        </w:tc>
+        <w:tc>
+          <w:tcPr>
+            <w:tcW w:w="1039" w:type="dxa"/>
+          </w:tcPr>
+          <w:p>
+            <w:pPr>
+              <w:rPr>
+                <w:b/>
+                <w:bCs/>
+                <w:sz w:val="24"/>
+                <w:szCs w:val="24"/>
+                <w:lang w:bidi="ar-JO"/>
+              </w:rPr>
+            </w:pPr>
+          </w:p>
+        </w:tc>
+        <w:tc>
+          <w:tcPr>
+            <w:tcW w:w="1039" w:type="dxa"/>
+          </w:tcPr>
+          <w:p>
+            <w:pPr>
+              <w:rPr>
+                <w:b/>
+                <w:bCs/>
+                <w:sz w:val="24"/>
+                <w:szCs w:val="24"/>
+                <w:lang w:bidi="ar-JO"/>
+              </w:rPr>
+            </w:pPr>
+          </w:p>
+        </w:tc>
+        <w:tc>
+          <w:tcPr>
+            <w:tcW w:w="1039" w:type="dxa"/>
+          </w:tcPr>
+          <w:p>
+            <w:pPr>
+              <w:rPr>
+                <w:b/>
+                <w:bCs/>
+                <w:sz w:val="24"/>
+                <w:szCs w:val="24"/>
+                <w:lang w:bidi="ar-JO"/>
+              </w:rPr>
+            </w:pPr>
+          </w:p>
+        </w:tc>
+        <w:tc>
+          <w:tcPr>
+            <w:tcW w:w="1039" w:type="dxa"/>
+          </w:tcPr>
+          <w:p>
+            <w:pPr>
+              <w:rPr>
+                <w:b/>
+                <w:bCs/>
+                <w:sz w:val="24"/>
+                <w:szCs w:val="24"/>
+                <w:lang w:bidi="ar-JO"/>
+              </w:rPr>
+            </w:pPr>
+          </w:p>
+        </w:tc>
+        <w:tc>
+          <w:tcPr>
+            <w:tcW w:w="1039" w:type="dxa"/>
+          </w:tcPr>
+          <w:p>
+            <w:pPr>
+              <w:rPr>
+                <w:b/>
+                <w:bCs/>
+                <w:sz w:val="24"/>
+                <w:szCs w:val="24"/>
+                <w:lang w:bidi="ar-JO"/>
+              </w:rPr>
+            </w:pPr>
+          </w:p>
+        </w:tc>
+        <w:tc>
+          <w:tcPr>
+            <w:tcW w:w="1039" w:type="dxa"/>
+          </w:tcPr>
+          <w:p>
+            <w:pPr>
+              <w:rPr>
+                <w:b/>
+                <w:bCs/>
+                <w:sz w:val="24"/>
+                <w:szCs w:val="24"/>
+                <w:lang w:bidi="ar-JO"/>
+              </w:rPr>
+            </w:pPr>
+          </w:p>
+        </w:tc>
+        <w:tc>
+          <w:tcPr>
+            <w:tcW w:w="1039" w:type="dxa"/>
+          </w:tcPr>
+          <w:p>
+            <w:pPr>
+              <w:rPr>
+                <w:b/>
+                <w:bCs/>
+                <w:sz w:val="24"/>
+                <w:szCs w:val="24"/>
+                <w:lang w:bidi="ar-JO"/>
+              </w:rPr>
+            </w:pPr>
+          </w:p>
+        </w:tc>
+      </w:tr>
+      <w:tr>
+        <w:tc>
+          <w:tcPr>
+            <w:tcW w:w="1038" w:type="dxa"/>
+          </w:tcPr>
+          <w:p>
+            <w:pPr>
+              <w:rPr>
+                <w:b/>
+                <w:bCs/>
+                <w:sz w:val="24"/>
+                <w:szCs w:val="24"/>
+                <w:lang w:bidi="ar-JO"/>
+              </w:rPr>
+            </w:pPr>
+          </w:p>
+        </w:tc>
+        <w:tc>
+          <w:tcPr>
+            <w:tcW w:w="1039" w:type="dxa"/>
+          </w:tcPr>
+          <w:p>
+            <w:pPr>
+              <w:rPr>
+                <w:b/>
+                <w:bCs/>
+                <w:sz w:val="24"/>
+                <w:szCs w:val="24"/>
+                <w:lang w:bidi="ar-JO"/>
+              </w:rPr>
+            </w:pPr>
+          </w:p>
+        </w:tc>
+        <w:tc>
+          <w:tcPr>
+            <w:tcW w:w="1039" w:type="dxa"/>
+          </w:tcPr>
+          <w:p>
+            <w:pPr>
+              <w:rPr>
+                <w:b/>
+                <w:bCs/>
+                <w:sz w:val="24"/>
+                <w:szCs w:val="24"/>
+                <w:lang w:bidi="ar-JO"/>
+              </w:rPr>
+            </w:pPr>
+          </w:p>
+        </w:tc>
+        <w:tc>
+          <w:tcPr>
+            <w:tcW w:w="1039" w:type="dxa"/>
+          </w:tcPr>
+          <w:p>
+            <w:pPr>
+              <w:rPr>
+                <w:b/>
+                <w:bCs/>
+                <w:sz w:val="24"/>
+                <w:szCs w:val="24"/>
+                <w:lang w:bidi="ar-JO"/>
+              </w:rPr>
+            </w:pPr>
+          </w:p>
+        </w:tc>
+        <w:tc>
+          <w:tcPr>
+            <w:tcW w:w="1039" w:type="dxa"/>
+          </w:tcPr>
+          <w:p>
+            <w:pPr>
+              <w:rPr>
+                <w:b/>
+                <w:bCs/>
+                <w:sz w:val="24"/>
+                <w:szCs w:val="24"/>
+                <w:lang w:bidi="ar-JO"/>
+              </w:rPr>
+            </w:pPr>
+          </w:p>
+        </w:tc>
+        <w:tc>
+          <w:tcPr>
+            <w:tcW w:w="1039" w:type="dxa"/>
+          </w:tcPr>
+          <w:p>
+            <w:pPr>
+              <w:rPr>
+                <w:b/>
+                <w:bCs/>
+                <w:sz w:val="24"/>
+                <w:szCs w:val="24"/>
+                <w:lang w:bidi="ar-JO"/>
+              </w:rPr>
+            </w:pPr>
+          </w:p>
+        </w:tc>
+        <w:tc>
+          <w:tcPr>
+            <w:tcW w:w="1039" w:type="dxa"/>
+          </w:tcPr>
+          <w:p>
+            <w:pPr>
+              <w:rPr>
+                <w:b/>
+                <w:bCs/>
+                <w:sz w:val="24"/>
+                <w:szCs w:val="24"/>
+                <w:lang w:bidi="ar-JO"/>
+              </w:rPr>
+            </w:pPr>
+          </w:p>
+        </w:tc>
+        <w:tc>
+          <w:tcPr>
+            <w:tcW w:w="1039" w:type="dxa"/>
+          </w:tcPr>
+          <w:p>
+            <w:pPr>
+              <w:rPr>
+                <w:b/>
+                <w:bCs/>
+                <w:sz w:val="24"/>
+                <w:szCs w:val="24"/>
+                <w:lang w:bidi="ar-JO"/>
+              </w:rPr>
+            </w:pPr>
+          </w:p>
+        </w:tc>
+        <w:tc>
+          <w:tcPr>
+            <w:tcW w:w="1039" w:type="dxa"/>
+          </w:tcPr>
+          <w:p>
+            <w:pPr>
+              <w:rPr>
+                <w:b/>
+                <w:bCs/>
+                <w:sz w:val="24"/>
+                <w:szCs w:val="24"/>
+                <w:lang w:bidi="ar-JO"/>
+              </w:rPr>
+            </w:pPr>
+          </w:p>
+        </w:tc>
+      </w:tr>
+    </w:tbl>
     <w:p>
       <w:pPr>
         <w:rPr>
@@ -4565,6 +10057,27 @@
           <w:lang w:bidi="ar-JO"/>
         </w:rPr>
       </w:pPr>
+    </w:p>
+    <w:p>
+      <w:pPr>
+        <w:rPr>
+          <w:b/>
+          <w:bCs/>
+          <w:sz w:val="24"/>
+          <w:szCs w:val="24"/>
+          <w:lang w:bidi="ar-JO"/>
+        </w:rPr>
+      </w:pPr>
+      <w:r>
+        <w:rPr>
+          <w:b/>
+          <w:bCs/>
+          <w:sz w:val="24"/>
+          <w:szCs w:val="24"/>
+          <w:lang w:bidi="ar-JO"/>
+        </w:rPr>
+        <w:br w:type="page"/>
+      </w:r>
     </w:p>
     <w:p>
       <w:pPr>
@@ -4766,7 +10279,7 @@
           </mc:Choice>
           <mc:Fallback>
             <w:pict>
-              <v:shape w14:anchorId="6C2D6440" id="_x0000_s1029" type="#_x0000_t202" style="position:absolute;left:0;text-align:left;margin-left:384.4pt;margin-top:42.9pt;width:64.5pt;height:26.5pt;z-index:251663360;visibility:visible;mso-wrap-style:square;mso-width-percent:0;mso-height-percent:0;mso-wrap-distance-left:9pt;mso-wrap-distance-top:3.6pt;mso-wrap-distance-right:9pt;mso-wrap-distance-bottom:3.6pt;mso-position-horizontal:absolute;mso-position-horizontal-relative:text;mso-position-vertical:absolute;mso-position-vertical-relative:text;mso-width-percent:0;mso-height-percent:0;mso-width-relative:margin;mso-height-relative:margin;v-text-anchor:top" o:gfxdata="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" strokecolor="#4472c4 [3204]" strokeweight="2.25pt">
+              <v:shape w14:anchorId="6C2D6440" id="_x0000_s1029" type="#_x0000_t202" style="position:absolute;left:0;text-align:left;margin-left:384.4pt;margin-top:42.9pt;width:64.5pt;height:26.5pt;z-index:251663360;visibility:visible;mso-wrap-style:square;mso-width-percent:0;mso-height-percent:0;mso-wrap-distance-left:9pt;mso-wrap-distance-top:3.6pt;mso-wrap-distance-right:9pt;mso-wrap-distance-bottom:3.6pt;mso-position-horizontal:absolute;mso-position-horizontal-relative:text;mso-position-vertical:absolute;mso-position-vertical-relative:text;mso-width-percent:0;mso-height-percent:0;mso-width-relative:margin;mso-height-relative:margin;v-text-anchor:top" o:gfxdata="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" strokecolor="#4472c4 [3204]" strokeweight="2.25pt">
                 <v:textbox>
                   <w:txbxContent>
                     <w:p>
@@ -4810,6 +10323,7 @@
       </w:r>
       <w:r>
         <w:rPr>
+          <w:noProof/>
           <w:sz w:val="24"/>
           <w:szCs w:val="24"/>
         </w:rPr>
@@ -4829,7 +10343,7 @@
                     <pic:cNvPicPr/>
                   </pic:nvPicPr>
                   <pic:blipFill>
-                    <a:blip r:embed="rId9"/>
+                    <a:blip r:embed="rId14"/>
                     <a:stretch>
                       <a:fillRect/>
                     </a:stretch>
@@ -4853,6 +10367,417 @@
     <w:p>
       <w:pPr>
         <w:pStyle w:val="ListParagraph"/>
+        <w:rPr>
+          <w:sz w:val="24"/>
+          <w:szCs w:val="24"/>
+        </w:rPr>
+      </w:pPr>
+    </w:p>
+    <w:tbl>
+      <w:tblPr>
+        <w:tblStyle w:val="TableGrid"/>
+        <w:tblW w:w="0" w:type="auto"/>
+        <w:tblInd w:w="720" w:type="dxa"/>
+        <w:tblLook w:val="04A0" w:firstRow="1" w:lastRow="0" w:firstColumn="1" w:lastColumn="0" w:noHBand="0" w:noVBand="1"/>
+      </w:tblPr>
+      <w:tblGrid>
+        <w:gridCol w:w="2876"/>
+        <w:gridCol w:w="2877"/>
+        <w:gridCol w:w="2877"/>
+      </w:tblGrid>
+      <w:tr>
+        <w:tc>
+          <w:tcPr>
+            <w:tcW w:w="3116" w:type="dxa"/>
+          </w:tcPr>
+          <w:p>
+            <w:pPr>
+              <w:pStyle w:val="ListParagraph"/>
+              <w:ind w:left="0"/>
+              <w:jc w:val="center"/>
+              <w:rPr>
+                <w:sz w:val="24"/>
+                <w:szCs w:val="24"/>
+              </w:rPr>
+            </w:pPr>
+            <w:r>
+              <w:rPr>
+                <w:sz w:val="24"/>
+                <w:szCs w:val="24"/>
+              </w:rPr>
+              <w:t>X</w:t>
+            </w:r>
+          </w:p>
+        </w:tc>
+        <w:tc>
+          <w:tcPr>
+            <w:tcW w:w="3117" w:type="dxa"/>
+          </w:tcPr>
+          <w:p>
+            <w:pPr>
+              <w:pStyle w:val="ListParagraph"/>
+              <w:ind w:left="0"/>
+              <w:jc w:val="center"/>
+              <w:rPr>
+                <w:sz w:val="24"/>
+                <w:szCs w:val="24"/>
+              </w:rPr>
+            </w:pPr>
+            <w:r>
+              <w:rPr>
+                <w:sz w:val="24"/>
+                <w:szCs w:val="24"/>
+              </w:rPr>
+              <w:t>Y</w:t>
+            </w:r>
+          </w:p>
+        </w:tc>
+        <w:tc>
+          <w:tcPr>
+            <w:tcW w:w="3117" w:type="dxa"/>
+          </w:tcPr>
+          <w:p>
+            <w:pPr>
+              <w:pStyle w:val="ListParagraph"/>
+              <w:ind w:left="0"/>
+              <w:jc w:val="center"/>
+              <w:rPr>
+                <w:sz w:val="24"/>
+                <w:szCs w:val="24"/>
+              </w:rPr>
+            </w:pPr>
+            <w:r>
+              <w:rPr>
+                <w:sz w:val="24"/>
+                <w:szCs w:val="24"/>
+              </w:rPr>
+              <w:t>f</w:t>
+            </w:r>
+          </w:p>
+        </w:tc>
+      </w:tr>
+      <w:tr>
+        <w:tc>
+          <w:tcPr>
+            <w:tcW w:w="3116" w:type="dxa"/>
+          </w:tcPr>
+          <w:p>
+            <w:pPr>
+              <w:pStyle w:val="ListParagraph"/>
+              <w:ind w:left="0"/>
+              <w:jc w:val="center"/>
+              <w:rPr>
+                <w:sz w:val="24"/>
+                <w:szCs w:val="24"/>
+              </w:rPr>
+            </w:pPr>
+            <w:r>
+              <w:rPr>
+                <w:sz w:val="24"/>
+                <w:szCs w:val="24"/>
+              </w:rPr>
+              <w:t>0</w:t>
+            </w:r>
+          </w:p>
+        </w:tc>
+        <w:tc>
+          <w:tcPr>
+            <w:tcW w:w="3117" w:type="dxa"/>
+          </w:tcPr>
+          <w:p>
+            <w:pPr>
+              <w:pStyle w:val="ListParagraph"/>
+              <w:ind w:left="0"/>
+              <w:jc w:val="center"/>
+              <w:rPr>
+                <w:sz w:val="24"/>
+                <w:szCs w:val="24"/>
+              </w:rPr>
+            </w:pPr>
+            <w:r>
+              <w:rPr>
+                <w:sz w:val="24"/>
+                <w:szCs w:val="24"/>
+              </w:rPr>
+              <w:t>0</w:t>
+            </w:r>
+          </w:p>
+        </w:tc>
+        <w:tc>
+          <w:tcPr>
+            <w:tcW w:w="3117" w:type="dxa"/>
+          </w:tcPr>
+          <w:p>
+            <w:pPr>
+              <w:pStyle w:val="ListParagraph"/>
+              <w:ind w:left="0"/>
+              <w:jc w:val="center"/>
+              <w:rPr>
+                <w:sz w:val="24"/>
+                <w:szCs w:val="24"/>
+              </w:rPr>
+            </w:pPr>
+            <w:r>
+              <w:rPr>
+                <w:sz w:val="24"/>
+                <w:szCs w:val="24"/>
+              </w:rPr>
+              <w:t>0</w:t>
+            </w:r>
+          </w:p>
+        </w:tc>
+      </w:tr>
+      <w:tr>
+        <w:tc>
+          <w:tcPr>
+            <w:tcW w:w="3116" w:type="dxa"/>
+          </w:tcPr>
+          <w:p>
+            <w:pPr>
+              <w:pStyle w:val="ListParagraph"/>
+              <w:ind w:left="0"/>
+              <w:jc w:val="center"/>
+              <w:rPr>
+                <w:sz w:val="24"/>
+                <w:szCs w:val="24"/>
+              </w:rPr>
+            </w:pPr>
+            <w:r>
+              <w:rPr>
+                <w:sz w:val="24"/>
+                <w:szCs w:val="24"/>
+              </w:rPr>
+              <w:t>0</w:t>
+            </w:r>
+          </w:p>
+        </w:tc>
+        <w:tc>
+          <w:tcPr>
+            <w:tcW w:w="3117" w:type="dxa"/>
+          </w:tcPr>
+          <w:p>
+            <w:pPr>
+              <w:pStyle w:val="ListParagraph"/>
+              <w:ind w:left="0"/>
+              <w:jc w:val="center"/>
+              <w:rPr>
+                <w:sz w:val="24"/>
+                <w:szCs w:val="24"/>
+              </w:rPr>
+            </w:pPr>
+            <w:r>
+              <w:rPr>
+                <w:sz w:val="24"/>
+                <w:szCs w:val="24"/>
+              </w:rPr>
+              <w:t>1</w:t>
+            </w:r>
+          </w:p>
+        </w:tc>
+        <w:tc>
+          <w:tcPr>
+            <w:tcW w:w="3117" w:type="dxa"/>
+          </w:tcPr>
+          <w:p>
+            <w:pPr>
+              <w:pStyle w:val="ListParagraph"/>
+              <w:ind w:left="0"/>
+              <w:jc w:val="center"/>
+              <w:rPr>
+                <w:sz w:val="24"/>
+                <w:szCs w:val="24"/>
+              </w:rPr>
+            </w:pPr>
+            <w:r>
+              <w:rPr>
+                <w:sz w:val="24"/>
+                <w:szCs w:val="24"/>
+              </w:rPr>
+              <w:t>1</w:t>
+            </w:r>
+          </w:p>
+        </w:tc>
+      </w:tr>
+      <w:tr>
+        <w:tc>
+          <w:tcPr>
+            <w:tcW w:w="3116" w:type="dxa"/>
+          </w:tcPr>
+          <w:p>
+            <w:pPr>
+              <w:pStyle w:val="ListParagraph"/>
+              <w:ind w:left="0"/>
+              <w:jc w:val="center"/>
+              <w:rPr>
+                <w:sz w:val="24"/>
+                <w:szCs w:val="24"/>
+              </w:rPr>
+            </w:pPr>
+            <w:r>
+              <w:rPr>
+                <w:sz w:val="24"/>
+                <w:szCs w:val="24"/>
+              </w:rPr>
+              <w:t>1</w:t>
+            </w:r>
+          </w:p>
+        </w:tc>
+        <w:tc>
+          <w:tcPr>
+            <w:tcW w:w="3117" w:type="dxa"/>
+          </w:tcPr>
+          <w:p>
+            <w:pPr>
+              <w:pStyle w:val="ListParagraph"/>
+              <w:ind w:left="0"/>
+              <w:jc w:val="center"/>
+              <w:rPr>
+                <w:sz w:val="24"/>
+                <w:szCs w:val="24"/>
+              </w:rPr>
+            </w:pPr>
+            <w:r>
+              <w:rPr>
+                <w:sz w:val="24"/>
+                <w:szCs w:val="24"/>
+              </w:rPr>
+              <w:t>0</w:t>
+            </w:r>
+          </w:p>
+        </w:tc>
+        <w:tc>
+          <w:tcPr>
+            <w:tcW w:w="3117" w:type="dxa"/>
+          </w:tcPr>
+          <w:p>
+            <w:pPr>
+              <w:pStyle w:val="ListParagraph"/>
+              <w:ind w:left="0"/>
+              <w:jc w:val="center"/>
+              <w:rPr>
+                <w:sz w:val="24"/>
+                <w:szCs w:val="24"/>
+              </w:rPr>
+            </w:pPr>
+            <w:r>
+              <w:rPr>
+                <w:sz w:val="24"/>
+                <w:szCs w:val="24"/>
+              </w:rPr>
+              <w:t>1</w:t>
+            </w:r>
+          </w:p>
+        </w:tc>
+      </w:tr>
+      <w:tr>
+        <w:tc>
+          <w:tcPr>
+            <w:tcW w:w="3116" w:type="dxa"/>
+          </w:tcPr>
+          <w:p>
+            <w:pPr>
+              <w:pStyle w:val="ListParagraph"/>
+              <w:ind w:left="0"/>
+              <w:jc w:val="center"/>
+              <w:rPr>
+                <w:sz w:val="24"/>
+                <w:szCs w:val="24"/>
+              </w:rPr>
+            </w:pPr>
+            <w:r>
+              <w:rPr>
+                <w:sz w:val="24"/>
+                <w:szCs w:val="24"/>
+              </w:rPr>
+              <w:t>1</w:t>
+            </w:r>
+          </w:p>
+        </w:tc>
+        <w:tc>
+          <w:tcPr>
+            <w:tcW w:w="3117" w:type="dxa"/>
+          </w:tcPr>
+          <w:p>
+            <w:pPr>
+              <w:pStyle w:val="ListParagraph"/>
+              <w:ind w:left="0"/>
+              <w:jc w:val="center"/>
+              <w:rPr>
+                <w:sz w:val="24"/>
+                <w:szCs w:val="24"/>
+              </w:rPr>
+            </w:pPr>
+            <w:r>
+              <w:rPr>
+                <w:sz w:val="24"/>
+                <w:szCs w:val="24"/>
+              </w:rPr>
+              <w:t>1</w:t>
+            </w:r>
+          </w:p>
+        </w:tc>
+        <w:tc>
+          <w:tcPr>
+            <w:tcW w:w="3117" w:type="dxa"/>
+          </w:tcPr>
+          <w:p>
+            <w:pPr>
+              <w:pStyle w:val="ListParagraph"/>
+              <w:ind w:left="0"/>
+              <w:jc w:val="center"/>
+              <w:rPr>
+                <w:sz w:val="24"/>
+                <w:szCs w:val="24"/>
+              </w:rPr>
+            </w:pPr>
+            <w:r>
+              <w:rPr>
+                <w:sz w:val="24"/>
+                <w:szCs w:val="24"/>
+              </w:rPr>
+              <w:t>0</w:t>
+            </w:r>
+          </w:p>
+        </w:tc>
+      </w:tr>
+    </w:tbl>
+    <w:p>
+      <w:pPr>
+        <w:pStyle w:val="ListParagraph"/>
+        <w:rPr>
+          <w:sz w:val="24"/>
+          <w:szCs w:val="24"/>
+        </w:rPr>
+      </w:pPr>
+    </w:p>
+    <w:p>
+      <w:pPr>
+        <w:pStyle w:val="ListParagraph"/>
+        <w:rPr>
+          <w:sz w:val="24"/>
+          <w:szCs w:val="24"/>
+        </w:rPr>
+      </w:pPr>
+      <w:r>
+        <w:rPr>
+          <w:sz w:val="24"/>
+          <w:szCs w:val="24"/>
+        </w:rPr>
+        <w:t>From the truth table we can see that the following circuit acts like the EXOR (Exclusive Or) gate.</w:t>
+      </w:r>
+    </w:p>
+    <w:p>
+      <w:pPr>
+        <w:pStyle w:val="ListParagraph"/>
+        <w:rPr>
+          <w:sz w:val="24"/>
+          <w:szCs w:val="24"/>
+        </w:rPr>
+      </w:pPr>
+    </w:p>
+    <w:p>
+      <w:pPr>
+        <w:pStyle w:val="ListParagraph"/>
         <w:numPr>
           <w:ilvl w:val="0"/>
           <w:numId w:val="4"/>
@@ -4893,15 +10818,7 @@
               <w:sz w:val="24"/>
               <w:szCs w:val="24"/>
             </w:rPr>
-            <m:t>F = a'b + ab' + bc</m:t>
-          </m:r>
-          <m:r>
-            <w:rPr>
-              <w:rFonts w:ascii="Cambria Math" w:hAnsi="Cambria Math"/>
-              <w:sz w:val="24"/>
-              <w:szCs w:val="24"/>
-            </w:rPr>
-            <m:t>'</m:t>
+            <m:t>F = a'b + ab' + bc'</m:t>
           </m:r>
         </m:oMath>
       </m:oMathPara>
@@ -4928,14 +10845,7 @@
           <w:sz w:val="24"/>
           <w:szCs w:val="24"/>
         </w:rPr>
-        <w:t>With AND, OR, and inverter gates</w:t>
-      </w:r>
-      <w:r>
-        <w:rPr>
-          <w:sz w:val="24"/>
-          <w:szCs w:val="24"/>
-        </w:rPr>
-        <w:t xml:space="preserve"> only</w:t>
+        <w:t>With AND, OR, and inverter gates only</w:t>
       </w:r>
       <w:r>
         <w:rPr>
@@ -4949,14 +10859,7 @@
           <w:sz w:val="24"/>
           <w:szCs w:val="24"/>
         </w:rPr>
-        <w:t>With OR and inverter gates</w:t>
-      </w:r>
-      <w:r>
-        <w:rPr>
-          <w:sz w:val="24"/>
-          <w:szCs w:val="24"/>
-        </w:rPr>
-        <w:t xml:space="preserve"> </w:t>
+        <w:t xml:space="preserve">With OR and inverter gates </w:t>
       </w:r>
       <w:proofErr w:type="gramStart"/>
       <w:r>
@@ -5020,14 +10923,7 @@
           <w:sz w:val="24"/>
           <w:szCs w:val="24"/>
         </w:rPr>
-        <w:t xml:space="preserve"> inverter gates</w:t>
-      </w:r>
-      <w:r>
-        <w:rPr>
-          <w:sz w:val="24"/>
-          <w:szCs w:val="24"/>
-        </w:rPr>
-        <w:t xml:space="preserve"> </w:t>
+        <w:t xml:space="preserve"> inverter gates </w:t>
       </w:r>
       <w:proofErr w:type="gramStart"/>
       <w:r>
@@ -5057,21 +10953,7 @@
           <w:sz w:val="24"/>
           <w:szCs w:val="24"/>
         </w:rPr>
-        <w:t>With NAND and inverter gates</w:t>
-      </w:r>
-      <w:r>
-        <w:rPr>
-          <w:sz w:val="24"/>
-          <w:szCs w:val="24"/>
-        </w:rPr>
-        <w:t xml:space="preserve"> </w:t>
-      </w:r>
-      <w:r>
-        <w:rPr>
-          <w:sz w:val="24"/>
-          <w:szCs w:val="24"/>
-        </w:rPr>
-        <w:t>only</w:t>
+        <w:t>With NAND and inverter gates only</w:t>
       </w:r>
     </w:p>
     <w:p>
@@ -5096,21 +10978,7 @@
           <w:sz w:val="24"/>
           <w:szCs w:val="24"/>
         </w:rPr>
-        <w:t>With NOR and inverter gates</w:t>
-      </w:r>
-      <w:r>
-        <w:rPr>
-          <w:sz w:val="24"/>
-          <w:szCs w:val="24"/>
-        </w:rPr>
-        <w:t xml:space="preserve"> </w:t>
-      </w:r>
-      <w:r>
-        <w:rPr>
-          <w:sz w:val="24"/>
-          <w:szCs w:val="24"/>
-        </w:rPr>
-        <w:t>only</w:t>
+        <w:t>With NOR and inverter gates only</w:t>
       </w:r>
     </w:p>
     <w:p>
@@ -5351,7 +11219,7 @@
           </mc:Choice>
           <mc:Fallback>
             <w:pict>
-              <v:shape w14:anchorId="7F5BC0F2" id="_x0000_s1030" type="#_x0000_t202" style="position:absolute;margin-left:337.9pt;margin-top:67.45pt;width:64.5pt;height:29.05pt;z-index:251665408;visibility:visible;mso-wrap-style:square;mso-width-percent:0;mso-height-percent:0;mso-wrap-distance-left:9pt;mso-wrap-distance-top:3.6pt;mso-wrap-distance-right:9pt;mso-wrap-distance-bottom:3.6pt;mso-position-horizontal:absolute;mso-position-horizontal-relative:text;mso-position-vertical:absolute;mso-position-vertical-relative:text;mso-width-percent:0;mso-height-percent:0;mso-width-relative:margin;mso-height-relative:margin;v-text-anchor:top" o:gfxdata="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" strokecolor="#4472c4 [3204]" strokeweight="2.25pt">
+              <v:shape w14:anchorId="7F5BC0F2" id="_x0000_s1030" type="#_x0000_t202" style="position:absolute;margin-left:337.9pt;margin-top:67.45pt;width:64.5pt;height:29.05pt;z-index:251665408;visibility:visible;mso-wrap-style:square;mso-width-percent:0;mso-height-percent:0;mso-wrap-distance-left:9pt;mso-wrap-distance-top:3.6pt;mso-wrap-distance-right:9pt;mso-wrap-distance-bottom:3.6pt;mso-position-horizontal:absolute;mso-position-horizontal-relative:text;mso-position-vertical:absolute;mso-position-vertical-relative:text;mso-width-percent:0;mso-height-percent:0;mso-width-relative:margin;mso-height-relative:margin;v-text-anchor:top" o:gfxdata="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" strokecolor="#4472c4 [3204]" strokeweight="2.25pt">
                 <v:textbox>
                   <w:txbxContent>
                     <w:p>
@@ -5418,7 +11286,7 @@
                     </pic:cNvPicPr>
                   </pic:nvPicPr>
                   <pic:blipFill>
-                    <a:blip r:embed="rId10">
+                    <a:blip r:embed="rId15">
                       <a:extLst>
                         <a:ext uri="{28A0092B-C50C-407E-A947-70E740481C1C}">
                           <a14:useLocalDpi xmlns:a14="http://schemas.microsoft.com/office/drawing/2010/main" val="0"/>
@@ -5652,6 +11520,7 @@
                 <w:sz w:val="28"/>
                 <w:szCs w:val="28"/>
               </w:rPr>
+              <w:lastRenderedPageBreak/>
               <w:t>0</w:t>
             </w:r>
           </w:p>
@@ -7846,6 +13715,21 @@
 </file>
 
 <file path=customXml/item1.xml><?xml version="1.0" encoding="utf-8"?>
+<?mso-contentType ?>
+<FormTemplates xmlns="http://schemas.microsoft.com/sharepoint/v3/contenttype/forms">
+  <Display>DocumentLibraryForm</Display>
+  <Edit>DocumentLibraryForm</Edit>
+  <New>DocumentLibraryForm</New>
+</FormTemplates>
+</file>
+
+<file path=customXml/item2.xml><?xml version="1.0" encoding="utf-8"?>
+<p:properties xmlns:p="http://schemas.microsoft.com/office/2006/metadata/properties" xmlns:xsi="http://www.w3.org/2001/XMLSchema-instance" xmlns:pc="http://schemas.microsoft.com/office/infopath/2007/PartnerControls">
+  <documentManagement/>
+</p:properties>
+</file>
+
+<file path=customXml/item3.xml><?xml version="1.0" encoding="utf-8"?>
 <ct:contentTypeSchema xmlns:ct="http://schemas.microsoft.com/office/2006/metadata/contentType" xmlns:ma="http://schemas.microsoft.com/office/2006/metadata/properties/metaAttributes" ct:_="" ma:_="" ma:contentTypeName="Document" ma:contentTypeID="0x0101005191A84C36451145AF3C4C4B2C978914" ma:contentTypeVersion="3" ma:contentTypeDescription="Create a new document." ma:contentTypeScope="" ma:versionID="b8ae47a5b544a11963369eacef20fe87">
   <xsd:schema xmlns:xsd="http://www.w3.org/2001/XMLSchema" xmlns:xs="http://www.w3.org/2001/XMLSchema" xmlns:p="http://schemas.microsoft.com/office/2006/metadata/properties" xmlns:ns2="73599f2b-ff64-4847-aa30-5928f37cb501" targetNamespace="http://schemas.microsoft.com/office/2006/metadata/properties" ma:root="true" ma:fieldsID="4693c3078e2b01a3faa7015ee9110462" ns2:_="">
     <xsd:import namespace="73599f2b-ff64-4847-aa30-5928f37cb501"/>
@@ -7983,29 +13867,37 @@
 </ct:contentTypeSchema>
 </file>
 
-<file path=customXml/item2.xml><?xml version="1.0" encoding="utf-8"?>
-<?mso-contentType ?>
-<FormTemplates xmlns="http://schemas.microsoft.com/sharepoint/v3/contenttype/forms">
-  <Display>DocumentLibraryForm</Display>
-  <Edit>DocumentLibraryForm</Edit>
-  <New>DocumentLibraryForm</New>
-</FormTemplates>
-</file>
-
-<file path=customXml/item3.xml><?xml version="1.0" encoding="utf-8"?>
-<p:properties xmlns:p="http://schemas.microsoft.com/office/2006/metadata/properties" xmlns:xsi="http://www.w3.org/2001/XMLSchema-instance" xmlns:pc="http://schemas.microsoft.com/office/infopath/2007/PartnerControls">
-  <documentManagement/>
-</p:properties>
-</file>
-
 <file path=customXml/itemProps1.xml><?xml version="1.0" encoding="utf-8"?>
-<ds:datastoreItem xmlns:ds="http://schemas.openxmlformats.org/officeDocument/2006/customXml" ds:itemID="{9B51F176-2DAF-42D2-BE79-2CEF6814E7DA}"/>
+<ds:datastoreItem xmlns:ds="http://schemas.openxmlformats.org/officeDocument/2006/customXml" ds:itemID="{22A48D18-9831-4495-86FF-D4EF875C2FC5}">
+  <ds:schemaRefs>
+    <ds:schemaRef ds:uri="http://schemas.microsoft.com/sharepoint/v3/contenttype/forms"/>
+  </ds:schemaRefs>
+</ds:datastoreItem>
 </file>
 
 <file path=customXml/itemProps2.xml><?xml version="1.0" encoding="utf-8"?>
-<ds:datastoreItem xmlns:ds="http://schemas.openxmlformats.org/officeDocument/2006/customXml" ds:itemID="{22A48D18-9831-4495-86FF-D4EF875C2FC5}"/>
+<ds:datastoreItem xmlns:ds="http://schemas.openxmlformats.org/officeDocument/2006/customXml" ds:itemID="{8959F5F9-8E81-4186-B877-FD6314518DDB}">
+  <ds:schemaRefs>
+    <ds:schemaRef ds:uri="http://schemas.microsoft.com/office/2006/metadata/properties"/>
+    <ds:schemaRef ds:uri="http://schemas.microsoft.com/office/infopath/2007/PartnerControls"/>
+  </ds:schemaRefs>
+</ds:datastoreItem>
 </file>
 
 <file path=customXml/itemProps3.xml><?xml version="1.0" encoding="utf-8"?>
-<ds:datastoreItem xmlns:ds="http://schemas.openxmlformats.org/officeDocument/2006/customXml" ds:itemID="{8959F5F9-8E81-4186-B877-FD6314518DDB}"/>
+<ds:datastoreItem xmlns:ds="http://schemas.openxmlformats.org/officeDocument/2006/customXml" ds:itemID="{9B51F176-2DAF-42D2-BE79-2CEF6814E7DA}">
+  <ds:schemaRefs>
+    <ds:schemaRef ds:uri="http://schemas.microsoft.com/office/2006/metadata/contentType"/>
+    <ds:schemaRef ds:uri="http://schemas.microsoft.com/office/2006/metadata/properties/metaAttributes"/>
+    <ds:schemaRef ds:uri="http://www.w3.org/2001/XMLSchema"/>
+    <ds:schemaRef ds:uri="http://schemas.microsoft.com/office/2006/metadata/properties"/>
+    <ds:schemaRef ds:uri="73599f2b-ff64-4847-aa30-5928f37cb501"/>
+    <ds:schemaRef ds:uri="http://schemas.microsoft.com/office/2006/documentManagement/types"/>
+    <ds:schemaRef ds:uri="http://schemas.microsoft.com/office/infopath/2007/PartnerControls"/>
+    <ds:schemaRef ds:uri="http://schemas.openxmlformats.org/package/2006/metadata/core-properties"/>
+    <ds:schemaRef ds:uri="http://purl.org/dc/elements/1.1/"/>
+    <ds:schemaRef ds:uri="http://purl.org/dc/terms/"/>
+    <ds:schemaRef ds:uri="http://schemas.microsoft.com/internal/obd"/>
+  </ds:schemaRefs>
+</ds:datastoreItem>
 </file>
--- a/LabReports/Week5/Report/EXP2.docx
+++ b/LabReports/Week5/Report/EXP2.docx
@@ -10768,6 +10768,21 @@
     </w:p>
     <w:p>
       <w:pPr>
+        <w:rPr>
+          <w:sz w:val="24"/>
+          <w:szCs w:val="24"/>
+        </w:rPr>
+      </w:pPr>
+      <w:r>
+        <w:rPr>
+          <w:sz w:val="24"/>
+          <w:szCs w:val="24"/>
+        </w:rPr>
+        <w:br w:type="page"/>
+      </w:r>
+    </w:p>
+    <w:p>
+      <w:pPr>
         <w:pStyle w:val="ListParagraph"/>
         <w:rPr>
           <w:sz w:val="24"/>
@@ -10993,6 +11008,77 @@
     </w:p>
     <w:p>
       <w:pPr>
+        <w:ind w:left="360"/>
+        <w:jc w:val="center"/>
+        <w:rPr>
+          <w:sz w:val="24"/>
+          <w:szCs w:val="24"/>
+        </w:rPr>
+      </w:pPr>
+      <w:r>
+        <w:rPr>
+          <w:noProof/>
+        </w:rPr>
+        <w:drawing>
+          <wp:inline distT="0" distB="0" distL="0" distR="0" wp14:anchorId="6972C3E7" wp14:editId="6A78EF71">
+            <wp:extent cx="5328376" cy="6149947"/>
+            <wp:effectExtent l="0" t="0" r="5715" b="0"/>
+            <wp:docPr id="1989649142" name="Picture 1" descr="A diagram of a computer circuit&#10;&#10;Description automatically generated"/>
+            <wp:cNvGraphicFramePr>
+              <a:graphicFrameLocks xmlns:a="http://schemas.openxmlformats.org/drawingml/2006/main" noChangeAspect="1"/>
+            </wp:cNvGraphicFramePr>
+            <a:graphic xmlns:a="http://schemas.openxmlformats.org/drawingml/2006/main">
+              <a:graphicData uri="http://schemas.openxmlformats.org/drawingml/2006/picture">
+                <pic:pic xmlns:pic="http://schemas.openxmlformats.org/drawingml/2006/picture">
+                  <pic:nvPicPr>
+                    <pic:cNvPr id="1989649142" name="Picture 1" descr="A diagram of a computer circuit&#10;&#10;Description automatically generated"/>
+                    <pic:cNvPicPr/>
+                  </pic:nvPicPr>
+                  <pic:blipFill>
+                    <a:blip r:embed="rId15">
+                      <a:extLst>
+                        <a:ext uri="{28A0092B-C50C-407E-A947-70E740481C1C}">
+                          <a14:useLocalDpi xmlns:a14="http://schemas.microsoft.com/office/drawing/2010/main" val="0"/>
+                        </a:ext>
+                      </a:extLst>
+                    </a:blip>
+                    <a:stretch>
+                      <a:fillRect/>
+                    </a:stretch>
+                  </pic:blipFill>
+                  <pic:spPr>
+                    <a:xfrm>
+                      <a:off x="0" y="0"/>
+                      <a:ext cx="5390826" cy="6222026"/>
+                    </a:xfrm>
+                    <a:prstGeom prst="rect">
+                      <a:avLst/>
+                    </a:prstGeom>
+                  </pic:spPr>
+                </pic:pic>
+              </a:graphicData>
+            </a:graphic>
+          </wp:inline>
+        </w:drawing>
+      </w:r>
+    </w:p>
+    <w:p>
+      <w:pPr>
+        <w:rPr>
+          <w:sz w:val="24"/>
+          <w:szCs w:val="24"/>
+        </w:rPr>
+      </w:pPr>
+      <w:r>
+        <w:rPr>
+          <w:sz w:val="24"/>
+          <w:szCs w:val="24"/>
+        </w:rPr>
+        <w:br w:type="page"/>
+      </w:r>
+    </w:p>
+    <w:p>
+      <w:pPr>
         <w:pStyle w:val="ListParagraph"/>
         <w:numPr>
           <w:ilvl w:val="0"/>
@@ -11009,6 +11095,7 @@
           <w:sz w:val="24"/>
           <w:szCs w:val="24"/>
         </w:rPr>
+        <w:lastRenderedPageBreak/>
         <w:t xml:space="preserve">Implement the two circuits shown in </w:t>
       </w:r>
       <w:r>
@@ -11286,7 +11373,7 @@
                     </pic:cNvPicPr>
                   </pic:nvPicPr>
                   <pic:blipFill>
-                    <a:blip r:embed="rId15">
+                    <a:blip r:embed="rId16">
                       <a:extLst>
                         <a:ext uri="{28A0092B-C50C-407E-A947-70E740481C1C}">
                           <a14:useLocalDpi xmlns:a14="http://schemas.microsoft.com/office/drawing/2010/main" val="0"/>
@@ -11520,7 +11607,6 @@
                 <w:sz w:val="28"/>
                 <w:szCs w:val="28"/>
               </w:rPr>
-              <w:lastRenderedPageBreak/>
               <w:t>0</w:t>
             </w:r>
           </w:p>

--- a/LabReports/Week5/Report/EXP2.docx
+++ b/LabReports/Week5/Report/EXP2.docx
@@ -11668,6 +11668,13 @@
                 <w:szCs w:val="28"/>
               </w:rPr>
             </w:pPr>
+            <w:r>
+              <w:rPr>
+                <w:sz w:val="28"/>
+                <w:szCs w:val="28"/>
+              </w:rPr>
+              <w:t>1</w:t>
+            </w:r>
           </w:p>
         </w:tc>
         <w:tc>
@@ -11683,6 +11690,13 @@
                 <w:szCs w:val="28"/>
               </w:rPr>
             </w:pPr>
+            <w:r>
+              <w:rPr>
+                <w:sz w:val="28"/>
+                <w:szCs w:val="28"/>
+              </w:rPr>
+              <w:t>1</w:t>
+            </w:r>
           </w:p>
         </w:tc>
       </w:tr>
@@ -11769,6 +11783,13 @@
                 <w:szCs w:val="28"/>
               </w:rPr>
             </w:pPr>
+            <w:r>
+              <w:rPr>
+                <w:sz w:val="28"/>
+                <w:szCs w:val="28"/>
+              </w:rPr>
+              <w:t>0</w:t>
+            </w:r>
           </w:p>
         </w:tc>
         <w:tc>
@@ -11784,6 +11805,13 @@
                 <w:szCs w:val="28"/>
               </w:rPr>
             </w:pPr>
+            <w:r>
+              <w:rPr>
+                <w:sz w:val="28"/>
+                <w:szCs w:val="28"/>
+              </w:rPr>
+              <w:t>0</w:t>
+            </w:r>
           </w:p>
         </w:tc>
       </w:tr>
@@ -11870,6 +11898,13 @@
                 <w:szCs w:val="28"/>
               </w:rPr>
             </w:pPr>
+            <w:r>
+              <w:rPr>
+                <w:sz w:val="28"/>
+                <w:szCs w:val="28"/>
+              </w:rPr>
+              <w:t>0</w:t>
+            </w:r>
           </w:p>
         </w:tc>
         <w:tc>
@@ -11885,6 +11920,13 @@
                 <w:szCs w:val="28"/>
               </w:rPr>
             </w:pPr>
+            <w:r>
+              <w:rPr>
+                <w:sz w:val="28"/>
+                <w:szCs w:val="28"/>
+              </w:rPr>
+              <w:t>0</w:t>
+            </w:r>
           </w:p>
         </w:tc>
       </w:tr>
@@ -11971,6 +12013,13 @@
                 <w:szCs w:val="28"/>
               </w:rPr>
             </w:pPr>
+            <w:r>
+              <w:rPr>
+                <w:sz w:val="28"/>
+                <w:szCs w:val="28"/>
+              </w:rPr>
+              <w:t>0</w:t>
+            </w:r>
           </w:p>
         </w:tc>
         <w:tc>
@@ -11986,6 +12035,13 @@
                 <w:szCs w:val="28"/>
               </w:rPr>
             </w:pPr>
+            <w:r>
+              <w:rPr>
+                <w:sz w:val="28"/>
+                <w:szCs w:val="28"/>
+              </w:rPr>
+              <w:t>0</w:t>
+            </w:r>
           </w:p>
         </w:tc>
       </w:tr>
@@ -12072,6 +12128,13 @@
                 <w:szCs w:val="28"/>
               </w:rPr>
             </w:pPr>
+            <w:r>
+              <w:rPr>
+                <w:sz w:val="28"/>
+                <w:szCs w:val="28"/>
+              </w:rPr>
+              <w:t>1</w:t>
+            </w:r>
           </w:p>
         </w:tc>
         <w:tc>
@@ -12087,6 +12150,13 @@
                 <w:szCs w:val="28"/>
               </w:rPr>
             </w:pPr>
+            <w:r>
+              <w:rPr>
+                <w:sz w:val="28"/>
+                <w:szCs w:val="28"/>
+              </w:rPr>
+              <w:t>1</w:t>
+            </w:r>
           </w:p>
         </w:tc>
       </w:tr>
@@ -12173,6 +12243,13 @@
                 <w:szCs w:val="28"/>
               </w:rPr>
             </w:pPr>
+            <w:r>
+              <w:rPr>
+                <w:sz w:val="28"/>
+                <w:szCs w:val="28"/>
+              </w:rPr>
+              <w:t>0</w:t>
+            </w:r>
           </w:p>
         </w:tc>
         <w:tc>
@@ -12188,6 +12265,13 @@
                 <w:szCs w:val="28"/>
               </w:rPr>
             </w:pPr>
+            <w:r>
+              <w:rPr>
+                <w:sz w:val="28"/>
+                <w:szCs w:val="28"/>
+              </w:rPr>
+              <w:t>0</w:t>
+            </w:r>
           </w:p>
         </w:tc>
       </w:tr>
@@ -12274,6 +12358,13 @@
                 <w:szCs w:val="28"/>
               </w:rPr>
             </w:pPr>
+            <w:r>
+              <w:rPr>
+                <w:sz w:val="28"/>
+                <w:szCs w:val="28"/>
+              </w:rPr>
+              <w:t>1</w:t>
+            </w:r>
           </w:p>
         </w:tc>
         <w:tc>
@@ -12289,6 +12380,13 @@
                 <w:szCs w:val="28"/>
               </w:rPr>
             </w:pPr>
+            <w:r>
+              <w:rPr>
+                <w:sz w:val="28"/>
+                <w:szCs w:val="28"/>
+              </w:rPr>
+              <w:t>1</w:t>
+            </w:r>
           </w:p>
         </w:tc>
       </w:tr>
@@ -12375,6 +12473,13 @@
                 <w:szCs w:val="28"/>
               </w:rPr>
             </w:pPr>
+            <w:r>
+              <w:rPr>
+                <w:sz w:val="28"/>
+                <w:szCs w:val="28"/>
+              </w:rPr>
+              <w:t>0</w:t>
+            </w:r>
           </w:p>
         </w:tc>
         <w:tc>
@@ -12390,6 +12495,13 @@
                 <w:szCs w:val="28"/>
               </w:rPr>
             </w:pPr>
+            <w:r>
+              <w:rPr>
+                <w:sz w:val="28"/>
+                <w:szCs w:val="28"/>
+              </w:rPr>
+              <w:t>0</w:t>
+            </w:r>
           </w:p>
         </w:tc>
       </w:tr>
@@ -12402,6 +12514,23 @@
           <w:lang w:bidi="ar-JO"/>
         </w:rPr>
       </w:pPr>
+    </w:p>
+    <w:p>
+      <w:pPr>
+        <w:rPr>
+          <w:sz w:val="24"/>
+          <w:szCs w:val="24"/>
+          <w:lang w:bidi="ar-JO"/>
+        </w:rPr>
+      </w:pPr>
+      <w:r>
+        <w:rPr>
+          <w:sz w:val="24"/>
+          <w:szCs w:val="24"/>
+          <w:lang w:bidi="ar-JO"/>
+        </w:rPr>
+        <w:t>The two circuits perform equivalent logic because their final table columns stay the same at the end. Meaning for the exact same outputs they provide the exact same input</w:t>
+      </w:r>
     </w:p>
     <w:sectPr>
       <w:pgSz w:w="12240" w:h="15840"/>

--- a/LabReports/Week5/Report/EXP2.docx
+++ b/LabReports/Week5/Report/EXP2.docx
@@ -4986,5067 +4986,6 @@
         </w:rPr>
       </w:pPr>
     </w:p>
-    <w:tbl>
-      <w:tblPr>
-        <w:tblStyle w:val="TableGrid"/>
-        <w:tblW w:w="0" w:type="auto"/>
-        <w:tblLook w:val="04A0" w:firstRow="1" w:lastRow="0" w:firstColumn="1" w:lastColumn="0" w:noHBand="0" w:noVBand="1"/>
-      </w:tblPr>
-      <w:tblGrid>
-        <w:gridCol w:w="1021"/>
-        <w:gridCol w:w="1021"/>
-        <w:gridCol w:w="1021"/>
-        <w:gridCol w:w="1021"/>
-        <w:gridCol w:w="1178"/>
-        <w:gridCol w:w="1022"/>
-        <w:gridCol w:w="1022"/>
-        <w:gridCol w:w="1022"/>
-        <w:gridCol w:w="1022"/>
-      </w:tblGrid>
-      <w:tr>
-        <w:tc>
-          <w:tcPr>
-            <w:tcW w:w="1038" w:type="dxa"/>
-          </w:tcPr>
-          <w:p>
-            <w:pPr>
-              <w:jc w:val="center"/>
-              <w:rPr>
-                <w:b/>
-                <w:bCs/>
-                <w:sz w:val="24"/>
-                <w:szCs w:val="24"/>
-                <w:lang w:bidi="ar-JO"/>
-              </w:rPr>
-            </w:pPr>
-            <w:r>
-              <w:rPr>
-                <w:b/>
-                <w:bCs/>
-                <w:sz w:val="24"/>
-                <w:szCs w:val="24"/>
-                <w:lang w:bidi="ar-JO"/>
-              </w:rPr>
-              <w:t>D0</w:t>
-            </w:r>
-          </w:p>
-        </w:tc>
-        <w:tc>
-          <w:tcPr>
-            <w:tcW w:w="1039" w:type="dxa"/>
-          </w:tcPr>
-          <w:p>
-            <w:pPr>
-              <w:jc w:val="center"/>
-              <w:rPr>
-                <w:b/>
-                <w:bCs/>
-                <w:sz w:val="24"/>
-                <w:szCs w:val="24"/>
-                <w:lang w:bidi="ar-JO"/>
-              </w:rPr>
-            </w:pPr>
-            <w:r>
-              <w:rPr>
-                <w:b/>
-                <w:bCs/>
-                <w:sz w:val="24"/>
-                <w:szCs w:val="24"/>
-                <w:lang w:bidi="ar-JO"/>
-              </w:rPr>
-              <w:t>D1</w:t>
-            </w:r>
-          </w:p>
-        </w:tc>
-        <w:tc>
-          <w:tcPr>
-            <w:tcW w:w="1039" w:type="dxa"/>
-          </w:tcPr>
-          <w:p>
-            <w:pPr>
-              <w:jc w:val="center"/>
-              <w:rPr>
-                <w:b/>
-                <w:bCs/>
-                <w:sz w:val="24"/>
-                <w:szCs w:val="24"/>
-                <w:lang w:bidi="ar-JO"/>
-              </w:rPr>
-            </w:pPr>
-            <w:r>
-              <w:rPr>
-                <w:b/>
-                <w:bCs/>
-                <w:sz w:val="24"/>
-                <w:szCs w:val="24"/>
-                <w:lang w:bidi="ar-JO"/>
-              </w:rPr>
-              <w:t>D2</w:t>
-            </w:r>
-          </w:p>
-        </w:tc>
-        <w:tc>
-          <w:tcPr>
-            <w:tcW w:w="1039" w:type="dxa"/>
-          </w:tcPr>
-          <w:p>
-            <w:pPr>
-              <w:jc w:val="center"/>
-              <w:rPr>
-                <w:b/>
-                <w:bCs/>
-                <w:sz w:val="24"/>
-                <w:szCs w:val="24"/>
-                <w:lang w:bidi="ar-JO"/>
-              </w:rPr>
-            </w:pPr>
-            <w:r>
-              <w:rPr>
-                <w:b/>
-                <w:bCs/>
-                <w:sz w:val="24"/>
-                <w:szCs w:val="24"/>
-                <w:lang w:bidi="ar-JO"/>
-              </w:rPr>
-              <w:t>D3</w:t>
-            </w:r>
-          </w:p>
-        </w:tc>
-        <w:tc>
-          <w:tcPr>
-            <w:tcW w:w="1039" w:type="dxa"/>
-          </w:tcPr>
-          <w:p>
-            <w:pPr>
-              <w:jc w:val="center"/>
-              <w:rPr>
-                <w:b/>
-                <w:bCs/>
-                <w:sz w:val="24"/>
-                <w:szCs w:val="24"/>
-                <w:lang w:bidi="ar-JO"/>
-              </w:rPr>
-            </w:pPr>
-            <w:r>
-              <w:rPr>
-                <w:b/>
-                <w:bCs/>
-                <w:sz w:val="24"/>
-                <w:szCs w:val="24"/>
-                <w:lang w:bidi="ar-JO"/>
-              </w:rPr>
-              <w:t>CONTROL</w:t>
-            </w:r>
-          </w:p>
-        </w:tc>
-        <w:tc>
-          <w:tcPr>
-            <w:tcW w:w="1039" w:type="dxa"/>
-          </w:tcPr>
-          <w:p>
-            <w:pPr>
-              <w:jc w:val="center"/>
-              <w:rPr>
-                <w:b/>
-                <w:bCs/>
-                <w:sz w:val="24"/>
-                <w:szCs w:val="24"/>
-                <w:lang w:bidi="ar-JO"/>
-              </w:rPr>
-            </w:pPr>
-            <w:r>
-              <w:rPr>
-                <w:b/>
-                <w:bCs/>
-                <w:sz w:val="24"/>
-                <w:szCs w:val="24"/>
-                <w:lang w:bidi="ar-JO"/>
-              </w:rPr>
-              <w:t>Q0</w:t>
-            </w:r>
-          </w:p>
-        </w:tc>
-        <w:tc>
-          <w:tcPr>
-            <w:tcW w:w="1039" w:type="dxa"/>
-          </w:tcPr>
-          <w:p>
-            <w:pPr>
-              <w:jc w:val="center"/>
-              <w:rPr>
-                <w:b/>
-                <w:bCs/>
-                <w:sz w:val="24"/>
-                <w:szCs w:val="24"/>
-                <w:lang w:bidi="ar-JO"/>
-              </w:rPr>
-            </w:pPr>
-            <w:r>
-              <w:rPr>
-                <w:b/>
-                <w:bCs/>
-                <w:sz w:val="24"/>
-                <w:szCs w:val="24"/>
-                <w:lang w:bidi="ar-JO"/>
-              </w:rPr>
-              <w:t>Q1</w:t>
-            </w:r>
-          </w:p>
-        </w:tc>
-        <w:tc>
-          <w:tcPr>
-            <w:tcW w:w="1039" w:type="dxa"/>
-          </w:tcPr>
-          <w:p>
-            <w:pPr>
-              <w:jc w:val="center"/>
-              <w:rPr>
-                <w:b/>
-                <w:bCs/>
-                <w:sz w:val="24"/>
-                <w:szCs w:val="24"/>
-                <w:lang w:bidi="ar-JO"/>
-              </w:rPr>
-            </w:pPr>
-            <w:r>
-              <w:rPr>
-                <w:b/>
-                <w:bCs/>
-                <w:sz w:val="24"/>
-                <w:szCs w:val="24"/>
-                <w:lang w:bidi="ar-JO"/>
-              </w:rPr>
-              <w:t>Q2</w:t>
-            </w:r>
-          </w:p>
-        </w:tc>
-        <w:tc>
-          <w:tcPr>
-            <w:tcW w:w="1039" w:type="dxa"/>
-          </w:tcPr>
-          <w:p>
-            <w:pPr>
-              <w:jc w:val="center"/>
-              <w:rPr>
-                <w:b/>
-                <w:bCs/>
-                <w:sz w:val="24"/>
-                <w:szCs w:val="24"/>
-                <w:lang w:bidi="ar-JO"/>
-              </w:rPr>
-            </w:pPr>
-            <w:r>
-              <w:rPr>
-                <w:b/>
-                <w:bCs/>
-                <w:sz w:val="24"/>
-                <w:szCs w:val="24"/>
-                <w:lang w:bidi="ar-JO"/>
-              </w:rPr>
-              <w:t>Q3</w:t>
-            </w:r>
-          </w:p>
-        </w:tc>
-      </w:tr>
-      <w:tr>
-        <w:tc>
-          <w:tcPr>
-            <w:tcW w:w="1038" w:type="dxa"/>
-          </w:tcPr>
-          <w:p>
-            <w:pPr>
-              <w:jc w:val="center"/>
-              <w:rPr>
-                <w:b/>
-                <w:bCs/>
-                <w:sz w:val="24"/>
-                <w:szCs w:val="24"/>
-                <w:lang w:bidi="ar-JO"/>
-              </w:rPr>
-            </w:pPr>
-          </w:p>
-        </w:tc>
-        <w:tc>
-          <w:tcPr>
-            <w:tcW w:w="1039" w:type="dxa"/>
-          </w:tcPr>
-          <w:p>
-            <w:pPr>
-              <w:jc w:val="center"/>
-              <w:rPr>
-                <w:b/>
-                <w:bCs/>
-                <w:sz w:val="24"/>
-                <w:szCs w:val="24"/>
-                <w:lang w:bidi="ar-JO"/>
-              </w:rPr>
-            </w:pPr>
-          </w:p>
-        </w:tc>
-        <w:tc>
-          <w:tcPr>
-            <w:tcW w:w="1039" w:type="dxa"/>
-          </w:tcPr>
-          <w:p>
-            <w:pPr>
-              <w:jc w:val="center"/>
-              <w:rPr>
-                <w:b/>
-                <w:bCs/>
-                <w:sz w:val="24"/>
-                <w:szCs w:val="24"/>
-                <w:lang w:bidi="ar-JO"/>
-              </w:rPr>
-            </w:pPr>
-          </w:p>
-        </w:tc>
-        <w:tc>
-          <w:tcPr>
-            <w:tcW w:w="1039" w:type="dxa"/>
-          </w:tcPr>
-          <w:p>
-            <w:pPr>
-              <w:jc w:val="center"/>
-              <w:rPr>
-                <w:b/>
-                <w:bCs/>
-                <w:sz w:val="24"/>
-                <w:szCs w:val="24"/>
-                <w:lang w:bidi="ar-JO"/>
-              </w:rPr>
-            </w:pPr>
-          </w:p>
-        </w:tc>
-        <w:tc>
-          <w:tcPr>
-            <w:tcW w:w="1039" w:type="dxa"/>
-          </w:tcPr>
-          <w:p>
-            <w:pPr>
-              <w:jc w:val="center"/>
-              <w:rPr>
-                <w:b/>
-                <w:bCs/>
-                <w:sz w:val="24"/>
-                <w:szCs w:val="24"/>
-                <w:lang w:bidi="ar-JO"/>
-              </w:rPr>
-            </w:pPr>
-          </w:p>
-        </w:tc>
-        <w:tc>
-          <w:tcPr>
-            <w:tcW w:w="1039" w:type="dxa"/>
-          </w:tcPr>
-          <w:p>
-            <w:pPr>
-              <w:jc w:val="center"/>
-              <w:rPr>
-                <w:b/>
-                <w:bCs/>
-                <w:sz w:val="24"/>
-                <w:szCs w:val="24"/>
-                <w:lang w:bidi="ar-JO"/>
-              </w:rPr>
-            </w:pPr>
-          </w:p>
-        </w:tc>
-        <w:tc>
-          <w:tcPr>
-            <w:tcW w:w="1039" w:type="dxa"/>
-          </w:tcPr>
-          <w:p>
-            <w:pPr>
-              <w:jc w:val="center"/>
-              <w:rPr>
-                <w:b/>
-                <w:bCs/>
-                <w:sz w:val="24"/>
-                <w:szCs w:val="24"/>
-                <w:lang w:bidi="ar-JO"/>
-              </w:rPr>
-            </w:pPr>
-          </w:p>
-        </w:tc>
-        <w:tc>
-          <w:tcPr>
-            <w:tcW w:w="1039" w:type="dxa"/>
-          </w:tcPr>
-          <w:p>
-            <w:pPr>
-              <w:jc w:val="center"/>
-              <w:rPr>
-                <w:b/>
-                <w:bCs/>
-                <w:sz w:val="24"/>
-                <w:szCs w:val="24"/>
-                <w:lang w:bidi="ar-JO"/>
-              </w:rPr>
-            </w:pPr>
-          </w:p>
-        </w:tc>
-        <w:tc>
-          <w:tcPr>
-            <w:tcW w:w="1039" w:type="dxa"/>
-          </w:tcPr>
-          <w:p>
-            <w:pPr>
-              <w:jc w:val="center"/>
-              <w:rPr>
-                <w:b/>
-                <w:bCs/>
-                <w:sz w:val="24"/>
-                <w:szCs w:val="24"/>
-                <w:lang w:bidi="ar-JO"/>
-              </w:rPr>
-            </w:pPr>
-          </w:p>
-        </w:tc>
-      </w:tr>
-      <w:tr>
-        <w:tc>
-          <w:tcPr>
-            <w:tcW w:w="1038" w:type="dxa"/>
-          </w:tcPr>
-          <w:p>
-            <w:pPr>
-              <w:jc w:val="center"/>
-              <w:rPr>
-                <w:b/>
-                <w:bCs/>
-                <w:sz w:val="24"/>
-                <w:szCs w:val="24"/>
-                <w:lang w:bidi="ar-JO"/>
-              </w:rPr>
-            </w:pPr>
-          </w:p>
-        </w:tc>
-        <w:tc>
-          <w:tcPr>
-            <w:tcW w:w="1039" w:type="dxa"/>
-          </w:tcPr>
-          <w:p>
-            <w:pPr>
-              <w:jc w:val="center"/>
-              <w:rPr>
-                <w:b/>
-                <w:bCs/>
-                <w:sz w:val="24"/>
-                <w:szCs w:val="24"/>
-                <w:lang w:bidi="ar-JO"/>
-              </w:rPr>
-            </w:pPr>
-          </w:p>
-        </w:tc>
-        <w:tc>
-          <w:tcPr>
-            <w:tcW w:w="1039" w:type="dxa"/>
-          </w:tcPr>
-          <w:p>
-            <w:pPr>
-              <w:jc w:val="center"/>
-              <w:rPr>
-                <w:b/>
-                <w:bCs/>
-                <w:sz w:val="24"/>
-                <w:szCs w:val="24"/>
-                <w:lang w:bidi="ar-JO"/>
-              </w:rPr>
-            </w:pPr>
-          </w:p>
-        </w:tc>
-        <w:tc>
-          <w:tcPr>
-            <w:tcW w:w="1039" w:type="dxa"/>
-          </w:tcPr>
-          <w:p>
-            <w:pPr>
-              <w:jc w:val="center"/>
-              <w:rPr>
-                <w:b/>
-                <w:bCs/>
-                <w:sz w:val="24"/>
-                <w:szCs w:val="24"/>
-                <w:lang w:bidi="ar-JO"/>
-              </w:rPr>
-            </w:pPr>
-          </w:p>
-        </w:tc>
-        <w:tc>
-          <w:tcPr>
-            <w:tcW w:w="1039" w:type="dxa"/>
-          </w:tcPr>
-          <w:p>
-            <w:pPr>
-              <w:jc w:val="center"/>
-              <w:rPr>
-                <w:b/>
-                <w:bCs/>
-                <w:sz w:val="24"/>
-                <w:szCs w:val="24"/>
-                <w:lang w:bidi="ar-JO"/>
-              </w:rPr>
-            </w:pPr>
-          </w:p>
-        </w:tc>
-        <w:tc>
-          <w:tcPr>
-            <w:tcW w:w="1039" w:type="dxa"/>
-          </w:tcPr>
-          <w:p>
-            <w:pPr>
-              <w:jc w:val="center"/>
-              <w:rPr>
-                <w:b/>
-                <w:bCs/>
-                <w:sz w:val="24"/>
-                <w:szCs w:val="24"/>
-                <w:lang w:bidi="ar-JO"/>
-              </w:rPr>
-            </w:pPr>
-          </w:p>
-        </w:tc>
-        <w:tc>
-          <w:tcPr>
-            <w:tcW w:w="1039" w:type="dxa"/>
-          </w:tcPr>
-          <w:p>
-            <w:pPr>
-              <w:jc w:val="center"/>
-              <w:rPr>
-                <w:b/>
-                <w:bCs/>
-                <w:sz w:val="24"/>
-                <w:szCs w:val="24"/>
-                <w:lang w:bidi="ar-JO"/>
-              </w:rPr>
-            </w:pPr>
-          </w:p>
-        </w:tc>
-        <w:tc>
-          <w:tcPr>
-            <w:tcW w:w="1039" w:type="dxa"/>
-          </w:tcPr>
-          <w:p>
-            <w:pPr>
-              <w:jc w:val="center"/>
-              <w:rPr>
-                <w:b/>
-                <w:bCs/>
-                <w:sz w:val="24"/>
-                <w:szCs w:val="24"/>
-                <w:lang w:bidi="ar-JO"/>
-              </w:rPr>
-            </w:pPr>
-          </w:p>
-        </w:tc>
-        <w:tc>
-          <w:tcPr>
-            <w:tcW w:w="1039" w:type="dxa"/>
-          </w:tcPr>
-          <w:p>
-            <w:pPr>
-              <w:jc w:val="center"/>
-              <w:rPr>
-                <w:b/>
-                <w:bCs/>
-                <w:sz w:val="24"/>
-                <w:szCs w:val="24"/>
-                <w:lang w:bidi="ar-JO"/>
-              </w:rPr>
-            </w:pPr>
-          </w:p>
-        </w:tc>
-      </w:tr>
-      <w:tr>
-        <w:tc>
-          <w:tcPr>
-            <w:tcW w:w="1038" w:type="dxa"/>
-          </w:tcPr>
-          <w:p>
-            <w:pPr>
-              <w:jc w:val="center"/>
-              <w:rPr>
-                <w:b/>
-                <w:bCs/>
-                <w:sz w:val="24"/>
-                <w:szCs w:val="24"/>
-                <w:lang w:bidi="ar-JO"/>
-              </w:rPr>
-            </w:pPr>
-          </w:p>
-        </w:tc>
-        <w:tc>
-          <w:tcPr>
-            <w:tcW w:w="1039" w:type="dxa"/>
-          </w:tcPr>
-          <w:p>
-            <w:pPr>
-              <w:jc w:val="center"/>
-              <w:rPr>
-                <w:b/>
-                <w:bCs/>
-                <w:sz w:val="24"/>
-                <w:szCs w:val="24"/>
-                <w:lang w:bidi="ar-JO"/>
-              </w:rPr>
-            </w:pPr>
-          </w:p>
-        </w:tc>
-        <w:tc>
-          <w:tcPr>
-            <w:tcW w:w="1039" w:type="dxa"/>
-          </w:tcPr>
-          <w:p>
-            <w:pPr>
-              <w:jc w:val="center"/>
-              <w:rPr>
-                <w:b/>
-                <w:bCs/>
-                <w:sz w:val="24"/>
-                <w:szCs w:val="24"/>
-                <w:lang w:bidi="ar-JO"/>
-              </w:rPr>
-            </w:pPr>
-          </w:p>
-        </w:tc>
-        <w:tc>
-          <w:tcPr>
-            <w:tcW w:w="1039" w:type="dxa"/>
-          </w:tcPr>
-          <w:p>
-            <w:pPr>
-              <w:jc w:val="center"/>
-              <w:rPr>
-                <w:b/>
-                <w:bCs/>
-                <w:sz w:val="24"/>
-                <w:szCs w:val="24"/>
-                <w:lang w:bidi="ar-JO"/>
-              </w:rPr>
-            </w:pPr>
-          </w:p>
-        </w:tc>
-        <w:tc>
-          <w:tcPr>
-            <w:tcW w:w="1039" w:type="dxa"/>
-          </w:tcPr>
-          <w:p>
-            <w:pPr>
-              <w:jc w:val="center"/>
-              <w:rPr>
-                <w:b/>
-                <w:bCs/>
-                <w:sz w:val="24"/>
-                <w:szCs w:val="24"/>
-                <w:lang w:bidi="ar-JO"/>
-              </w:rPr>
-            </w:pPr>
-          </w:p>
-        </w:tc>
-        <w:tc>
-          <w:tcPr>
-            <w:tcW w:w="1039" w:type="dxa"/>
-          </w:tcPr>
-          <w:p>
-            <w:pPr>
-              <w:jc w:val="center"/>
-              <w:rPr>
-                <w:b/>
-                <w:bCs/>
-                <w:sz w:val="24"/>
-                <w:szCs w:val="24"/>
-                <w:lang w:bidi="ar-JO"/>
-              </w:rPr>
-            </w:pPr>
-          </w:p>
-        </w:tc>
-        <w:tc>
-          <w:tcPr>
-            <w:tcW w:w="1039" w:type="dxa"/>
-          </w:tcPr>
-          <w:p>
-            <w:pPr>
-              <w:jc w:val="center"/>
-              <w:rPr>
-                <w:b/>
-                <w:bCs/>
-                <w:sz w:val="24"/>
-                <w:szCs w:val="24"/>
-                <w:lang w:bidi="ar-JO"/>
-              </w:rPr>
-            </w:pPr>
-          </w:p>
-        </w:tc>
-        <w:tc>
-          <w:tcPr>
-            <w:tcW w:w="1039" w:type="dxa"/>
-          </w:tcPr>
-          <w:p>
-            <w:pPr>
-              <w:jc w:val="center"/>
-              <w:rPr>
-                <w:b/>
-                <w:bCs/>
-                <w:sz w:val="24"/>
-                <w:szCs w:val="24"/>
-                <w:lang w:bidi="ar-JO"/>
-              </w:rPr>
-            </w:pPr>
-          </w:p>
-        </w:tc>
-        <w:tc>
-          <w:tcPr>
-            <w:tcW w:w="1039" w:type="dxa"/>
-          </w:tcPr>
-          <w:p>
-            <w:pPr>
-              <w:jc w:val="center"/>
-              <w:rPr>
-                <w:b/>
-                <w:bCs/>
-                <w:sz w:val="24"/>
-                <w:szCs w:val="24"/>
-                <w:lang w:bidi="ar-JO"/>
-              </w:rPr>
-            </w:pPr>
-          </w:p>
-        </w:tc>
-      </w:tr>
-      <w:tr>
-        <w:tc>
-          <w:tcPr>
-            <w:tcW w:w="1038" w:type="dxa"/>
-          </w:tcPr>
-          <w:p>
-            <w:pPr>
-              <w:jc w:val="center"/>
-              <w:rPr>
-                <w:b/>
-                <w:bCs/>
-                <w:sz w:val="24"/>
-                <w:szCs w:val="24"/>
-                <w:lang w:bidi="ar-JO"/>
-              </w:rPr>
-            </w:pPr>
-          </w:p>
-        </w:tc>
-        <w:tc>
-          <w:tcPr>
-            <w:tcW w:w="1039" w:type="dxa"/>
-          </w:tcPr>
-          <w:p>
-            <w:pPr>
-              <w:jc w:val="center"/>
-              <w:rPr>
-                <w:b/>
-                <w:bCs/>
-                <w:sz w:val="24"/>
-                <w:szCs w:val="24"/>
-                <w:lang w:bidi="ar-JO"/>
-              </w:rPr>
-            </w:pPr>
-          </w:p>
-        </w:tc>
-        <w:tc>
-          <w:tcPr>
-            <w:tcW w:w="1039" w:type="dxa"/>
-          </w:tcPr>
-          <w:p>
-            <w:pPr>
-              <w:jc w:val="center"/>
-              <w:rPr>
-                <w:b/>
-                <w:bCs/>
-                <w:sz w:val="24"/>
-                <w:szCs w:val="24"/>
-                <w:lang w:bidi="ar-JO"/>
-              </w:rPr>
-            </w:pPr>
-          </w:p>
-        </w:tc>
-        <w:tc>
-          <w:tcPr>
-            <w:tcW w:w="1039" w:type="dxa"/>
-          </w:tcPr>
-          <w:p>
-            <w:pPr>
-              <w:jc w:val="center"/>
-              <w:rPr>
-                <w:b/>
-                <w:bCs/>
-                <w:sz w:val="24"/>
-                <w:szCs w:val="24"/>
-                <w:lang w:bidi="ar-JO"/>
-              </w:rPr>
-            </w:pPr>
-          </w:p>
-        </w:tc>
-        <w:tc>
-          <w:tcPr>
-            <w:tcW w:w="1039" w:type="dxa"/>
-          </w:tcPr>
-          <w:p>
-            <w:pPr>
-              <w:jc w:val="center"/>
-              <w:rPr>
-                <w:b/>
-                <w:bCs/>
-                <w:sz w:val="24"/>
-                <w:szCs w:val="24"/>
-                <w:lang w:bidi="ar-JO"/>
-              </w:rPr>
-            </w:pPr>
-          </w:p>
-        </w:tc>
-        <w:tc>
-          <w:tcPr>
-            <w:tcW w:w="1039" w:type="dxa"/>
-          </w:tcPr>
-          <w:p>
-            <w:pPr>
-              <w:jc w:val="center"/>
-              <w:rPr>
-                <w:b/>
-                <w:bCs/>
-                <w:sz w:val="24"/>
-                <w:szCs w:val="24"/>
-                <w:lang w:bidi="ar-JO"/>
-              </w:rPr>
-            </w:pPr>
-          </w:p>
-        </w:tc>
-        <w:tc>
-          <w:tcPr>
-            <w:tcW w:w="1039" w:type="dxa"/>
-          </w:tcPr>
-          <w:p>
-            <w:pPr>
-              <w:jc w:val="center"/>
-              <w:rPr>
-                <w:b/>
-                <w:bCs/>
-                <w:sz w:val="24"/>
-                <w:szCs w:val="24"/>
-                <w:lang w:bidi="ar-JO"/>
-              </w:rPr>
-            </w:pPr>
-          </w:p>
-        </w:tc>
-        <w:tc>
-          <w:tcPr>
-            <w:tcW w:w="1039" w:type="dxa"/>
-          </w:tcPr>
-          <w:p>
-            <w:pPr>
-              <w:jc w:val="center"/>
-              <w:rPr>
-                <w:b/>
-                <w:bCs/>
-                <w:sz w:val="24"/>
-                <w:szCs w:val="24"/>
-                <w:lang w:bidi="ar-JO"/>
-              </w:rPr>
-            </w:pPr>
-          </w:p>
-        </w:tc>
-        <w:tc>
-          <w:tcPr>
-            <w:tcW w:w="1039" w:type="dxa"/>
-          </w:tcPr>
-          <w:p>
-            <w:pPr>
-              <w:jc w:val="center"/>
-              <w:rPr>
-                <w:b/>
-                <w:bCs/>
-                <w:sz w:val="24"/>
-                <w:szCs w:val="24"/>
-                <w:lang w:bidi="ar-JO"/>
-              </w:rPr>
-            </w:pPr>
-          </w:p>
-        </w:tc>
-      </w:tr>
-      <w:tr>
-        <w:tc>
-          <w:tcPr>
-            <w:tcW w:w="1038" w:type="dxa"/>
-          </w:tcPr>
-          <w:p>
-            <w:pPr>
-              <w:jc w:val="center"/>
-              <w:rPr>
-                <w:b/>
-                <w:bCs/>
-                <w:sz w:val="24"/>
-                <w:szCs w:val="24"/>
-                <w:lang w:bidi="ar-JO"/>
-              </w:rPr>
-            </w:pPr>
-          </w:p>
-        </w:tc>
-        <w:tc>
-          <w:tcPr>
-            <w:tcW w:w="1039" w:type="dxa"/>
-          </w:tcPr>
-          <w:p>
-            <w:pPr>
-              <w:jc w:val="center"/>
-              <w:rPr>
-                <w:b/>
-                <w:bCs/>
-                <w:sz w:val="24"/>
-                <w:szCs w:val="24"/>
-                <w:lang w:bidi="ar-JO"/>
-              </w:rPr>
-            </w:pPr>
-          </w:p>
-        </w:tc>
-        <w:tc>
-          <w:tcPr>
-            <w:tcW w:w="1039" w:type="dxa"/>
-          </w:tcPr>
-          <w:p>
-            <w:pPr>
-              <w:jc w:val="center"/>
-              <w:rPr>
-                <w:b/>
-                <w:bCs/>
-                <w:sz w:val="24"/>
-                <w:szCs w:val="24"/>
-                <w:lang w:bidi="ar-JO"/>
-              </w:rPr>
-            </w:pPr>
-          </w:p>
-        </w:tc>
-        <w:tc>
-          <w:tcPr>
-            <w:tcW w:w="1039" w:type="dxa"/>
-          </w:tcPr>
-          <w:p>
-            <w:pPr>
-              <w:jc w:val="center"/>
-              <w:rPr>
-                <w:b/>
-                <w:bCs/>
-                <w:sz w:val="24"/>
-                <w:szCs w:val="24"/>
-                <w:lang w:bidi="ar-JO"/>
-              </w:rPr>
-            </w:pPr>
-          </w:p>
-        </w:tc>
-        <w:tc>
-          <w:tcPr>
-            <w:tcW w:w="1039" w:type="dxa"/>
-          </w:tcPr>
-          <w:p>
-            <w:pPr>
-              <w:jc w:val="center"/>
-              <w:rPr>
-                <w:b/>
-                <w:bCs/>
-                <w:sz w:val="24"/>
-                <w:szCs w:val="24"/>
-                <w:lang w:bidi="ar-JO"/>
-              </w:rPr>
-            </w:pPr>
-          </w:p>
-        </w:tc>
-        <w:tc>
-          <w:tcPr>
-            <w:tcW w:w="1039" w:type="dxa"/>
-          </w:tcPr>
-          <w:p>
-            <w:pPr>
-              <w:jc w:val="center"/>
-              <w:rPr>
-                <w:b/>
-                <w:bCs/>
-                <w:sz w:val="24"/>
-                <w:szCs w:val="24"/>
-                <w:lang w:bidi="ar-JO"/>
-              </w:rPr>
-            </w:pPr>
-          </w:p>
-        </w:tc>
-        <w:tc>
-          <w:tcPr>
-            <w:tcW w:w="1039" w:type="dxa"/>
-          </w:tcPr>
-          <w:p>
-            <w:pPr>
-              <w:jc w:val="center"/>
-              <w:rPr>
-                <w:b/>
-                <w:bCs/>
-                <w:sz w:val="24"/>
-                <w:szCs w:val="24"/>
-                <w:lang w:bidi="ar-JO"/>
-              </w:rPr>
-            </w:pPr>
-          </w:p>
-        </w:tc>
-        <w:tc>
-          <w:tcPr>
-            <w:tcW w:w="1039" w:type="dxa"/>
-          </w:tcPr>
-          <w:p>
-            <w:pPr>
-              <w:jc w:val="center"/>
-              <w:rPr>
-                <w:b/>
-                <w:bCs/>
-                <w:sz w:val="24"/>
-                <w:szCs w:val="24"/>
-                <w:lang w:bidi="ar-JO"/>
-              </w:rPr>
-            </w:pPr>
-          </w:p>
-        </w:tc>
-        <w:tc>
-          <w:tcPr>
-            <w:tcW w:w="1039" w:type="dxa"/>
-          </w:tcPr>
-          <w:p>
-            <w:pPr>
-              <w:jc w:val="center"/>
-              <w:rPr>
-                <w:b/>
-                <w:bCs/>
-                <w:sz w:val="24"/>
-                <w:szCs w:val="24"/>
-                <w:lang w:bidi="ar-JO"/>
-              </w:rPr>
-            </w:pPr>
-          </w:p>
-        </w:tc>
-      </w:tr>
-      <w:tr>
-        <w:tc>
-          <w:tcPr>
-            <w:tcW w:w="1038" w:type="dxa"/>
-          </w:tcPr>
-          <w:p>
-            <w:pPr>
-              <w:jc w:val="center"/>
-              <w:rPr>
-                <w:b/>
-                <w:bCs/>
-                <w:sz w:val="24"/>
-                <w:szCs w:val="24"/>
-                <w:lang w:bidi="ar-JO"/>
-              </w:rPr>
-            </w:pPr>
-          </w:p>
-        </w:tc>
-        <w:tc>
-          <w:tcPr>
-            <w:tcW w:w="1039" w:type="dxa"/>
-          </w:tcPr>
-          <w:p>
-            <w:pPr>
-              <w:jc w:val="center"/>
-              <w:rPr>
-                <w:b/>
-                <w:bCs/>
-                <w:sz w:val="24"/>
-                <w:szCs w:val="24"/>
-                <w:lang w:bidi="ar-JO"/>
-              </w:rPr>
-            </w:pPr>
-          </w:p>
-        </w:tc>
-        <w:tc>
-          <w:tcPr>
-            <w:tcW w:w="1039" w:type="dxa"/>
-          </w:tcPr>
-          <w:p>
-            <w:pPr>
-              <w:jc w:val="center"/>
-              <w:rPr>
-                <w:b/>
-                <w:bCs/>
-                <w:sz w:val="24"/>
-                <w:szCs w:val="24"/>
-                <w:lang w:bidi="ar-JO"/>
-              </w:rPr>
-            </w:pPr>
-          </w:p>
-        </w:tc>
-        <w:tc>
-          <w:tcPr>
-            <w:tcW w:w="1039" w:type="dxa"/>
-          </w:tcPr>
-          <w:p>
-            <w:pPr>
-              <w:jc w:val="center"/>
-              <w:rPr>
-                <w:b/>
-                <w:bCs/>
-                <w:sz w:val="24"/>
-                <w:szCs w:val="24"/>
-                <w:lang w:bidi="ar-JO"/>
-              </w:rPr>
-            </w:pPr>
-          </w:p>
-        </w:tc>
-        <w:tc>
-          <w:tcPr>
-            <w:tcW w:w="1039" w:type="dxa"/>
-          </w:tcPr>
-          <w:p>
-            <w:pPr>
-              <w:jc w:val="center"/>
-              <w:rPr>
-                <w:b/>
-                <w:bCs/>
-                <w:sz w:val="24"/>
-                <w:szCs w:val="24"/>
-                <w:lang w:bidi="ar-JO"/>
-              </w:rPr>
-            </w:pPr>
-          </w:p>
-        </w:tc>
-        <w:tc>
-          <w:tcPr>
-            <w:tcW w:w="1039" w:type="dxa"/>
-          </w:tcPr>
-          <w:p>
-            <w:pPr>
-              <w:jc w:val="center"/>
-              <w:rPr>
-                <w:b/>
-                <w:bCs/>
-                <w:sz w:val="24"/>
-                <w:szCs w:val="24"/>
-                <w:lang w:bidi="ar-JO"/>
-              </w:rPr>
-            </w:pPr>
-          </w:p>
-        </w:tc>
-        <w:tc>
-          <w:tcPr>
-            <w:tcW w:w="1039" w:type="dxa"/>
-          </w:tcPr>
-          <w:p>
-            <w:pPr>
-              <w:jc w:val="center"/>
-              <w:rPr>
-                <w:b/>
-                <w:bCs/>
-                <w:sz w:val="24"/>
-                <w:szCs w:val="24"/>
-                <w:lang w:bidi="ar-JO"/>
-              </w:rPr>
-            </w:pPr>
-          </w:p>
-        </w:tc>
-        <w:tc>
-          <w:tcPr>
-            <w:tcW w:w="1039" w:type="dxa"/>
-          </w:tcPr>
-          <w:p>
-            <w:pPr>
-              <w:jc w:val="center"/>
-              <w:rPr>
-                <w:b/>
-                <w:bCs/>
-                <w:sz w:val="24"/>
-                <w:szCs w:val="24"/>
-                <w:lang w:bidi="ar-JO"/>
-              </w:rPr>
-            </w:pPr>
-          </w:p>
-        </w:tc>
-        <w:tc>
-          <w:tcPr>
-            <w:tcW w:w="1039" w:type="dxa"/>
-          </w:tcPr>
-          <w:p>
-            <w:pPr>
-              <w:jc w:val="center"/>
-              <w:rPr>
-                <w:b/>
-                <w:bCs/>
-                <w:sz w:val="24"/>
-                <w:szCs w:val="24"/>
-                <w:lang w:bidi="ar-JO"/>
-              </w:rPr>
-            </w:pPr>
-          </w:p>
-        </w:tc>
-      </w:tr>
-      <w:tr>
-        <w:tc>
-          <w:tcPr>
-            <w:tcW w:w="1038" w:type="dxa"/>
-          </w:tcPr>
-          <w:p>
-            <w:pPr>
-              <w:jc w:val="center"/>
-              <w:rPr>
-                <w:b/>
-                <w:bCs/>
-                <w:sz w:val="24"/>
-                <w:szCs w:val="24"/>
-                <w:lang w:bidi="ar-JO"/>
-              </w:rPr>
-            </w:pPr>
-          </w:p>
-        </w:tc>
-        <w:tc>
-          <w:tcPr>
-            <w:tcW w:w="1039" w:type="dxa"/>
-          </w:tcPr>
-          <w:p>
-            <w:pPr>
-              <w:jc w:val="center"/>
-              <w:rPr>
-                <w:b/>
-                <w:bCs/>
-                <w:sz w:val="24"/>
-                <w:szCs w:val="24"/>
-                <w:lang w:bidi="ar-JO"/>
-              </w:rPr>
-            </w:pPr>
-          </w:p>
-        </w:tc>
-        <w:tc>
-          <w:tcPr>
-            <w:tcW w:w="1039" w:type="dxa"/>
-          </w:tcPr>
-          <w:p>
-            <w:pPr>
-              <w:jc w:val="center"/>
-              <w:rPr>
-                <w:b/>
-                <w:bCs/>
-                <w:sz w:val="24"/>
-                <w:szCs w:val="24"/>
-                <w:lang w:bidi="ar-JO"/>
-              </w:rPr>
-            </w:pPr>
-          </w:p>
-        </w:tc>
-        <w:tc>
-          <w:tcPr>
-            <w:tcW w:w="1039" w:type="dxa"/>
-          </w:tcPr>
-          <w:p>
-            <w:pPr>
-              <w:jc w:val="center"/>
-              <w:rPr>
-                <w:b/>
-                <w:bCs/>
-                <w:sz w:val="24"/>
-                <w:szCs w:val="24"/>
-                <w:lang w:bidi="ar-JO"/>
-              </w:rPr>
-            </w:pPr>
-          </w:p>
-        </w:tc>
-        <w:tc>
-          <w:tcPr>
-            <w:tcW w:w="1039" w:type="dxa"/>
-          </w:tcPr>
-          <w:p>
-            <w:pPr>
-              <w:jc w:val="center"/>
-              <w:rPr>
-                <w:b/>
-                <w:bCs/>
-                <w:sz w:val="24"/>
-                <w:szCs w:val="24"/>
-                <w:lang w:bidi="ar-JO"/>
-              </w:rPr>
-            </w:pPr>
-          </w:p>
-        </w:tc>
-        <w:tc>
-          <w:tcPr>
-            <w:tcW w:w="1039" w:type="dxa"/>
-          </w:tcPr>
-          <w:p>
-            <w:pPr>
-              <w:jc w:val="center"/>
-              <w:rPr>
-                <w:b/>
-                <w:bCs/>
-                <w:sz w:val="24"/>
-                <w:szCs w:val="24"/>
-                <w:lang w:bidi="ar-JO"/>
-              </w:rPr>
-            </w:pPr>
-          </w:p>
-        </w:tc>
-        <w:tc>
-          <w:tcPr>
-            <w:tcW w:w="1039" w:type="dxa"/>
-          </w:tcPr>
-          <w:p>
-            <w:pPr>
-              <w:jc w:val="center"/>
-              <w:rPr>
-                <w:b/>
-                <w:bCs/>
-                <w:sz w:val="24"/>
-                <w:szCs w:val="24"/>
-                <w:lang w:bidi="ar-JO"/>
-              </w:rPr>
-            </w:pPr>
-          </w:p>
-        </w:tc>
-        <w:tc>
-          <w:tcPr>
-            <w:tcW w:w="1039" w:type="dxa"/>
-          </w:tcPr>
-          <w:p>
-            <w:pPr>
-              <w:jc w:val="center"/>
-              <w:rPr>
-                <w:b/>
-                <w:bCs/>
-                <w:sz w:val="24"/>
-                <w:szCs w:val="24"/>
-                <w:lang w:bidi="ar-JO"/>
-              </w:rPr>
-            </w:pPr>
-          </w:p>
-        </w:tc>
-        <w:tc>
-          <w:tcPr>
-            <w:tcW w:w="1039" w:type="dxa"/>
-          </w:tcPr>
-          <w:p>
-            <w:pPr>
-              <w:jc w:val="center"/>
-              <w:rPr>
-                <w:b/>
-                <w:bCs/>
-                <w:sz w:val="24"/>
-                <w:szCs w:val="24"/>
-                <w:lang w:bidi="ar-JO"/>
-              </w:rPr>
-            </w:pPr>
-          </w:p>
-        </w:tc>
-      </w:tr>
-      <w:tr>
-        <w:tc>
-          <w:tcPr>
-            <w:tcW w:w="1038" w:type="dxa"/>
-          </w:tcPr>
-          <w:p>
-            <w:pPr>
-              <w:jc w:val="center"/>
-              <w:rPr>
-                <w:b/>
-                <w:bCs/>
-                <w:sz w:val="24"/>
-                <w:szCs w:val="24"/>
-                <w:lang w:bidi="ar-JO"/>
-              </w:rPr>
-            </w:pPr>
-          </w:p>
-        </w:tc>
-        <w:tc>
-          <w:tcPr>
-            <w:tcW w:w="1039" w:type="dxa"/>
-          </w:tcPr>
-          <w:p>
-            <w:pPr>
-              <w:jc w:val="center"/>
-              <w:rPr>
-                <w:b/>
-                <w:bCs/>
-                <w:sz w:val="24"/>
-                <w:szCs w:val="24"/>
-                <w:lang w:bidi="ar-JO"/>
-              </w:rPr>
-            </w:pPr>
-          </w:p>
-        </w:tc>
-        <w:tc>
-          <w:tcPr>
-            <w:tcW w:w="1039" w:type="dxa"/>
-          </w:tcPr>
-          <w:p>
-            <w:pPr>
-              <w:jc w:val="center"/>
-              <w:rPr>
-                <w:b/>
-                <w:bCs/>
-                <w:sz w:val="24"/>
-                <w:szCs w:val="24"/>
-                <w:lang w:bidi="ar-JO"/>
-              </w:rPr>
-            </w:pPr>
-          </w:p>
-        </w:tc>
-        <w:tc>
-          <w:tcPr>
-            <w:tcW w:w="1039" w:type="dxa"/>
-          </w:tcPr>
-          <w:p>
-            <w:pPr>
-              <w:jc w:val="center"/>
-              <w:rPr>
-                <w:b/>
-                <w:bCs/>
-                <w:sz w:val="24"/>
-                <w:szCs w:val="24"/>
-                <w:lang w:bidi="ar-JO"/>
-              </w:rPr>
-            </w:pPr>
-          </w:p>
-        </w:tc>
-        <w:tc>
-          <w:tcPr>
-            <w:tcW w:w="1039" w:type="dxa"/>
-          </w:tcPr>
-          <w:p>
-            <w:pPr>
-              <w:jc w:val="center"/>
-              <w:rPr>
-                <w:b/>
-                <w:bCs/>
-                <w:sz w:val="24"/>
-                <w:szCs w:val="24"/>
-                <w:lang w:bidi="ar-JO"/>
-              </w:rPr>
-            </w:pPr>
-          </w:p>
-        </w:tc>
-        <w:tc>
-          <w:tcPr>
-            <w:tcW w:w="1039" w:type="dxa"/>
-          </w:tcPr>
-          <w:p>
-            <w:pPr>
-              <w:jc w:val="center"/>
-              <w:rPr>
-                <w:b/>
-                <w:bCs/>
-                <w:sz w:val="24"/>
-                <w:szCs w:val="24"/>
-                <w:lang w:bidi="ar-JO"/>
-              </w:rPr>
-            </w:pPr>
-          </w:p>
-        </w:tc>
-        <w:tc>
-          <w:tcPr>
-            <w:tcW w:w="1039" w:type="dxa"/>
-          </w:tcPr>
-          <w:p>
-            <w:pPr>
-              <w:jc w:val="center"/>
-              <w:rPr>
-                <w:b/>
-                <w:bCs/>
-                <w:sz w:val="24"/>
-                <w:szCs w:val="24"/>
-                <w:lang w:bidi="ar-JO"/>
-              </w:rPr>
-            </w:pPr>
-          </w:p>
-        </w:tc>
-        <w:tc>
-          <w:tcPr>
-            <w:tcW w:w="1039" w:type="dxa"/>
-          </w:tcPr>
-          <w:p>
-            <w:pPr>
-              <w:jc w:val="center"/>
-              <w:rPr>
-                <w:b/>
-                <w:bCs/>
-                <w:sz w:val="24"/>
-                <w:szCs w:val="24"/>
-                <w:lang w:bidi="ar-JO"/>
-              </w:rPr>
-            </w:pPr>
-          </w:p>
-        </w:tc>
-        <w:tc>
-          <w:tcPr>
-            <w:tcW w:w="1039" w:type="dxa"/>
-          </w:tcPr>
-          <w:p>
-            <w:pPr>
-              <w:jc w:val="center"/>
-              <w:rPr>
-                <w:b/>
-                <w:bCs/>
-                <w:sz w:val="24"/>
-                <w:szCs w:val="24"/>
-                <w:lang w:bidi="ar-JO"/>
-              </w:rPr>
-            </w:pPr>
-          </w:p>
-        </w:tc>
-      </w:tr>
-      <w:tr>
-        <w:tc>
-          <w:tcPr>
-            <w:tcW w:w="1038" w:type="dxa"/>
-          </w:tcPr>
-          <w:p>
-            <w:pPr>
-              <w:jc w:val="center"/>
-              <w:rPr>
-                <w:b/>
-                <w:bCs/>
-                <w:sz w:val="24"/>
-                <w:szCs w:val="24"/>
-                <w:lang w:bidi="ar-JO"/>
-              </w:rPr>
-            </w:pPr>
-          </w:p>
-        </w:tc>
-        <w:tc>
-          <w:tcPr>
-            <w:tcW w:w="1039" w:type="dxa"/>
-          </w:tcPr>
-          <w:p>
-            <w:pPr>
-              <w:jc w:val="center"/>
-              <w:rPr>
-                <w:b/>
-                <w:bCs/>
-                <w:sz w:val="24"/>
-                <w:szCs w:val="24"/>
-                <w:lang w:bidi="ar-JO"/>
-              </w:rPr>
-            </w:pPr>
-          </w:p>
-        </w:tc>
-        <w:tc>
-          <w:tcPr>
-            <w:tcW w:w="1039" w:type="dxa"/>
-          </w:tcPr>
-          <w:p>
-            <w:pPr>
-              <w:jc w:val="center"/>
-              <w:rPr>
-                <w:b/>
-                <w:bCs/>
-                <w:sz w:val="24"/>
-                <w:szCs w:val="24"/>
-                <w:lang w:bidi="ar-JO"/>
-              </w:rPr>
-            </w:pPr>
-          </w:p>
-        </w:tc>
-        <w:tc>
-          <w:tcPr>
-            <w:tcW w:w="1039" w:type="dxa"/>
-          </w:tcPr>
-          <w:p>
-            <w:pPr>
-              <w:jc w:val="center"/>
-              <w:rPr>
-                <w:b/>
-                <w:bCs/>
-                <w:sz w:val="24"/>
-                <w:szCs w:val="24"/>
-                <w:lang w:bidi="ar-JO"/>
-              </w:rPr>
-            </w:pPr>
-          </w:p>
-        </w:tc>
-        <w:tc>
-          <w:tcPr>
-            <w:tcW w:w="1039" w:type="dxa"/>
-          </w:tcPr>
-          <w:p>
-            <w:pPr>
-              <w:jc w:val="center"/>
-              <w:rPr>
-                <w:b/>
-                <w:bCs/>
-                <w:sz w:val="24"/>
-                <w:szCs w:val="24"/>
-                <w:lang w:bidi="ar-JO"/>
-              </w:rPr>
-            </w:pPr>
-          </w:p>
-        </w:tc>
-        <w:tc>
-          <w:tcPr>
-            <w:tcW w:w="1039" w:type="dxa"/>
-          </w:tcPr>
-          <w:p>
-            <w:pPr>
-              <w:jc w:val="center"/>
-              <w:rPr>
-                <w:b/>
-                <w:bCs/>
-                <w:sz w:val="24"/>
-                <w:szCs w:val="24"/>
-                <w:lang w:bidi="ar-JO"/>
-              </w:rPr>
-            </w:pPr>
-          </w:p>
-        </w:tc>
-        <w:tc>
-          <w:tcPr>
-            <w:tcW w:w="1039" w:type="dxa"/>
-          </w:tcPr>
-          <w:p>
-            <w:pPr>
-              <w:jc w:val="center"/>
-              <w:rPr>
-                <w:b/>
-                <w:bCs/>
-                <w:sz w:val="24"/>
-                <w:szCs w:val="24"/>
-                <w:lang w:bidi="ar-JO"/>
-              </w:rPr>
-            </w:pPr>
-          </w:p>
-        </w:tc>
-        <w:tc>
-          <w:tcPr>
-            <w:tcW w:w="1039" w:type="dxa"/>
-          </w:tcPr>
-          <w:p>
-            <w:pPr>
-              <w:jc w:val="center"/>
-              <w:rPr>
-                <w:b/>
-                <w:bCs/>
-                <w:sz w:val="24"/>
-                <w:szCs w:val="24"/>
-                <w:lang w:bidi="ar-JO"/>
-              </w:rPr>
-            </w:pPr>
-          </w:p>
-        </w:tc>
-        <w:tc>
-          <w:tcPr>
-            <w:tcW w:w="1039" w:type="dxa"/>
-          </w:tcPr>
-          <w:p>
-            <w:pPr>
-              <w:jc w:val="center"/>
-              <w:rPr>
-                <w:b/>
-                <w:bCs/>
-                <w:sz w:val="24"/>
-                <w:szCs w:val="24"/>
-                <w:lang w:bidi="ar-JO"/>
-              </w:rPr>
-            </w:pPr>
-          </w:p>
-        </w:tc>
-      </w:tr>
-      <w:tr>
-        <w:tc>
-          <w:tcPr>
-            <w:tcW w:w="1038" w:type="dxa"/>
-          </w:tcPr>
-          <w:p>
-            <w:pPr>
-              <w:jc w:val="center"/>
-              <w:rPr>
-                <w:b/>
-                <w:bCs/>
-                <w:sz w:val="24"/>
-                <w:szCs w:val="24"/>
-                <w:lang w:bidi="ar-JO"/>
-              </w:rPr>
-            </w:pPr>
-          </w:p>
-        </w:tc>
-        <w:tc>
-          <w:tcPr>
-            <w:tcW w:w="1039" w:type="dxa"/>
-          </w:tcPr>
-          <w:p>
-            <w:pPr>
-              <w:jc w:val="center"/>
-              <w:rPr>
-                <w:b/>
-                <w:bCs/>
-                <w:sz w:val="24"/>
-                <w:szCs w:val="24"/>
-                <w:lang w:bidi="ar-JO"/>
-              </w:rPr>
-            </w:pPr>
-          </w:p>
-        </w:tc>
-        <w:tc>
-          <w:tcPr>
-            <w:tcW w:w="1039" w:type="dxa"/>
-          </w:tcPr>
-          <w:p>
-            <w:pPr>
-              <w:jc w:val="center"/>
-              <w:rPr>
-                <w:b/>
-                <w:bCs/>
-                <w:sz w:val="24"/>
-                <w:szCs w:val="24"/>
-                <w:lang w:bidi="ar-JO"/>
-              </w:rPr>
-            </w:pPr>
-          </w:p>
-        </w:tc>
-        <w:tc>
-          <w:tcPr>
-            <w:tcW w:w="1039" w:type="dxa"/>
-          </w:tcPr>
-          <w:p>
-            <w:pPr>
-              <w:jc w:val="center"/>
-              <w:rPr>
-                <w:b/>
-                <w:bCs/>
-                <w:sz w:val="24"/>
-                <w:szCs w:val="24"/>
-                <w:lang w:bidi="ar-JO"/>
-              </w:rPr>
-            </w:pPr>
-          </w:p>
-        </w:tc>
-        <w:tc>
-          <w:tcPr>
-            <w:tcW w:w="1039" w:type="dxa"/>
-          </w:tcPr>
-          <w:p>
-            <w:pPr>
-              <w:jc w:val="center"/>
-              <w:rPr>
-                <w:b/>
-                <w:bCs/>
-                <w:sz w:val="24"/>
-                <w:szCs w:val="24"/>
-                <w:lang w:bidi="ar-JO"/>
-              </w:rPr>
-            </w:pPr>
-          </w:p>
-        </w:tc>
-        <w:tc>
-          <w:tcPr>
-            <w:tcW w:w="1039" w:type="dxa"/>
-          </w:tcPr>
-          <w:p>
-            <w:pPr>
-              <w:jc w:val="center"/>
-              <w:rPr>
-                <w:b/>
-                <w:bCs/>
-                <w:sz w:val="24"/>
-                <w:szCs w:val="24"/>
-                <w:lang w:bidi="ar-JO"/>
-              </w:rPr>
-            </w:pPr>
-          </w:p>
-        </w:tc>
-        <w:tc>
-          <w:tcPr>
-            <w:tcW w:w="1039" w:type="dxa"/>
-          </w:tcPr>
-          <w:p>
-            <w:pPr>
-              <w:jc w:val="center"/>
-              <w:rPr>
-                <w:b/>
-                <w:bCs/>
-                <w:sz w:val="24"/>
-                <w:szCs w:val="24"/>
-                <w:lang w:bidi="ar-JO"/>
-              </w:rPr>
-            </w:pPr>
-          </w:p>
-        </w:tc>
-        <w:tc>
-          <w:tcPr>
-            <w:tcW w:w="1039" w:type="dxa"/>
-          </w:tcPr>
-          <w:p>
-            <w:pPr>
-              <w:jc w:val="center"/>
-              <w:rPr>
-                <w:b/>
-                <w:bCs/>
-                <w:sz w:val="24"/>
-                <w:szCs w:val="24"/>
-                <w:lang w:bidi="ar-JO"/>
-              </w:rPr>
-            </w:pPr>
-          </w:p>
-        </w:tc>
-        <w:tc>
-          <w:tcPr>
-            <w:tcW w:w="1039" w:type="dxa"/>
-          </w:tcPr>
-          <w:p>
-            <w:pPr>
-              <w:jc w:val="center"/>
-              <w:rPr>
-                <w:b/>
-                <w:bCs/>
-                <w:sz w:val="24"/>
-                <w:szCs w:val="24"/>
-                <w:lang w:bidi="ar-JO"/>
-              </w:rPr>
-            </w:pPr>
-          </w:p>
-        </w:tc>
-      </w:tr>
-      <w:tr>
-        <w:tc>
-          <w:tcPr>
-            <w:tcW w:w="1038" w:type="dxa"/>
-          </w:tcPr>
-          <w:p>
-            <w:pPr>
-              <w:jc w:val="center"/>
-              <w:rPr>
-                <w:b/>
-                <w:bCs/>
-                <w:sz w:val="24"/>
-                <w:szCs w:val="24"/>
-                <w:lang w:bidi="ar-JO"/>
-              </w:rPr>
-            </w:pPr>
-          </w:p>
-        </w:tc>
-        <w:tc>
-          <w:tcPr>
-            <w:tcW w:w="1039" w:type="dxa"/>
-          </w:tcPr>
-          <w:p>
-            <w:pPr>
-              <w:jc w:val="center"/>
-              <w:rPr>
-                <w:b/>
-                <w:bCs/>
-                <w:sz w:val="24"/>
-                <w:szCs w:val="24"/>
-                <w:lang w:bidi="ar-JO"/>
-              </w:rPr>
-            </w:pPr>
-          </w:p>
-        </w:tc>
-        <w:tc>
-          <w:tcPr>
-            <w:tcW w:w="1039" w:type="dxa"/>
-          </w:tcPr>
-          <w:p>
-            <w:pPr>
-              <w:jc w:val="center"/>
-              <w:rPr>
-                <w:b/>
-                <w:bCs/>
-                <w:sz w:val="24"/>
-                <w:szCs w:val="24"/>
-                <w:lang w:bidi="ar-JO"/>
-              </w:rPr>
-            </w:pPr>
-          </w:p>
-        </w:tc>
-        <w:tc>
-          <w:tcPr>
-            <w:tcW w:w="1039" w:type="dxa"/>
-          </w:tcPr>
-          <w:p>
-            <w:pPr>
-              <w:jc w:val="center"/>
-              <w:rPr>
-                <w:b/>
-                <w:bCs/>
-                <w:sz w:val="24"/>
-                <w:szCs w:val="24"/>
-                <w:lang w:bidi="ar-JO"/>
-              </w:rPr>
-            </w:pPr>
-          </w:p>
-        </w:tc>
-        <w:tc>
-          <w:tcPr>
-            <w:tcW w:w="1039" w:type="dxa"/>
-          </w:tcPr>
-          <w:p>
-            <w:pPr>
-              <w:jc w:val="center"/>
-              <w:rPr>
-                <w:b/>
-                <w:bCs/>
-                <w:sz w:val="24"/>
-                <w:szCs w:val="24"/>
-                <w:lang w:bidi="ar-JO"/>
-              </w:rPr>
-            </w:pPr>
-          </w:p>
-        </w:tc>
-        <w:tc>
-          <w:tcPr>
-            <w:tcW w:w="1039" w:type="dxa"/>
-          </w:tcPr>
-          <w:p>
-            <w:pPr>
-              <w:jc w:val="center"/>
-              <w:rPr>
-                <w:b/>
-                <w:bCs/>
-                <w:sz w:val="24"/>
-                <w:szCs w:val="24"/>
-                <w:lang w:bidi="ar-JO"/>
-              </w:rPr>
-            </w:pPr>
-          </w:p>
-        </w:tc>
-        <w:tc>
-          <w:tcPr>
-            <w:tcW w:w="1039" w:type="dxa"/>
-          </w:tcPr>
-          <w:p>
-            <w:pPr>
-              <w:jc w:val="center"/>
-              <w:rPr>
-                <w:b/>
-                <w:bCs/>
-                <w:sz w:val="24"/>
-                <w:szCs w:val="24"/>
-                <w:lang w:bidi="ar-JO"/>
-              </w:rPr>
-            </w:pPr>
-          </w:p>
-        </w:tc>
-        <w:tc>
-          <w:tcPr>
-            <w:tcW w:w="1039" w:type="dxa"/>
-          </w:tcPr>
-          <w:p>
-            <w:pPr>
-              <w:jc w:val="center"/>
-              <w:rPr>
-                <w:b/>
-                <w:bCs/>
-                <w:sz w:val="24"/>
-                <w:szCs w:val="24"/>
-                <w:lang w:bidi="ar-JO"/>
-              </w:rPr>
-            </w:pPr>
-          </w:p>
-        </w:tc>
-        <w:tc>
-          <w:tcPr>
-            <w:tcW w:w="1039" w:type="dxa"/>
-          </w:tcPr>
-          <w:p>
-            <w:pPr>
-              <w:jc w:val="center"/>
-              <w:rPr>
-                <w:b/>
-                <w:bCs/>
-                <w:sz w:val="24"/>
-                <w:szCs w:val="24"/>
-                <w:lang w:bidi="ar-JO"/>
-              </w:rPr>
-            </w:pPr>
-          </w:p>
-        </w:tc>
-      </w:tr>
-      <w:tr>
-        <w:tc>
-          <w:tcPr>
-            <w:tcW w:w="1038" w:type="dxa"/>
-          </w:tcPr>
-          <w:p>
-            <w:pPr>
-              <w:jc w:val="center"/>
-              <w:rPr>
-                <w:b/>
-                <w:bCs/>
-                <w:sz w:val="24"/>
-                <w:szCs w:val="24"/>
-                <w:lang w:bidi="ar-JO"/>
-              </w:rPr>
-            </w:pPr>
-          </w:p>
-        </w:tc>
-        <w:tc>
-          <w:tcPr>
-            <w:tcW w:w="1039" w:type="dxa"/>
-          </w:tcPr>
-          <w:p>
-            <w:pPr>
-              <w:jc w:val="center"/>
-              <w:rPr>
-                <w:b/>
-                <w:bCs/>
-                <w:sz w:val="24"/>
-                <w:szCs w:val="24"/>
-                <w:lang w:bidi="ar-JO"/>
-              </w:rPr>
-            </w:pPr>
-          </w:p>
-        </w:tc>
-        <w:tc>
-          <w:tcPr>
-            <w:tcW w:w="1039" w:type="dxa"/>
-          </w:tcPr>
-          <w:p>
-            <w:pPr>
-              <w:jc w:val="center"/>
-              <w:rPr>
-                <w:b/>
-                <w:bCs/>
-                <w:sz w:val="24"/>
-                <w:szCs w:val="24"/>
-                <w:lang w:bidi="ar-JO"/>
-              </w:rPr>
-            </w:pPr>
-          </w:p>
-        </w:tc>
-        <w:tc>
-          <w:tcPr>
-            <w:tcW w:w="1039" w:type="dxa"/>
-          </w:tcPr>
-          <w:p>
-            <w:pPr>
-              <w:jc w:val="center"/>
-              <w:rPr>
-                <w:b/>
-                <w:bCs/>
-                <w:sz w:val="24"/>
-                <w:szCs w:val="24"/>
-                <w:lang w:bidi="ar-JO"/>
-              </w:rPr>
-            </w:pPr>
-          </w:p>
-        </w:tc>
-        <w:tc>
-          <w:tcPr>
-            <w:tcW w:w="1039" w:type="dxa"/>
-          </w:tcPr>
-          <w:p>
-            <w:pPr>
-              <w:jc w:val="center"/>
-              <w:rPr>
-                <w:b/>
-                <w:bCs/>
-                <w:sz w:val="24"/>
-                <w:szCs w:val="24"/>
-                <w:lang w:bidi="ar-JO"/>
-              </w:rPr>
-            </w:pPr>
-          </w:p>
-        </w:tc>
-        <w:tc>
-          <w:tcPr>
-            <w:tcW w:w="1039" w:type="dxa"/>
-          </w:tcPr>
-          <w:p>
-            <w:pPr>
-              <w:jc w:val="center"/>
-              <w:rPr>
-                <w:b/>
-                <w:bCs/>
-                <w:sz w:val="24"/>
-                <w:szCs w:val="24"/>
-                <w:lang w:bidi="ar-JO"/>
-              </w:rPr>
-            </w:pPr>
-          </w:p>
-        </w:tc>
-        <w:tc>
-          <w:tcPr>
-            <w:tcW w:w="1039" w:type="dxa"/>
-          </w:tcPr>
-          <w:p>
-            <w:pPr>
-              <w:jc w:val="center"/>
-              <w:rPr>
-                <w:b/>
-                <w:bCs/>
-                <w:sz w:val="24"/>
-                <w:szCs w:val="24"/>
-                <w:lang w:bidi="ar-JO"/>
-              </w:rPr>
-            </w:pPr>
-          </w:p>
-        </w:tc>
-        <w:tc>
-          <w:tcPr>
-            <w:tcW w:w="1039" w:type="dxa"/>
-          </w:tcPr>
-          <w:p>
-            <w:pPr>
-              <w:jc w:val="center"/>
-              <w:rPr>
-                <w:b/>
-                <w:bCs/>
-                <w:sz w:val="24"/>
-                <w:szCs w:val="24"/>
-                <w:lang w:bidi="ar-JO"/>
-              </w:rPr>
-            </w:pPr>
-          </w:p>
-        </w:tc>
-        <w:tc>
-          <w:tcPr>
-            <w:tcW w:w="1039" w:type="dxa"/>
-          </w:tcPr>
-          <w:p>
-            <w:pPr>
-              <w:jc w:val="center"/>
-              <w:rPr>
-                <w:b/>
-                <w:bCs/>
-                <w:sz w:val="24"/>
-                <w:szCs w:val="24"/>
-                <w:lang w:bidi="ar-JO"/>
-              </w:rPr>
-            </w:pPr>
-          </w:p>
-        </w:tc>
-      </w:tr>
-      <w:tr>
-        <w:tc>
-          <w:tcPr>
-            <w:tcW w:w="1038" w:type="dxa"/>
-          </w:tcPr>
-          <w:p>
-            <w:pPr>
-              <w:jc w:val="center"/>
-              <w:rPr>
-                <w:b/>
-                <w:bCs/>
-                <w:sz w:val="24"/>
-                <w:szCs w:val="24"/>
-                <w:lang w:bidi="ar-JO"/>
-              </w:rPr>
-            </w:pPr>
-          </w:p>
-        </w:tc>
-        <w:tc>
-          <w:tcPr>
-            <w:tcW w:w="1039" w:type="dxa"/>
-          </w:tcPr>
-          <w:p>
-            <w:pPr>
-              <w:jc w:val="center"/>
-              <w:rPr>
-                <w:b/>
-                <w:bCs/>
-                <w:sz w:val="24"/>
-                <w:szCs w:val="24"/>
-                <w:lang w:bidi="ar-JO"/>
-              </w:rPr>
-            </w:pPr>
-          </w:p>
-        </w:tc>
-        <w:tc>
-          <w:tcPr>
-            <w:tcW w:w="1039" w:type="dxa"/>
-          </w:tcPr>
-          <w:p>
-            <w:pPr>
-              <w:jc w:val="center"/>
-              <w:rPr>
-                <w:b/>
-                <w:bCs/>
-                <w:sz w:val="24"/>
-                <w:szCs w:val="24"/>
-                <w:lang w:bidi="ar-JO"/>
-              </w:rPr>
-            </w:pPr>
-          </w:p>
-        </w:tc>
-        <w:tc>
-          <w:tcPr>
-            <w:tcW w:w="1039" w:type="dxa"/>
-          </w:tcPr>
-          <w:p>
-            <w:pPr>
-              <w:jc w:val="center"/>
-              <w:rPr>
-                <w:b/>
-                <w:bCs/>
-                <w:sz w:val="24"/>
-                <w:szCs w:val="24"/>
-                <w:lang w:bidi="ar-JO"/>
-              </w:rPr>
-            </w:pPr>
-          </w:p>
-        </w:tc>
-        <w:tc>
-          <w:tcPr>
-            <w:tcW w:w="1039" w:type="dxa"/>
-          </w:tcPr>
-          <w:p>
-            <w:pPr>
-              <w:jc w:val="center"/>
-              <w:rPr>
-                <w:b/>
-                <w:bCs/>
-                <w:sz w:val="24"/>
-                <w:szCs w:val="24"/>
-                <w:lang w:bidi="ar-JO"/>
-              </w:rPr>
-            </w:pPr>
-          </w:p>
-        </w:tc>
-        <w:tc>
-          <w:tcPr>
-            <w:tcW w:w="1039" w:type="dxa"/>
-          </w:tcPr>
-          <w:p>
-            <w:pPr>
-              <w:jc w:val="center"/>
-              <w:rPr>
-                <w:b/>
-                <w:bCs/>
-                <w:sz w:val="24"/>
-                <w:szCs w:val="24"/>
-                <w:lang w:bidi="ar-JO"/>
-              </w:rPr>
-            </w:pPr>
-          </w:p>
-        </w:tc>
-        <w:tc>
-          <w:tcPr>
-            <w:tcW w:w="1039" w:type="dxa"/>
-          </w:tcPr>
-          <w:p>
-            <w:pPr>
-              <w:jc w:val="center"/>
-              <w:rPr>
-                <w:b/>
-                <w:bCs/>
-                <w:sz w:val="24"/>
-                <w:szCs w:val="24"/>
-                <w:lang w:bidi="ar-JO"/>
-              </w:rPr>
-            </w:pPr>
-          </w:p>
-        </w:tc>
-        <w:tc>
-          <w:tcPr>
-            <w:tcW w:w="1039" w:type="dxa"/>
-          </w:tcPr>
-          <w:p>
-            <w:pPr>
-              <w:jc w:val="center"/>
-              <w:rPr>
-                <w:b/>
-                <w:bCs/>
-                <w:sz w:val="24"/>
-                <w:szCs w:val="24"/>
-                <w:lang w:bidi="ar-JO"/>
-              </w:rPr>
-            </w:pPr>
-          </w:p>
-        </w:tc>
-        <w:tc>
-          <w:tcPr>
-            <w:tcW w:w="1039" w:type="dxa"/>
-          </w:tcPr>
-          <w:p>
-            <w:pPr>
-              <w:jc w:val="center"/>
-              <w:rPr>
-                <w:b/>
-                <w:bCs/>
-                <w:sz w:val="24"/>
-                <w:szCs w:val="24"/>
-                <w:lang w:bidi="ar-JO"/>
-              </w:rPr>
-            </w:pPr>
-          </w:p>
-        </w:tc>
-      </w:tr>
-      <w:tr>
-        <w:tc>
-          <w:tcPr>
-            <w:tcW w:w="1038" w:type="dxa"/>
-          </w:tcPr>
-          <w:p>
-            <w:pPr>
-              <w:jc w:val="center"/>
-              <w:rPr>
-                <w:b/>
-                <w:bCs/>
-                <w:sz w:val="24"/>
-                <w:szCs w:val="24"/>
-                <w:lang w:bidi="ar-JO"/>
-              </w:rPr>
-            </w:pPr>
-          </w:p>
-        </w:tc>
-        <w:tc>
-          <w:tcPr>
-            <w:tcW w:w="1039" w:type="dxa"/>
-          </w:tcPr>
-          <w:p>
-            <w:pPr>
-              <w:jc w:val="center"/>
-              <w:rPr>
-                <w:b/>
-                <w:bCs/>
-                <w:sz w:val="24"/>
-                <w:szCs w:val="24"/>
-                <w:lang w:bidi="ar-JO"/>
-              </w:rPr>
-            </w:pPr>
-          </w:p>
-        </w:tc>
-        <w:tc>
-          <w:tcPr>
-            <w:tcW w:w="1039" w:type="dxa"/>
-          </w:tcPr>
-          <w:p>
-            <w:pPr>
-              <w:jc w:val="center"/>
-              <w:rPr>
-                <w:b/>
-                <w:bCs/>
-                <w:sz w:val="24"/>
-                <w:szCs w:val="24"/>
-                <w:lang w:bidi="ar-JO"/>
-              </w:rPr>
-            </w:pPr>
-          </w:p>
-        </w:tc>
-        <w:tc>
-          <w:tcPr>
-            <w:tcW w:w="1039" w:type="dxa"/>
-          </w:tcPr>
-          <w:p>
-            <w:pPr>
-              <w:jc w:val="center"/>
-              <w:rPr>
-                <w:b/>
-                <w:bCs/>
-                <w:sz w:val="24"/>
-                <w:szCs w:val="24"/>
-                <w:lang w:bidi="ar-JO"/>
-              </w:rPr>
-            </w:pPr>
-          </w:p>
-        </w:tc>
-        <w:tc>
-          <w:tcPr>
-            <w:tcW w:w="1039" w:type="dxa"/>
-          </w:tcPr>
-          <w:p>
-            <w:pPr>
-              <w:jc w:val="center"/>
-              <w:rPr>
-                <w:b/>
-                <w:bCs/>
-                <w:sz w:val="24"/>
-                <w:szCs w:val="24"/>
-                <w:lang w:bidi="ar-JO"/>
-              </w:rPr>
-            </w:pPr>
-          </w:p>
-        </w:tc>
-        <w:tc>
-          <w:tcPr>
-            <w:tcW w:w="1039" w:type="dxa"/>
-          </w:tcPr>
-          <w:p>
-            <w:pPr>
-              <w:jc w:val="center"/>
-              <w:rPr>
-                <w:b/>
-                <w:bCs/>
-                <w:sz w:val="24"/>
-                <w:szCs w:val="24"/>
-                <w:lang w:bidi="ar-JO"/>
-              </w:rPr>
-            </w:pPr>
-          </w:p>
-        </w:tc>
-        <w:tc>
-          <w:tcPr>
-            <w:tcW w:w="1039" w:type="dxa"/>
-          </w:tcPr>
-          <w:p>
-            <w:pPr>
-              <w:jc w:val="center"/>
-              <w:rPr>
-                <w:b/>
-                <w:bCs/>
-                <w:sz w:val="24"/>
-                <w:szCs w:val="24"/>
-                <w:lang w:bidi="ar-JO"/>
-              </w:rPr>
-            </w:pPr>
-          </w:p>
-        </w:tc>
-        <w:tc>
-          <w:tcPr>
-            <w:tcW w:w="1039" w:type="dxa"/>
-          </w:tcPr>
-          <w:p>
-            <w:pPr>
-              <w:jc w:val="center"/>
-              <w:rPr>
-                <w:b/>
-                <w:bCs/>
-                <w:sz w:val="24"/>
-                <w:szCs w:val="24"/>
-                <w:lang w:bidi="ar-JO"/>
-              </w:rPr>
-            </w:pPr>
-          </w:p>
-        </w:tc>
-        <w:tc>
-          <w:tcPr>
-            <w:tcW w:w="1039" w:type="dxa"/>
-          </w:tcPr>
-          <w:p>
-            <w:pPr>
-              <w:jc w:val="center"/>
-              <w:rPr>
-                <w:b/>
-                <w:bCs/>
-                <w:sz w:val="24"/>
-                <w:szCs w:val="24"/>
-                <w:lang w:bidi="ar-JO"/>
-              </w:rPr>
-            </w:pPr>
-          </w:p>
-        </w:tc>
-      </w:tr>
-      <w:tr>
-        <w:tc>
-          <w:tcPr>
-            <w:tcW w:w="1038" w:type="dxa"/>
-          </w:tcPr>
-          <w:p>
-            <w:pPr>
-              <w:rPr>
-                <w:b/>
-                <w:bCs/>
-                <w:sz w:val="24"/>
-                <w:szCs w:val="24"/>
-                <w:lang w:bidi="ar-JO"/>
-              </w:rPr>
-            </w:pPr>
-          </w:p>
-        </w:tc>
-        <w:tc>
-          <w:tcPr>
-            <w:tcW w:w="1039" w:type="dxa"/>
-          </w:tcPr>
-          <w:p>
-            <w:pPr>
-              <w:rPr>
-                <w:b/>
-                <w:bCs/>
-                <w:sz w:val="24"/>
-                <w:szCs w:val="24"/>
-                <w:lang w:bidi="ar-JO"/>
-              </w:rPr>
-            </w:pPr>
-          </w:p>
-        </w:tc>
-        <w:tc>
-          <w:tcPr>
-            <w:tcW w:w="1039" w:type="dxa"/>
-          </w:tcPr>
-          <w:p>
-            <w:pPr>
-              <w:rPr>
-                <w:b/>
-                <w:bCs/>
-                <w:sz w:val="24"/>
-                <w:szCs w:val="24"/>
-                <w:lang w:bidi="ar-JO"/>
-              </w:rPr>
-            </w:pPr>
-          </w:p>
-        </w:tc>
-        <w:tc>
-          <w:tcPr>
-            <w:tcW w:w="1039" w:type="dxa"/>
-          </w:tcPr>
-          <w:p>
-            <w:pPr>
-              <w:rPr>
-                <w:b/>
-                <w:bCs/>
-                <w:sz w:val="24"/>
-                <w:szCs w:val="24"/>
-                <w:lang w:bidi="ar-JO"/>
-              </w:rPr>
-            </w:pPr>
-          </w:p>
-        </w:tc>
-        <w:tc>
-          <w:tcPr>
-            <w:tcW w:w="1039" w:type="dxa"/>
-          </w:tcPr>
-          <w:p>
-            <w:pPr>
-              <w:rPr>
-                <w:b/>
-                <w:bCs/>
-                <w:sz w:val="24"/>
-                <w:szCs w:val="24"/>
-                <w:lang w:bidi="ar-JO"/>
-              </w:rPr>
-            </w:pPr>
-          </w:p>
-        </w:tc>
-        <w:tc>
-          <w:tcPr>
-            <w:tcW w:w="1039" w:type="dxa"/>
-          </w:tcPr>
-          <w:p>
-            <w:pPr>
-              <w:rPr>
-                <w:b/>
-                <w:bCs/>
-                <w:sz w:val="24"/>
-                <w:szCs w:val="24"/>
-                <w:lang w:bidi="ar-JO"/>
-              </w:rPr>
-            </w:pPr>
-          </w:p>
-        </w:tc>
-        <w:tc>
-          <w:tcPr>
-            <w:tcW w:w="1039" w:type="dxa"/>
-          </w:tcPr>
-          <w:p>
-            <w:pPr>
-              <w:rPr>
-                <w:b/>
-                <w:bCs/>
-                <w:sz w:val="24"/>
-                <w:szCs w:val="24"/>
-                <w:lang w:bidi="ar-JO"/>
-              </w:rPr>
-            </w:pPr>
-          </w:p>
-        </w:tc>
-        <w:tc>
-          <w:tcPr>
-            <w:tcW w:w="1039" w:type="dxa"/>
-          </w:tcPr>
-          <w:p>
-            <w:pPr>
-              <w:rPr>
-                <w:b/>
-                <w:bCs/>
-                <w:sz w:val="24"/>
-                <w:szCs w:val="24"/>
-                <w:lang w:bidi="ar-JO"/>
-              </w:rPr>
-            </w:pPr>
-          </w:p>
-        </w:tc>
-        <w:tc>
-          <w:tcPr>
-            <w:tcW w:w="1039" w:type="dxa"/>
-          </w:tcPr>
-          <w:p>
-            <w:pPr>
-              <w:rPr>
-                <w:b/>
-                <w:bCs/>
-                <w:sz w:val="24"/>
-                <w:szCs w:val="24"/>
-                <w:lang w:bidi="ar-JO"/>
-              </w:rPr>
-            </w:pPr>
-          </w:p>
-        </w:tc>
-      </w:tr>
-      <w:tr>
-        <w:tc>
-          <w:tcPr>
-            <w:tcW w:w="1038" w:type="dxa"/>
-          </w:tcPr>
-          <w:p>
-            <w:pPr>
-              <w:rPr>
-                <w:b/>
-                <w:bCs/>
-                <w:sz w:val="24"/>
-                <w:szCs w:val="24"/>
-                <w:lang w:bidi="ar-JO"/>
-              </w:rPr>
-            </w:pPr>
-          </w:p>
-        </w:tc>
-        <w:tc>
-          <w:tcPr>
-            <w:tcW w:w="1039" w:type="dxa"/>
-          </w:tcPr>
-          <w:p>
-            <w:pPr>
-              <w:rPr>
-                <w:b/>
-                <w:bCs/>
-                <w:sz w:val="24"/>
-                <w:szCs w:val="24"/>
-                <w:lang w:bidi="ar-JO"/>
-              </w:rPr>
-            </w:pPr>
-          </w:p>
-        </w:tc>
-        <w:tc>
-          <w:tcPr>
-            <w:tcW w:w="1039" w:type="dxa"/>
-          </w:tcPr>
-          <w:p>
-            <w:pPr>
-              <w:rPr>
-                <w:b/>
-                <w:bCs/>
-                <w:sz w:val="24"/>
-                <w:szCs w:val="24"/>
-                <w:lang w:bidi="ar-JO"/>
-              </w:rPr>
-            </w:pPr>
-          </w:p>
-        </w:tc>
-        <w:tc>
-          <w:tcPr>
-            <w:tcW w:w="1039" w:type="dxa"/>
-          </w:tcPr>
-          <w:p>
-            <w:pPr>
-              <w:rPr>
-                <w:b/>
-                <w:bCs/>
-                <w:sz w:val="24"/>
-                <w:szCs w:val="24"/>
-                <w:lang w:bidi="ar-JO"/>
-              </w:rPr>
-            </w:pPr>
-          </w:p>
-        </w:tc>
-        <w:tc>
-          <w:tcPr>
-            <w:tcW w:w="1039" w:type="dxa"/>
-          </w:tcPr>
-          <w:p>
-            <w:pPr>
-              <w:rPr>
-                <w:b/>
-                <w:bCs/>
-                <w:sz w:val="24"/>
-                <w:szCs w:val="24"/>
-                <w:lang w:bidi="ar-JO"/>
-              </w:rPr>
-            </w:pPr>
-          </w:p>
-        </w:tc>
-        <w:tc>
-          <w:tcPr>
-            <w:tcW w:w="1039" w:type="dxa"/>
-          </w:tcPr>
-          <w:p>
-            <w:pPr>
-              <w:rPr>
-                <w:b/>
-                <w:bCs/>
-                <w:sz w:val="24"/>
-                <w:szCs w:val="24"/>
-                <w:lang w:bidi="ar-JO"/>
-              </w:rPr>
-            </w:pPr>
-          </w:p>
-        </w:tc>
-        <w:tc>
-          <w:tcPr>
-            <w:tcW w:w="1039" w:type="dxa"/>
-          </w:tcPr>
-          <w:p>
-            <w:pPr>
-              <w:rPr>
-                <w:b/>
-                <w:bCs/>
-                <w:sz w:val="24"/>
-                <w:szCs w:val="24"/>
-                <w:lang w:bidi="ar-JO"/>
-              </w:rPr>
-            </w:pPr>
-          </w:p>
-        </w:tc>
-        <w:tc>
-          <w:tcPr>
-            <w:tcW w:w="1039" w:type="dxa"/>
-          </w:tcPr>
-          <w:p>
-            <w:pPr>
-              <w:rPr>
-                <w:b/>
-                <w:bCs/>
-                <w:sz w:val="24"/>
-                <w:szCs w:val="24"/>
-                <w:lang w:bidi="ar-JO"/>
-              </w:rPr>
-            </w:pPr>
-          </w:p>
-        </w:tc>
-        <w:tc>
-          <w:tcPr>
-            <w:tcW w:w="1039" w:type="dxa"/>
-          </w:tcPr>
-          <w:p>
-            <w:pPr>
-              <w:rPr>
-                <w:b/>
-                <w:bCs/>
-                <w:sz w:val="24"/>
-                <w:szCs w:val="24"/>
-                <w:lang w:bidi="ar-JO"/>
-              </w:rPr>
-            </w:pPr>
-          </w:p>
-        </w:tc>
-      </w:tr>
-      <w:tr>
-        <w:tc>
-          <w:tcPr>
-            <w:tcW w:w="1038" w:type="dxa"/>
-          </w:tcPr>
-          <w:p>
-            <w:pPr>
-              <w:rPr>
-                <w:b/>
-                <w:bCs/>
-                <w:sz w:val="24"/>
-                <w:szCs w:val="24"/>
-                <w:lang w:bidi="ar-JO"/>
-              </w:rPr>
-            </w:pPr>
-          </w:p>
-        </w:tc>
-        <w:tc>
-          <w:tcPr>
-            <w:tcW w:w="1039" w:type="dxa"/>
-          </w:tcPr>
-          <w:p>
-            <w:pPr>
-              <w:rPr>
-                <w:b/>
-                <w:bCs/>
-                <w:sz w:val="24"/>
-                <w:szCs w:val="24"/>
-                <w:lang w:bidi="ar-JO"/>
-              </w:rPr>
-            </w:pPr>
-          </w:p>
-        </w:tc>
-        <w:tc>
-          <w:tcPr>
-            <w:tcW w:w="1039" w:type="dxa"/>
-          </w:tcPr>
-          <w:p>
-            <w:pPr>
-              <w:rPr>
-                <w:b/>
-                <w:bCs/>
-                <w:sz w:val="24"/>
-                <w:szCs w:val="24"/>
-                <w:lang w:bidi="ar-JO"/>
-              </w:rPr>
-            </w:pPr>
-          </w:p>
-        </w:tc>
-        <w:tc>
-          <w:tcPr>
-            <w:tcW w:w="1039" w:type="dxa"/>
-          </w:tcPr>
-          <w:p>
-            <w:pPr>
-              <w:rPr>
-                <w:b/>
-                <w:bCs/>
-                <w:sz w:val="24"/>
-                <w:szCs w:val="24"/>
-                <w:lang w:bidi="ar-JO"/>
-              </w:rPr>
-            </w:pPr>
-          </w:p>
-        </w:tc>
-        <w:tc>
-          <w:tcPr>
-            <w:tcW w:w="1039" w:type="dxa"/>
-          </w:tcPr>
-          <w:p>
-            <w:pPr>
-              <w:rPr>
-                <w:b/>
-                <w:bCs/>
-                <w:sz w:val="24"/>
-                <w:szCs w:val="24"/>
-                <w:lang w:bidi="ar-JO"/>
-              </w:rPr>
-            </w:pPr>
-          </w:p>
-        </w:tc>
-        <w:tc>
-          <w:tcPr>
-            <w:tcW w:w="1039" w:type="dxa"/>
-          </w:tcPr>
-          <w:p>
-            <w:pPr>
-              <w:rPr>
-                <w:b/>
-                <w:bCs/>
-                <w:sz w:val="24"/>
-                <w:szCs w:val="24"/>
-                <w:lang w:bidi="ar-JO"/>
-              </w:rPr>
-            </w:pPr>
-          </w:p>
-        </w:tc>
-        <w:tc>
-          <w:tcPr>
-            <w:tcW w:w="1039" w:type="dxa"/>
-          </w:tcPr>
-          <w:p>
-            <w:pPr>
-              <w:rPr>
-                <w:b/>
-                <w:bCs/>
-                <w:sz w:val="24"/>
-                <w:szCs w:val="24"/>
-                <w:lang w:bidi="ar-JO"/>
-              </w:rPr>
-            </w:pPr>
-          </w:p>
-        </w:tc>
-        <w:tc>
-          <w:tcPr>
-            <w:tcW w:w="1039" w:type="dxa"/>
-          </w:tcPr>
-          <w:p>
-            <w:pPr>
-              <w:rPr>
-                <w:b/>
-                <w:bCs/>
-                <w:sz w:val="24"/>
-                <w:szCs w:val="24"/>
-                <w:lang w:bidi="ar-JO"/>
-              </w:rPr>
-            </w:pPr>
-          </w:p>
-        </w:tc>
-        <w:tc>
-          <w:tcPr>
-            <w:tcW w:w="1039" w:type="dxa"/>
-          </w:tcPr>
-          <w:p>
-            <w:pPr>
-              <w:rPr>
-                <w:b/>
-                <w:bCs/>
-                <w:sz w:val="24"/>
-                <w:szCs w:val="24"/>
-                <w:lang w:bidi="ar-JO"/>
-              </w:rPr>
-            </w:pPr>
-          </w:p>
-        </w:tc>
-      </w:tr>
-      <w:tr>
-        <w:tc>
-          <w:tcPr>
-            <w:tcW w:w="1038" w:type="dxa"/>
-          </w:tcPr>
-          <w:p>
-            <w:pPr>
-              <w:rPr>
-                <w:b/>
-                <w:bCs/>
-                <w:sz w:val="24"/>
-                <w:szCs w:val="24"/>
-                <w:lang w:bidi="ar-JO"/>
-              </w:rPr>
-            </w:pPr>
-          </w:p>
-        </w:tc>
-        <w:tc>
-          <w:tcPr>
-            <w:tcW w:w="1039" w:type="dxa"/>
-          </w:tcPr>
-          <w:p>
-            <w:pPr>
-              <w:rPr>
-                <w:b/>
-                <w:bCs/>
-                <w:sz w:val="24"/>
-                <w:szCs w:val="24"/>
-                <w:lang w:bidi="ar-JO"/>
-              </w:rPr>
-            </w:pPr>
-          </w:p>
-        </w:tc>
-        <w:tc>
-          <w:tcPr>
-            <w:tcW w:w="1039" w:type="dxa"/>
-          </w:tcPr>
-          <w:p>
-            <w:pPr>
-              <w:rPr>
-                <w:b/>
-                <w:bCs/>
-                <w:sz w:val="24"/>
-                <w:szCs w:val="24"/>
-                <w:lang w:bidi="ar-JO"/>
-              </w:rPr>
-            </w:pPr>
-          </w:p>
-        </w:tc>
-        <w:tc>
-          <w:tcPr>
-            <w:tcW w:w="1039" w:type="dxa"/>
-          </w:tcPr>
-          <w:p>
-            <w:pPr>
-              <w:rPr>
-                <w:b/>
-                <w:bCs/>
-                <w:sz w:val="24"/>
-                <w:szCs w:val="24"/>
-                <w:lang w:bidi="ar-JO"/>
-              </w:rPr>
-            </w:pPr>
-          </w:p>
-        </w:tc>
-        <w:tc>
-          <w:tcPr>
-            <w:tcW w:w="1039" w:type="dxa"/>
-          </w:tcPr>
-          <w:p>
-            <w:pPr>
-              <w:rPr>
-                <w:b/>
-                <w:bCs/>
-                <w:sz w:val="24"/>
-                <w:szCs w:val="24"/>
-                <w:lang w:bidi="ar-JO"/>
-              </w:rPr>
-            </w:pPr>
-          </w:p>
-        </w:tc>
-        <w:tc>
-          <w:tcPr>
-            <w:tcW w:w="1039" w:type="dxa"/>
-          </w:tcPr>
-          <w:p>
-            <w:pPr>
-              <w:rPr>
-                <w:b/>
-                <w:bCs/>
-                <w:sz w:val="24"/>
-                <w:szCs w:val="24"/>
-                <w:lang w:bidi="ar-JO"/>
-              </w:rPr>
-            </w:pPr>
-          </w:p>
-        </w:tc>
-        <w:tc>
-          <w:tcPr>
-            <w:tcW w:w="1039" w:type="dxa"/>
-          </w:tcPr>
-          <w:p>
-            <w:pPr>
-              <w:rPr>
-                <w:b/>
-                <w:bCs/>
-                <w:sz w:val="24"/>
-                <w:szCs w:val="24"/>
-                <w:lang w:bidi="ar-JO"/>
-              </w:rPr>
-            </w:pPr>
-          </w:p>
-        </w:tc>
-        <w:tc>
-          <w:tcPr>
-            <w:tcW w:w="1039" w:type="dxa"/>
-          </w:tcPr>
-          <w:p>
-            <w:pPr>
-              <w:rPr>
-                <w:b/>
-                <w:bCs/>
-                <w:sz w:val="24"/>
-                <w:szCs w:val="24"/>
-                <w:lang w:bidi="ar-JO"/>
-              </w:rPr>
-            </w:pPr>
-          </w:p>
-        </w:tc>
-        <w:tc>
-          <w:tcPr>
-            <w:tcW w:w="1039" w:type="dxa"/>
-          </w:tcPr>
-          <w:p>
-            <w:pPr>
-              <w:rPr>
-                <w:b/>
-                <w:bCs/>
-                <w:sz w:val="24"/>
-                <w:szCs w:val="24"/>
-                <w:lang w:bidi="ar-JO"/>
-              </w:rPr>
-            </w:pPr>
-          </w:p>
-        </w:tc>
-      </w:tr>
-      <w:tr>
-        <w:tc>
-          <w:tcPr>
-            <w:tcW w:w="1038" w:type="dxa"/>
-          </w:tcPr>
-          <w:p>
-            <w:pPr>
-              <w:rPr>
-                <w:b/>
-                <w:bCs/>
-                <w:sz w:val="24"/>
-                <w:szCs w:val="24"/>
-                <w:lang w:bidi="ar-JO"/>
-              </w:rPr>
-            </w:pPr>
-          </w:p>
-        </w:tc>
-        <w:tc>
-          <w:tcPr>
-            <w:tcW w:w="1039" w:type="dxa"/>
-          </w:tcPr>
-          <w:p>
-            <w:pPr>
-              <w:rPr>
-                <w:b/>
-                <w:bCs/>
-                <w:sz w:val="24"/>
-                <w:szCs w:val="24"/>
-                <w:lang w:bidi="ar-JO"/>
-              </w:rPr>
-            </w:pPr>
-          </w:p>
-        </w:tc>
-        <w:tc>
-          <w:tcPr>
-            <w:tcW w:w="1039" w:type="dxa"/>
-          </w:tcPr>
-          <w:p>
-            <w:pPr>
-              <w:rPr>
-                <w:b/>
-                <w:bCs/>
-                <w:sz w:val="24"/>
-                <w:szCs w:val="24"/>
-                <w:lang w:bidi="ar-JO"/>
-              </w:rPr>
-            </w:pPr>
-          </w:p>
-        </w:tc>
-        <w:tc>
-          <w:tcPr>
-            <w:tcW w:w="1039" w:type="dxa"/>
-          </w:tcPr>
-          <w:p>
-            <w:pPr>
-              <w:rPr>
-                <w:b/>
-                <w:bCs/>
-                <w:sz w:val="24"/>
-                <w:szCs w:val="24"/>
-                <w:lang w:bidi="ar-JO"/>
-              </w:rPr>
-            </w:pPr>
-          </w:p>
-        </w:tc>
-        <w:tc>
-          <w:tcPr>
-            <w:tcW w:w="1039" w:type="dxa"/>
-          </w:tcPr>
-          <w:p>
-            <w:pPr>
-              <w:rPr>
-                <w:b/>
-                <w:bCs/>
-                <w:sz w:val="24"/>
-                <w:szCs w:val="24"/>
-                <w:lang w:bidi="ar-JO"/>
-              </w:rPr>
-            </w:pPr>
-          </w:p>
-        </w:tc>
-        <w:tc>
-          <w:tcPr>
-            <w:tcW w:w="1039" w:type="dxa"/>
-          </w:tcPr>
-          <w:p>
-            <w:pPr>
-              <w:rPr>
-                <w:b/>
-                <w:bCs/>
-                <w:sz w:val="24"/>
-                <w:szCs w:val="24"/>
-                <w:lang w:bidi="ar-JO"/>
-              </w:rPr>
-            </w:pPr>
-          </w:p>
-        </w:tc>
-        <w:tc>
-          <w:tcPr>
-            <w:tcW w:w="1039" w:type="dxa"/>
-          </w:tcPr>
-          <w:p>
-            <w:pPr>
-              <w:rPr>
-                <w:b/>
-                <w:bCs/>
-                <w:sz w:val="24"/>
-                <w:szCs w:val="24"/>
-                <w:lang w:bidi="ar-JO"/>
-              </w:rPr>
-            </w:pPr>
-          </w:p>
-        </w:tc>
-        <w:tc>
-          <w:tcPr>
-            <w:tcW w:w="1039" w:type="dxa"/>
-          </w:tcPr>
-          <w:p>
-            <w:pPr>
-              <w:rPr>
-                <w:b/>
-                <w:bCs/>
-                <w:sz w:val="24"/>
-                <w:szCs w:val="24"/>
-                <w:lang w:bidi="ar-JO"/>
-              </w:rPr>
-            </w:pPr>
-          </w:p>
-        </w:tc>
-        <w:tc>
-          <w:tcPr>
-            <w:tcW w:w="1039" w:type="dxa"/>
-          </w:tcPr>
-          <w:p>
-            <w:pPr>
-              <w:rPr>
-                <w:b/>
-                <w:bCs/>
-                <w:sz w:val="24"/>
-                <w:szCs w:val="24"/>
-                <w:lang w:bidi="ar-JO"/>
-              </w:rPr>
-            </w:pPr>
-          </w:p>
-        </w:tc>
-      </w:tr>
-      <w:tr>
-        <w:tc>
-          <w:tcPr>
-            <w:tcW w:w="1038" w:type="dxa"/>
-          </w:tcPr>
-          <w:p>
-            <w:pPr>
-              <w:rPr>
-                <w:b/>
-                <w:bCs/>
-                <w:sz w:val="24"/>
-                <w:szCs w:val="24"/>
-                <w:lang w:bidi="ar-JO"/>
-              </w:rPr>
-            </w:pPr>
-          </w:p>
-        </w:tc>
-        <w:tc>
-          <w:tcPr>
-            <w:tcW w:w="1039" w:type="dxa"/>
-          </w:tcPr>
-          <w:p>
-            <w:pPr>
-              <w:rPr>
-                <w:b/>
-                <w:bCs/>
-                <w:sz w:val="24"/>
-                <w:szCs w:val="24"/>
-                <w:lang w:bidi="ar-JO"/>
-              </w:rPr>
-            </w:pPr>
-          </w:p>
-        </w:tc>
-        <w:tc>
-          <w:tcPr>
-            <w:tcW w:w="1039" w:type="dxa"/>
-          </w:tcPr>
-          <w:p>
-            <w:pPr>
-              <w:rPr>
-                <w:b/>
-                <w:bCs/>
-                <w:sz w:val="24"/>
-                <w:szCs w:val="24"/>
-                <w:lang w:bidi="ar-JO"/>
-              </w:rPr>
-            </w:pPr>
-          </w:p>
-        </w:tc>
-        <w:tc>
-          <w:tcPr>
-            <w:tcW w:w="1039" w:type="dxa"/>
-          </w:tcPr>
-          <w:p>
-            <w:pPr>
-              <w:rPr>
-                <w:b/>
-                <w:bCs/>
-                <w:sz w:val="24"/>
-                <w:szCs w:val="24"/>
-                <w:lang w:bidi="ar-JO"/>
-              </w:rPr>
-            </w:pPr>
-          </w:p>
-        </w:tc>
-        <w:tc>
-          <w:tcPr>
-            <w:tcW w:w="1039" w:type="dxa"/>
-          </w:tcPr>
-          <w:p>
-            <w:pPr>
-              <w:rPr>
-                <w:b/>
-                <w:bCs/>
-                <w:sz w:val="24"/>
-                <w:szCs w:val="24"/>
-                <w:lang w:bidi="ar-JO"/>
-              </w:rPr>
-            </w:pPr>
-          </w:p>
-        </w:tc>
-        <w:tc>
-          <w:tcPr>
-            <w:tcW w:w="1039" w:type="dxa"/>
-          </w:tcPr>
-          <w:p>
-            <w:pPr>
-              <w:rPr>
-                <w:b/>
-                <w:bCs/>
-                <w:sz w:val="24"/>
-                <w:szCs w:val="24"/>
-                <w:lang w:bidi="ar-JO"/>
-              </w:rPr>
-            </w:pPr>
-          </w:p>
-        </w:tc>
-        <w:tc>
-          <w:tcPr>
-            <w:tcW w:w="1039" w:type="dxa"/>
-          </w:tcPr>
-          <w:p>
-            <w:pPr>
-              <w:rPr>
-                <w:b/>
-                <w:bCs/>
-                <w:sz w:val="24"/>
-                <w:szCs w:val="24"/>
-                <w:lang w:bidi="ar-JO"/>
-              </w:rPr>
-            </w:pPr>
-          </w:p>
-        </w:tc>
-        <w:tc>
-          <w:tcPr>
-            <w:tcW w:w="1039" w:type="dxa"/>
-          </w:tcPr>
-          <w:p>
-            <w:pPr>
-              <w:rPr>
-                <w:b/>
-                <w:bCs/>
-                <w:sz w:val="24"/>
-                <w:szCs w:val="24"/>
-                <w:lang w:bidi="ar-JO"/>
-              </w:rPr>
-            </w:pPr>
-          </w:p>
-        </w:tc>
-        <w:tc>
-          <w:tcPr>
-            <w:tcW w:w="1039" w:type="dxa"/>
-          </w:tcPr>
-          <w:p>
-            <w:pPr>
-              <w:rPr>
-                <w:b/>
-                <w:bCs/>
-                <w:sz w:val="24"/>
-                <w:szCs w:val="24"/>
-                <w:lang w:bidi="ar-JO"/>
-              </w:rPr>
-            </w:pPr>
-          </w:p>
-        </w:tc>
-      </w:tr>
-      <w:tr>
-        <w:tc>
-          <w:tcPr>
-            <w:tcW w:w="1038" w:type="dxa"/>
-          </w:tcPr>
-          <w:p>
-            <w:pPr>
-              <w:rPr>
-                <w:b/>
-                <w:bCs/>
-                <w:sz w:val="24"/>
-                <w:szCs w:val="24"/>
-                <w:lang w:bidi="ar-JO"/>
-              </w:rPr>
-            </w:pPr>
-          </w:p>
-        </w:tc>
-        <w:tc>
-          <w:tcPr>
-            <w:tcW w:w="1039" w:type="dxa"/>
-          </w:tcPr>
-          <w:p>
-            <w:pPr>
-              <w:rPr>
-                <w:b/>
-                <w:bCs/>
-                <w:sz w:val="24"/>
-                <w:szCs w:val="24"/>
-                <w:lang w:bidi="ar-JO"/>
-              </w:rPr>
-            </w:pPr>
-          </w:p>
-        </w:tc>
-        <w:tc>
-          <w:tcPr>
-            <w:tcW w:w="1039" w:type="dxa"/>
-          </w:tcPr>
-          <w:p>
-            <w:pPr>
-              <w:rPr>
-                <w:b/>
-                <w:bCs/>
-                <w:sz w:val="24"/>
-                <w:szCs w:val="24"/>
-                <w:lang w:bidi="ar-JO"/>
-              </w:rPr>
-            </w:pPr>
-          </w:p>
-        </w:tc>
-        <w:tc>
-          <w:tcPr>
-            <w:tcW w:w="1039" w:type="dxa"/>
-          </w:tcPr>
-          <w:p>
-            <w:pPr>
-              <w:rPr>
-                <w:b/>
-                <w:bCs/>
-                <w:sz w:val="24"/>
-                <w:szCs w:val="24"/>
-                <w:lang w:bidi="ar-JO"/>
-              </w:rPr>
-            </w:pPr>
-          </w:p>
-        </w:tc>
-        <w:tc>
-          <w:tcPr>
-            <w:tcW w:w="1039" w:type="dxa"/>
-          </w:tcPr>
-          <w:p>
-            <w:pPr>
-              <w:rPr>
-                <w:b/>
-                <w:bCs/>
-                <w:sz w:val="24"/>
-                <w:szCs w:val="24"/>
-                <w:lang w:bidi="ar-JO"/>
-              </w:rPr>
-            </w:pPr>
-          </w:p>
-        </w:tc>
-        <w:tc>
-          <w:tcPr>
-            <w:tcW w:w="1039" w:type="dxa"/>
-          </w:tcPr>
-          <w:p>
-            <w:pPr>
-              <w:rPr>
-                <w:b/>
-                <w:bCs/>
-                <w:sz w:val="24"/>
-                <w:szCs w:val="24"/>
-                <w:lang w:bidi="ar-JO"/>
-              </w:rPr>
-            </w:pPr>
-          </w:p>
-        </w:tc>
-        <w:tc>
-          <w:tcPr>
-            <w:tcW w:w="1039" w:type="dxa"/>
-          </w:tcPr>
-          <w:p>
-            <w:pPr>
-              <w:rPr>
-                <w:b/>
-                <w:bCs/>
-                <w:sz w:val="24"/>
-                <w:szCs w:val="24"/>
-                <w:lang w:bidi="ar-JO"/>
-              </w:rPr>
-            </w:pPr>
-          </w:p>
-        </w:tc>
-        <w:tc>
-          <w:tcPr>
-            <w:tcW w:w="1039" w:type="dxa"/>
-          </w:tcPr>
-          <w:p>
-            <w:pPr>
-              <w:rPr>
-                <w:b/>
-                <w:bCs/>
-                <w:sz w:val="24"/>
-                <w:szCs w:val="24"/>
-                <w:lang w:bidi="ar-JO"/>
-              </w:rPr>
-            </w:pPr>
-          </w:p>
-        </w:tc>
-        <w:tc>
-          <w:tcPr>
-            <w:tcW w:w="1039" w:type="dxa"/>
-          </w:tcPr>
-          <w:p>
-            <w:pPr>
-              <w:rPr>
-                <w:b/>
-                <w:bCs/>
-                <w:sz w:val="24"/>
-                <w:szCs w:val="24"/>
-                <w:lang w:bidi="ar-JO"/>
-              </w:rPr>
-            </w:pPr>
-          </w:p>
-        </w:tc>
-      </w:tr>
-      <w:tr>
-        <w:tc>
-          <w:tcPr>
-            <w:tcW w:w="1038" w:type="dxa"/>
-          </w:tcPr>
-          <w:p>
-            <w:pPr>
-              <w:rPr>
-                <w:b/>
-                <w:bCs/>
-                <w:sz w:val="24"/>
-                <w:szCs w:val="24"/>
-                <w:lang w:bidi="ar-JO"/>
-              </w:rPr>
-            </w:pPr>
-          </w:p>
-        </w:tc>
-        <w:tc>
-          <w:tcPr>
-            <w:tcW w:w="1039" w:type="dxa"/>
-          </w:tcPr>
-          <w:p>
-            <w:pPr>
-              <w:rPr>
-                <w:b/>
-                <w:bCs/>
-                <w:sz w:val="24"/>
-                <w:szCs w:val="24"/>
-                <w:lang w:bidi="ar-JO"/>
-              </w:rPr>
-            </w:pPr>
-          </w:p>
-        </w:tc>
-        <w:tc>
-          <w:tcPr>
-            <w:tcW w:w="1039" w:type="dxa"/>
-          </w:tcPr>
-          <w:p>
-            <w:pPr>
-              <w:rPr>
-                <w:b/>
-                <w:bCs/>
-                <w:sz w:val="24"/>
-                <w:szCs w:val="24"/>
-                <w:lang w:bidi="ar-JO"/>
-              </w:rPr>
-            </w:pPr>
-          </w:p>
-        </w:tc>
-        <w:tc>
-          <w:tcPr>
-            <w:tcW w:w="1039" w:type="dxa"/>
-          </w:tcPr>
-          <w:p>
-            <w:pPr>
-              <w:rPr>
-                <w:b/>
-                <w:bCs/>
-                <w:sz w:val="24"/>
-                <w:szCs w:val="24"/>
-                <w:lang w:bidi="ar-JO"/>
-              </w:rPr>
-            </w:pPr>
-          </w:p>
-        </w:tc>
-        <w:tc>
-          <w:tcPr>
-            <w:tcW w:w="1039" w:type="dxa"/>
-          </w:tcPr>
-          <w:p>
-            <w:pPr>
-              <w:rPr>
-                <w:b/>
-                <w:bCs/>
-                <w:sz w:val="24"/>
-                <w:szCs w:val="24"/>
-                <w:lang w:bidi="ar-JO"/>
-              </w:rPr>
-            </w:pPr>
-          </w:p>
-        </w:tc>
-        <w:tc>
-          <w:tcPr>
-            <w:tcW w:w="1039" w:type="dxa"/>
-          </w:tcPr>
-          <w:p>
-            <w:pPr>
-              <w:rPr>
-                <w:b/>
-                <w:bCs/>
-                <w:sz w:val="24"/>
-                <w:szCs w:val="24"/>
-                <w:lang w:bidi="ar-JO"/>
-              </w:rPr>
-            </w:pPr>
-          </w:p>
-        </w:tc>
-        <w:tc>
-          <w:tcPr>
-            <w:tcW w:w="1039" w:type="dxa"/>
-          </w:tcPr>
-          <w:p>
-            <w:pPr>
-              <w:rPr>
-                <w:b/>
-                <w:bCs/>
-                <w:sz w:val="24"/>
-                <w:szCs w:val="24"/>
-                <w:lang w:bidi="ar-JO"/>
-              </w:rPr>
-            </w:pPr>
-          </w:p>
-        </w:tc>
-        <w:tc>
-          <w:tcPr>
-            <w:tcW w:w="1039" w:type="dxa"/>
-          </w:tcPr>
-          <w:p>
-            <w:pPr>
-              <w:rPr>
-                <w:b/>
-                <w:bCs/>
-                <w:sz w:val="24"/>
-                <w:szCs w:val="24"/>
-                <w:lang w:bidi="ar-JO"/>
-              </w:rPr>
-            </w:pPr>
-          </w:p>
-        </w:tc>
-        <w:tc>
-          <w:tcPr>
-            <w:tcW w:w="1039" w:type="dxa"/>
-          </w:tcPr>
-          <w:p>
-            <w:pPr>
-              <w:rPr>
-                <w:b/>
-                <w:bCs/>
-                <w:sz w:val="24"/>
-                <w:szCs w:val="24"/>
-                <w:lang w:bidi="ar-JO"/>
-              </w:rPr>
-            </w:pPr>
-          </w:p>
-        </w:tc>
-      </w:tr>
-      <w:tr>
-        <w:tc>
-          <w:tcPr>
-            <w:tcW w:w="1038" w:type="dxa"/>
-          </w:tcPr>
-          <w:p>
-            <w:pPr>
-              <w:rPr>
-                <w:b/>
-                <w:bCs/>
-                <w:sz w:val="24"/>
-                <w:szCs w:val="24"/>
-                <w:lang w:bidi="ar-JO"/>
-              </w:rPr>
-            </w:pPr>
-          </w:p>
-        </w:tc>
-        <w:tc>
-          <w:tcPr>
-            <w:tcW w:w="1039" w:type="dxa"/>
-          </w:tcPr>
-          <w:p>
-            <w:pPr>
-              <w:rPr>
-                <w:b/>
-                <w:bCs/>
-                <w:sz w:val="24"/>
-                <w:szCs w:val="24"/>
-                <w:lang w:bidi="ar-JO"/>
-              </w:rPr>
-            </w:pPr>
-          </w:p>
-        </w:tc>
-        <w:tc>
-          <w:tcPr>
-            <w:tcW w:w="1039" w:type="dxa"/>
-          </w:tcPr>
-          <w:p>
-            <w:pPr>
-              <w:rPr>
-                <w:b/>
-                <w:bCs/>
-                <w:sz w:val="24"/>
-                <w:szCs w:val="24"/>
-                <w:lang w:bidi="ar-JO"/>
-              </w:rPr>
-            </w:pPr>
-          </w:p>
-        </w:tc>
-        <w:tc>
-          <w:tcPr>
-            <w:tcW w:w="1039" w:type="dxa"/>
-          </w:tcPr>
-          <w:p>
-            <w:pPr>
-              <w:rPr>
-                <w:b/>
-                <w:bCs/>
-                <w:sz w:val="24"/>
-                <w:szCs w:val="24"/>
-                <w:lang w:bidi="ar-JO"/>
-              </w:rPr>
-            </w:pPr>
-          </w:p>
-        </w:tc>
-        <w:tc>
-          <w:tcPr>
-            <w:tcW w:w="1039" w:type="dxa"/>
-          </w:tcPr>
-          <w:p>
-            <w:pPr>
-              <w:rPr>
-                <w:b/>
-                <w:bCs/>
-                <w:sz w:val="24"/>
-                <w:szCs w:val="24"/>
-                <w:lang w:bidi="ar-JO"/>
-              </w:rPr>
-            </w:pPr>
-          </w:p>
-        </w:tc>
-        <w:tc>
-          <w:tcPr>
-            <w:tcW w:w="1039" w:type="dxa"/>
-          </w:tcPr>
-          <w:p>
-            <w:pPr>
-              <w:rPr>
-                <w:b/>
-                <w:bCs/>
-                <w:sz w:val="24"/>
-                <w:szCs w:val="24"/>
-                <w:lang w:bidi="ar-JO"/>
-              </w:rPr>
-            </w:pPr>
-          </w:p>
-        </w:tc>
-        <w:tc>
-          <w:tcPr>
-            <w:tcW w:w="1039" w:type="dxa"/>
-          </w:tcPr>
-          <w:p>
-            <w:pPr>
-              <w:rPr>
-                <w:b/>
-                <w:bCs/>
-                <w:sz w:val="24"/>
-                <w:szCs w:val="24"/>
-                <w:lang w:bidi="ar-JO"/>
-              </w:rPr>
-            </w:pPr>
-          </w:p>
-        </w:tc>
-        <w:tc>
-          <w:tcPr>
-            <w:tcW w:w="1039" w:type="dxa"/>
-          </w:tcPr>
-          <w:p>
-            <w:pPr>
-              <w:rPr>
-                <w:b/>
-                <w:bCs/>
-                <w:sz w:val="24"/>
-                <w:szCs w:val="24"/>
-                <w:lang w:bidi="ar-JO"/>
-              </w:rPr>
-            </w:pPr>
-          </w:p>
-        </w:tc>
-        <w:tc>
-          <w:tcPr>
-            <w:tcW w:w="1039" w:type="dxa"/>
-          </w:tcPr>
-          <w:p>
-            <w:pPr>
-              <w:rPr>
-                <w:b/>
-                <w:bCs/>
-                <w:sz w:val="24"/>
-                <w:szCs w:val="24"/>
-                <w:lang w:bidi="ar-JO"/>
-              </w:rPr>
-            </w:pPr>
-          </w:p>
-        </w:tc>
-      </w:tr>
-      <w:tr>
-        <w:tc>
-          <w:tcPr>
-            <w:tcW w:w="1038" w:type="dxa"/>
-          </w:tcPr>
-          <w:p>
-            <w:pPr>
-              <w:rPr>
-                <w:b/>
-                <w:bCs/>
-                <w:sz w:val="24"/>
-                <w:szCs w:val="24"/>
-                <w:lang w:bidi="ar-JO"/>
-              </w:rPr>
-            </w:pPr>
-          </w:p>
-        </w:tc>
-        <w:tc>
-          <w:tcPr>
-            <w:tcW w:w="1039" w:type="dxa"/>
-          </w:tcPr>
-          <w:p>
-            <w:pPr>
-              <w:rPr>
-                <w:b/>
-                <w:bCs/>
-                <w:sz w:val="24"/>
-                <w:szCs w:val="24"/>
-                <w:lang w:bidi="ar-JO"/>
-              </w:rPr>
-            </w:pPr>
-          </w:p>
-        </w:tc>
-        <w:tc>
-          <w:tcPr>
-            <w:tcW w:w="1039" w:type="dxa"/>
-          </w:tcPr>
-          <w:p>
-            <w:pPr>
-              <w:rPr>
-                <w:b/>
-                <w:bCs/>
-                <w:sz w:val="24"/>
-                <w:szCs w:val="24"/>
-                <w:lang w:bidi="ar-JO"/>
-              </w:rPr>
-            </w:pPr>
-          </w:p>
-        </w:tc>
-        <w:tc>
-          <w:tcPr>
-            <w:tcW w:w="1039" w:type="dxa"/>
-          </w:tcPr>
-          <w:p>
-            <w:pPr>
-              <w:rPr>
-                <w:b/>
-                <w:bCs/>
-                <w:sz w:val="24"/>
-                <w:szCs w:val="24"/>
-                <w:lang w:bidi="ar-JO"/>
-              </w:rPr>
-            </w:pPr>
-          </w:p>
-        </w:tc>
-        <w:tc>
-          <w:tcPr>
-            <w:tcW w:w="1039" w:type="dxa"/>
-          </w:tcPr>
-          <w:p>
-            <w:pPr>
-              <w:rPr>
-                <w:b/>
-                <w:bCs/>
-                <w:sz w:val="24"/>
-                <w:szCs w:val="24"/>
-                <w:lang w:bidi="ar-JO"/>
-              </w:rPr>
-            </w:pPr>
-          </w:p>
-        </w:tc>
-        <w:tc>
-          <w:tcPr>
-            <w:tcW w:w="1039" w:type="dxa"/>
-          </w:tcPr>
-          <w:p>
-            <w:pPr>
-              <w:rPr>
-                <w:b/>
-                <w:bCs/>
-                <w:sz w:val="24"/>
-                <w:szCs w:val="24"/>
-                <w:lang w:bidi="ar-JO"/>
-              </w:rPr>
-            </w:pPr>
-          </w:p>
-        </w:tc>
-        <w:tc>
-          <w:tcPr>
-            <w:tcW w:w="1039" w:type="dxa"/>
-          </w:tcPr>
-          <w:p>
-            <w:pPr>
-              <w:rPr>
-                <w:b/>
-                <w:bCs/>
-                <w:sz w:val="24"/>
-                <w:szCs w:val="24"/>
-                <w:lang w:bidi="ar-JO"/>
-              </w:rPr>
-            </w:pPr>
-          </w:p>
-        </w:tc>
-        <w:tc>
-          <w:tcPr>
-            <w:tcW w:w="1039" w:type="dxa"/>
-          </w:tcPr>
-          <w:p>
-            <w:pPr>
-              <w:rPr>
-                <w:b/>
-                <w:bCs/>
-                <w:sz w:val="24"/>
-                <w:szCs w:val="24"/>
-                <w:lang w:bidi="ar-JO"/>
-              </w:rPr>
-            </w:pPr>
-          </w:p>
-        </w:tc>
-        <w:tc>
-          <w:tcPr>
-            <w:tcW w:w="1039" w:type="dxa"/>
-          </w:tcPr>
-          <w:p>
-            <w:pPr>
-              <w:rPr>
-                <w:b/>
-                <w:bCs/>
-                <w:sz w:val="24"/>
-                <w:szCs w:val="24"/>
-                <w:lang w:bidi="ar-JO"/>
-              </w:rPr>
-            </w:pPr>
-          </w:p>
-        </w:tc>
-      </w:tr>
-      <w:tr>
-        <w:tc>
-          <w:tcPr>
-            <w:tcW w:w="1038" w:type="dxa"/>
-          </w:tcPr>
-          <w:p>
-            <w:pPr>
-              <w:rPr>
-                <w:b/>
-                <w:bCs/>
-                <w:sz w:val="24"/>
-                <w:szCs w:val="24"/>
-                <w:lang w:bidi="ar-JO"/>
-              </w:rPr>
-            </w:pPr>
-          </w:p>
-        </w:tc>
-        <w:tc>
-          <w:tcPr>
-            <w:tcW w:w="1039" w:type="dxa"/>
-          </w:tcPr>
-          <w:p>
-            <w:pPr>
-              <w:rPr>
-                <w:b/>
-                <w:bCs/>
-                <w:sz w:val="24"/>
-                <w:szCs w:val="24"/>
-                <w:lang w:bidi="ar-JO"/>
-              </w:rPr>
-            </w:pPr>
-          </w:p>
-        </w:tc>
-        <w:tc>
-          <w:tcPr>
-            <w:tcW w:w="1039" w:type="dxa"/>
-          </w:tcPr>
-          <w:p>
-            <w:pPr>
-              <w:rPr>
-                <w:b/>
-                <w:bCs/>
-                <w:sz w:val="24"/>
-                <w:szCs w:val="24"/>
-                <w:lang w:bidi="ar-JO"/>
-              </w:rPr>
-            </w:pPr>
-          </w:p>
-        </w:tc>
-        <w:tc>
-          <w:tcPr>
-            <w:tcW w:w="1039" w:type="dxa"/>
-          </w:tcPr>
-          <w:p>
-            <w:pPr>
-              <w:rPr>
-                <w:b/>
-                <w:bCs/>
-                <w:sz w:val="24"/>
-                <w:szCs w:val="24"/>
-                <w:lang w:bidi="ar-JO"/>
-              </w:rPr>
-            </w:pPr>
-          </w:p>
-        </w:tc>
-        <w:tc>
-          <w:tcPr>
-            <w:tcW w:w="1039" w:type="dxa"/>
-          </w:tcPr>
-          <w:p>
-            <w:pPr>
-              <w:rPr>
-                <w:b/>
-                <w:bCs/>
-                <w:sz w:val="24"/>
-                <w:szCs w:val="24"/>
-                <w:lang w:bidi="ar-JO"/>
-              </w:rPr>
-            </w:pPr>
-          </w:p>
-        </w:tc>
-        <w:tc>
-          <w:tcPr>
-            <w:tcW w:w="1039" w:type="dxa"/>
-          </w:tcPr>
-          <w:p>
-            <w:pPr>
-              <w:rPr>
-                <w:b/>
-                <w:bCs/>
-                <w:sz w:val="24"/>
-                <w:szCs w:val="24"/>
-                <w:lang w:bidi="ar-JO"/>
-              </w:rPr>
-            </w:pPr>
-          </w:p>
-        </w:tc>
-        <w:tc>
-          <w:tcPr>
-            <w:tcW w:w="1039" w:type="dxa"/>
-          </w:tcPr>
-          <w:p>
-            <w:pPr>
-              <w:rPr>
-                <w:b/>
-                <w:bCs/>
-                <w:sz w:val="24"/>
-                <w:szCs w:val="24"/>
-                <w:lang w:bidi="ar-JO"/>
-              </w:rPr>
-            </w:pPr>
-          </w:p>
-        </w:tc>
-        <w:tc>
-          <w:tcPr>
-            <w:tcW w:w="1039" w:type="dxa"/>
-          </w:tcPr>
-          <w:p>
-            <w:pPr>
-              <w:rPr>
-                <w:b/>
-                <w:bCs/>
-                <w:sz w:val="24"/>
-                <w:szCs w:val="24"/>
-                <w:lang w:bidi="ar-JO"/>
-              </w:rPr>
-            </w:pPr>
-          </w:p>
-        </w:tc>
-        <w:tc>
-          <w:tcPr>
-            <w:tcW w:w="1039" w:type="dxa"/>
-          </w:tcPr>
-          <w:p>
-            <w:pPr>
-              <w:rPr>
-                <w:b/>
-                <w:bCs/>
-                <w:sz w:val="24"/>
-                <w:szCs w:val="24"/>
-                <w:lang w:bidi="ar-JO"/>
-              </w:rPr>
-            </w:pPr>
-          </w:p>
-        </w:tc>
-      </w:tr>
-      <w:tr>
-        <w:tc>
-          <w:tcPr>
-            <w:tcW w:w="1038" w:type="dxa"/>
-          </w:tcPr>
-          <w:p>
-            <w:pPr>
-              <w:rPr>
-                <w:b/>
-                <w:bCs/>
-                <w:sz w:val="24"/>
-                <w:szCs w:val="24"/>
-                <w:lang w:bidi="ar-JO"/>
-              </w:rPr>
-            </w:pPr>
-          </w:p>
-        </w:tc>
-        <w:tc>
-          <w:tcPr>
-            <w:tcW w:w="1039" w:type="dxa"/>
-          </w:tcPr>
-          <w:p>
-            <w:pPr>
-              <w:rPr>
-                <w:b/>
-                <w:bCs/>
-                <w:sz w:val="24"/>
-                <w:szCs w:val="24"/>
-                <w:lang w:bidi="ar-JO"/>
-              </w:rPr>
-            </w:pPr>
-          </w:p>
-        </w:tc>
-        <w:tc>
-          <w:tcPr>
-            <w:tcW w:w="1039" w:type="dxa"/>
-          </w:tcPr>
-          <w:p>
-            <w:pPr>
-              <w:rPr>
-                <w:b/>
-                <w:bCs/>
-                <w:sz w:val="24"/>
-                <w:szCs w:val="24"/>
-                <w:lang w:bidi="ar-JO"/>
-              </w:rPr>
-            </w:pPr>
-          </w:p>
-        </w:tc>
-        <w:tc>
-          <w:tcPr>
-            <w:tcW w:w="1039" w:type="dxa"/>
-          </w:tcPr>
-          <w:p>
-            <w:pPr>
-              <w:rPr>
-                <w:b/>
-                <w:bCs/>
-                <w:sz w:val="24"/>
-                <w:szCs w:val="24"/>
-                <w:lang w:bidi="ar-JO"/>
-              </w:rPr>
-            </w:pPr>
-          </w:p>
-        </w:tc>
-        <w:tc>
-          <w:tcPr>
-            <w:tcW w:w="1039" w:type="dxa"/>
-          </w:tcPr>
-          <w:p>
-            <w:pPr>
-              <w:rPr>
-                <w:b/>
-                <w:bCs/>
-                <w:sz w:val="24"/>
-                <w:szCs w:val="24"/>
-                <w:lang w:bidi="ar-JO"/>
-              </w:rPr>
-            </w:pPr>
-          </w:p>
-        </w:tc>
-        <w:tc>
-          <w:tcPr>
-            <w:tcW w:w="1039" w:type="dxa"/>
-          </w:tcPr>
-          <w:p>
-            <w:pPr>
-              <w:rPr>
-                <w:b/>
-                <w:bCs/>
-                <w:sz w:val="24"/>
-                <w:szCs w:val="24"/>
-                <w:lang w:bidi="ar-JO"/>
-              </w:rPr>
-            </w:pPr>
-          </w:p>
-        </w:tc>
-        <w:tc>
-          <w:tcPr>
-            <w:tcW w:w="1039" w:type="dxa"/>
-          </w:tcPr>
-          <w:p>
-            <w:pPr>
-              <w:rPr>
-                <w:b/>
-                <w:bCs/>
-                <w:sz w:val="24"/>
-                <w:szCs w:val="24"/>
-                <w:lang w:bidi="ar-JO"/>
-              </w:rPr>
-            </w:pPr>
-          </w:p>
-        </w:tc>
-        <w:tc>
-          <w:tcPr>
-            <w:tcW w:w="1039" w:type="dxa"/>
-          </w:tcPr>
-          <w:p>
-            <w:pPr>
-              <w:rPr>
-                <w:b/>
-                <w:bCs/>
-                <w:sz w:val="24"/>
-                <w:szCs w:val="24"/>
-                <w:lang w:bidi="ar-JO"/>
-              </w:rPr>
-            </w:pPr>
-          </w:p>
-        </w:tc>
-        <w:tc>
-          <w:tcPr>
-            <w:tcW w:w="1039" w:type="dxa"/>
-          </w:tcPr>
-          <w:p>
-            <w:pPr>
-              <w:rPr>
-                <w:b/>
-                <w:bCs/>
-                <w:sz w:val="24"/>
-                <w:szCs w:val="24"/>
-                <w:lang w:bidi="ar-JO"/>
-              </w:rPr>
-            </w:pPr>
-          </w:p>
-        </w:tc>
-      </w:tr>
-      <w:tr>
-        <w:tc>
-          <w:tcPr>
-            <w:tcW w:w="1038" w:type="dxa"/>
-          </w:tcPr>
-          <w:p>
-            <w:pPr>
-              <w:rPr>
-                <w:b/>
-                <w:bCs/>
-                <w:sz w:val="24"/>
-                <w:szCs w:val="24"/>
-                <w:lang w:bidi="ar-JO"/>
-              </w:rPr>
-            </w:pPr>
-          </w:p>
-        </w:tc>
-        <w:tc>
-          <w:tcPr>
-            <w:tcW w:w="1039" w:type="dxa"/>
-          </w:tcPr>
-          <w:p>
-            <w:pPr>
-              <w:rPr>
-                <w:b/>
-                <w:bCs/>
-                <w:sz w:val="24"/>
-                <w:szCs w:val="24"/>
-                <w:lang w:bidi="ar-JO"/>
-              </w:rPr>
-            </w:pPr>
-          </w:p>
-        </w:tc>
-        <w:tc>
-          <w:tcPr>
-            <w:tcW w:w="1039" w:type="dxa"/>
-          </w:tcPr>
-          <w:p>
-            <w:pPr>
-              <w:rPr>
-                <w:b/>
-                <w:bCs/>
-                <w:sz w:val="24"/>
-                <w:szCs w:val="24"/>
-                <w:lang w:bidi="ar-JO"/>
-              </w:rPr>
-            </w:pPr>
-          </w:p>
-        </w:tc>
-        <w:tc>
-          <w:tcPr>
-            <w:tcW w:w="1039" w:type="dxa"/>
-          </w:tcPr>
-          <w:p>
-            <w:pPr>
-              <w:rPr>
-                <w:b/>
-                <w:bCs/>
-                <w:sz w:val="24"/>
-                <w:szCs w:val="24"/>
-                <w:lang w:bidi="ar-JO"/>
-              </w:rPr>
-            </w:pPr>
-          </w:p>
-        </w:tc>
-        <w:tc>
-          <w:tcPr>
-            <w:tcW w:w="1039" w:type="dxa"/>
-          </w:tcPr>
-          <w:p>
-            <w:pPr>
-              <w:rPr>
-                <w:b/>
-                <w:bCs/>
-                <w:sz w:val="24"/>
-                <w:szCs w:val="24"/>
-                <w:lang w:bidi="ar-JO"/>
-              </w:rPr>
-            </w:pPr>
-          </w:p>
-        </w:tc>
-        <w:tc>
-          <w:tcPr>
-            <w:tcW w:w="1039" w:type="dxa"/>
-          </w:tcPr>
-          <w:p>
-            <w:pPr>
-              <w:rPr>
-                <w:b/>
-                <w:bCs/>
-                <w:sz w:val="24"/>
-                <w:szCs w:val="24"/>
-                <w:lang w:bidi="ar-JO"/>
-              </w:rPr>
-            </w:pPr>
-          </w:p>
-        </w:tc>
-        <w:tc>
-          <w:tcPr>
-            <w:tcW w:w="1039" w:type="dxa"/>
-          </w:tcPr>
-          <w:p>
-            <w:pPr>
-              <w:rPr>
-                <w:b/>
-                <w:bCs/>
-                <w:sz w:val="24"/>
-                <w:szCs w:val="24"/>
-                <w:lang w:bidi="ar-JO"/>
-              </w:rPr>
-            </w:pPr>
-          </w:p>
-        </w:tc>
-        <w:tc>
-          <w:tcPr>
-            <w:tcW w:w="1039" w:type="dxa"/>
-          </w:tcPr>
-          <w:p>
-            <w:pPr>
-              <w:rPr>
-                <w:b/>
-                <w:bCs/>
-                <w:sz w:val="24"/>
-                <w:szCs w:val="24"/>
-                <w:lang w:bidi="ar-JO"/>
-              </w:rPr>
-            </w:pPr>
-          </w:p>
-        </w:tc>
-        <w:tc>
-          <w:tcPr>
-            <w:tcW w:w="1039" w:type="dxa"/>
-          </w:tcPr>
-          <w:p>
-            <w:pPr>
-              <w:rPr>
-                <w:b/>
-                <w:bCs/>
-                <w:sz w:val="24"/>
-                <w:szCs w:val="24"/>
-                <w:lang w:bidi="ar-JO"/>
-              </w:rPr>
-            </w:pPr>
-          </w:p>
-        </w:tc>
-      </w:tr>
-      <w:tr>
-        <w:tc>
-          <w:tcPr>
-            <w:tcW w:w="1038" w:type="dxa"/>
-          </w:tcPr>
-          <w:p>
-            <w:pPr>
-              <w:rPr>
-                <w:b/>
-                <w:bCs/>
-                <w:sz w:val="24"/>
-                <w:szCs w:val="24"/>
-                <w:lang w:bidi="ar-JO"/>
-              </w:rPr>
-            </w:pPr>
-          </w:p>
-        </w:tc>
-        <w:tc>
-          <w:tcPr>
-            <w:tcW w:w="1039" w:type="dxa"/>
-          </w:tcPr>
-          <w:p>
-            <w:pPr>
-              <w:rPr>
-                <w:b/>
-                <w:bCs/>
-                <w:sz w:val="24"/>
-                <w:szCs w:val="24"/>
-                <w:lang w:bidi="ar-JO"/>
-              </w:rPr>
-            </w:pPr>
-          </w:p>
-        </w:tc>
-        <w:tc>
-          <w:tcPr>
-            <w:tcW w:w="1039" w:type="dxa"/>
-          </w:tcPr>
-          <w:p>
-            <w:pPr>
-              <w:rPr>
-                <w:b/>
-                <w:bCs/>
-                <w:sz w:val="24"/>
-                <w:szCs w:val="24"/>
-                <w:lang w:bidi="ar-JO"/>
-              </w:rPr>
-            </w:pPr>
-          </w:p>
-        </w:tc>
-        <w:tc>
-          <w:tcPr>
-            <w:tcW w:w="1039" w:type="dxa"/>
-          </w:tcPr>
-          <w:p>
-            <w:pPr>
-              <w:rPr>
-                <w:b/>
-                <w:bCs/>
-                <w:sz w:val="24"/>
-                <w:szCs w:val="24"/>
-                <w:lang w:bidi="ar-JO"/>
-              </w:rPr>
-            </w:pPr>
-          </w:p>
-        </w:tc>
-        <w:tc>
-          <w:tcPr>
-            <w:tcW w:w="1039" w:type="dxa"/>
-          </w:tcPr>
-          <w:p>
-            <w:pPr>
-              <w:rPr>
-                <w:b/>
-                <w:bCs/>
-                <w:sz w:val="24"/>
-                <w:szCs w:val="24"/>
-                <w:lang w:bidi="ar-JO"/>
-              </w:rPr>
-            </w:pPr>
-          </w:p>
-        </w:tc>
-        <w:tc>
-          <w:tcPr>
-            <w:tcW w:w="1039" w:type="dxa"/>
-          </w:tcPr>
-          <w:p>
-            <w:pPr>
-              <w:rPr>
-                <w:b/>
-                <w:bCs/>
-                <w:sz w:val="24"/>
-                <w:szCs w:val="24"/>
-                <w:lang w:bidi="ar-JO"/>
-              </w:rPr>
-            </w:pPr>
-          </w:p>
-        </w:tc>
-        <w:tc>
-          <w:tcPr>
-            <w:tcW w:w="1039" w:type="dxa"/>
-          </w:tcPr>
-          <w:p>
-            <w:pPr>
-              <w:rPr>
-                <w:b/>
-                <w:bCs/>
-                <w:sz w:val="24"/>
-                <w:szCs w:val="24"/>
-                <w:lang w:bidi="ar-JO"/>
-              </w:rPr>
-            </w:pPr>
-          </w:p>
-        </w:tc>
-        <w:tc>
-          <w:tcPr>
-            <w:tcW w:w="1039" w:type="dxa"/>
-          </w:tcPr>
-          <w:p>
-            <w:pPr>
-              <w:rPr>
-                <w:b/>
-                <w:bCs/>
-                <w:sz w:val="24"/>
-                <w:szCs w:val="24"/>
-                <w:lang w:bidi="ar-JO"/>
-              </w:rPr>
-            </w:pPr>
-          </w:p>
-        </w:tc>
-        <w:tc>
-          <w:tcPr>
-            <w:tcW w:w="1039" w:type="dxa"/>
-          </w:tcPr>
-          <w:p>
-            <w:pPr>
-              <w:rPr>
-                <w:b/>
-                <w:bCs/>
-                <w:sz w:val="24"/>
-                <w:szCs w:val="24"/>
-                <w:lang w:bidi="ar-JO"/>
-              </w:rPr>
-            </w:pPr>
-          </w:p>
-        </w:tc>
-      </w:tr>
-      <w:tr>
-        <w:tc>
-          <w:tcPr>
-            <w:tcW w:w="1038" w:type="dxa"/>
-          </w:tcPr>
-          <w:p>
-            <w:pPr>
-              <w:rPr>
-                <w:b/>
-                <w:bCs/>
-                <w:sz w:val="24"/>
-                <w:szCs w:val="24"/>
-                <w:lang w:bidi="ar-JO"/>
-              </w:rPr>
-            </w:pPr>
-          </w:p>
-        </w:tc>
-        <w:tc>
-          <w:tcPr>
-            <w:tcW w:w="1039" w:type="dxa"/>
-          </w:tcPr>
-          <w:p>
-            <w:pPr>
-              <w:rPr>
-                <w:b/>
-                <w:bCs/>
-                <w:sz w:val="24"/>
-                <w:szCs w:val="24"/>
-                <w:lang w:bidi="ar-JO"/>
-              </w:rPr>
-            </w:pPr>
-          </w:p>
-        </w:tc>
-        <w:tc>
-          <w:tcPr>
-            <w:tcW w:w="1039" w:type="dxa"/>
-          </w:tcPr>
-          <w:p>
-            <w:pPr>
-              <w:rPr>
-                <w:b/>
-                <w:bCs/>
-                <w:sz w:val="24"/>
-                <w:szCs w:val="24"/>
-                <w:lang w:bidi="ar-JO"/>
-              </w:rPr>
-            </w:pPr>
-          </w:p>
-        </w:tc>
-        <w:tc>
-          <w:tcPr>
-            <w:tcW w:w="1039" w:type="dxa"/>
-          </w:tcPr>
-          <w:p>
-            <w:pPr>
-              <w:rPr>
-                <w:b/>
-                <w:bCs/>
-                <w:sz w:val="24"/>
-                <w:szCs w:val="24"/>
-                <w:lang w:bidi="ar-JO"/>
-              </w:rPr>
-            </w:pPr>
-          </w:p>
-        </w:tc>
-        <w:tc>
-          <w:tcPr>
-            <w:tcW w:w="1039" w:type="dxa"/>
-          </w:tcPr>
-          <w:p>
-            <w:pPr>
-              <w:rPr>
-                <w:b/>
-                <w:bCs/>
-                <w:sz w:val="24"/>
-                <w:szCs w:val="24"/>
-                <w:lang w:bidi="ar-JO"/>
-              </w:rPr>
-            </w:pPr>
-          </w:p>
-        </w:tc>
-        <w:tc>
-          <w:tcPr>
-            <w:tcW w:w="1039" w:type="dxa"/>
-          </w:tcPr>
-          <w:p>
-            <w:pPr>
-              <w:rPr>
-                <w:b/>
-                <w:bCs/>
-                <w:sz w:val="24"/>
-                <w:szCs w:val="24"/>
-                <w:lang w:bidi="ar-JO"/>
-              </w:rPr>
-            </w:pPr>
-          </w:p>
-        </w:tc>
-        <w:tc>
-          <w:tcPr>
-            <w:tcW w:w="1039" w:type="dxa"/>
-          </w:tcPr>
-          <w:p>
-            <w:pPr>
-              <w:rPr>
-                <w:b/>
-                <w:bCs/>
-                <w:sz w:val="24"/>
-                <w:szCs w:val="24"/>
-                <w:lang w:bidi="ar-JO"/>
-              </w:rPr>
-            </w:pPr>
-          </w:p>
-        </w:tc>
-        <w:tc>
-          <w:tcPr>
-            <w:tcW w:w="1039" w:type="dxa"/>
-          </w:tcPr>
-          <w:p>
-            <w:pPr>
-              <w:rPr>
-                <w:b/>
-                <w:bCs/>
-                <w:sz w:val="24"/>
-                <w:szCs w:val="24"/>
-                <w:lang w:bidi="ar-JO"/>
-              </w:rPr>
-            </w:pPr>
-          </w:p>
-        </w:tc>
-        <w:tc>
-          <w:tcPr>
-            <w:tcW w:w="1039" w:type="dxa"/>
-          </w:tcPr>
-          <w:p>
-            <w:pPr>
-              <w:rPr>
-                <w:b/>
-                <w:bCs/>
-                <w:sz w:val="24"/>
-                <w:szCs w:val="24"/>
-                <w:lang w:bidi="ar-JO"/>
-              </w:rPr>
-            </w:pPr>
-          </w:p>
-        </w:tc>
-      </w:tr>
-      <w:tr>
-        <w:tc>
-          <w:tcPr>
-            <w:tcW w:w="1038" w:type="dxa"/>
-          </w:tcPr>
-          <w:p>
-            <w:pPr>
-              <w:rPr>
-                <w:b/>
-                <w:bCs/>
-                <w:sz w:val="24"/>
-                <w:szCs w:val="24"/>
-                <w:lang w:bidi="ar-JO"/>
-              </w:rPr>
-            </w:pPr>
-          </w:p>
-        </w:tc>
-        <w:tc>
-          <w:tcPr>
-            <w:tcW w:w="1039" w:type="dxa"/>
-          </w:tcPr>
-          <w:p>
-            <w:pPr>
-              <w:rPr>
-                <w:b/>
-                <w:bCs/>
-                <w:sz w:val="24"/>
-                <w:szCs w:val="24"/>
-                <w:lang w:bidi="ar-JO"/>
-              </w:rPr>
-            </w:pPr>
-          </w:p>
-        </w:tc>
-        <w:tc>
-          <w:tcPr>
-            <w:tcW w:w="1039" w:type="dxa"/>
-          </w:tcPr>
-          <w:p>
-            <w:pPr>
-              <w:rPr>
-                <w:b/>
-                <w:bCs/>
-                <w:sz w:val="24"/>
-                <w:szCs w:val="24"/>
-                <w:lang w:bidi="ar-JO"/>
-              </w:rPr>
-            </w:pPr>
-          </w:p>
-        </w:tc>
-        <w:tc>
-          <w:tcPr>
-            <w:tcW w:w="1039" w:type="dxa"/>
-          </w:tcPr>
-          <w:p>
-            <w:pPr>
-              <w:rPr>
-                <w:b/>
-                <w:bCs/>
-                <w:sz w:val="24"/>
-                <w:szCs w:val="24"/>
-                <w:lang w:bidi="ar-JO"/>
-              </w:rPr>
-            </w:pPr>
-          </w:p>
-        </w:tc>
-        <w:tc>
-          <w:tcPr>
-            <w:tcW w:w="1039" w:type="dxa"/>
-          </w:tcPr>
-          <w:p>
-            <w:pPr>
-              <w:rPr>
-                <w:b/>
-                <w:bCs/>
-                <w:sz w:val="24"/>
-                <w:szCs w:val="24"/>
-                <w:lang w:bidi="ar-JO"/>
-              </w:rPr>
-            </w:pPr>
-          </w:p>
-        </w:tc>
-        <w:tc>
-          <w:tcPr>
-            <w:tcW w:w="1039" w:type="dxa"/>
-          </w:tcPr>
-          <w:p>
-            <w:pPr>
-              <w:rPr>
-                <w:b/>
-                <w:bCs/>
-                <w:sz w:val="24"/>
-                <w:szCs w:val="24"/>
-                <w:lang w:bidi="ar-JO"/>
-              </w:rPr>
-            </w:pPr>
-          </w:p>
-        </w:tc>
-        <w:tc>
-          <w:tcPr>
-            <w:tcW w:w="1039" w:type="dxa"/>
-          </w:tcPr>
-          <w:p>
-            <w:pPr>
-              <w:rPr>
-                <w:b/>
-                <w:bCs/>
-                <w:sz w:val="24"/>
-                <w:szCs w:val="24"/>
-                <w:lang w:bidi="ar-JO"/>
-              </w:rPr>
-            </w:pPr>
-          </w:p>
-        </w:tc>
-        <w:tc>
-          <w:tcPr>
-            <w:tcW w:w="1039" w:type="dxa"/>
-          </w:tcPr>
-          <w:p>
-            <w:pPr>
-              <w:rPr>
-                <w:b/>
-                <w:bCs/>
-                <w:sz w:val="24"/>
-                <w:szCs w:val="24"/>
-                <w:lang w:bidi="ar-JO"/>
-              </w:rPr>
-            </w:pPr>
-          </w:p>
-        </w:tc>
-        <w:tc>
-          <w:tcPr>
-            <w:tcW w:w="1039" w:type="dxa"/>
-          </w:tcPr>
-          <w:p>
-            <w:pPr>
-              <w:rPr>
-                <w:b/>
-                <w:bCs/>
-                <w:sz w:val="24"/>
-                <w:szCs w:val="24"/>
-                <w:lang w:bidi="ar-JO"/>
-              </w:rPr>
-            </w:pPr>
-          </w:p>
-        </w:tc>
-      </w:tr>
-      <w:tr>
-        <w:tc>
-          <w:tcPr>
-            <w:tcW w:w="1038" w:type="dxa"/>
-          </w:tcPr>
-          <w:p>
-            <w:pPr>
-              <w:rPr>
-                <w:b/>
-                <w:bCs/>
-                <w:sz w:val="24"/>
-                <w:szCs w:val="24"/>
-                <w:lang w:bidi="ar-JO"/>
-              </w:rPr>
-            </w:pPr>
-          </w:p>
-        </w:tc>
-        <w:tc>
-          <w:tcPr>
-            <w:tcW w:w="1039" w:type="dxa"/>
-          </w:tcPr>
-          <w:p>
-            <w:pPr>
-              <w:rPr>
-                <w:b/>
-                <w:bCs/>
-                <w:sz w:val="24"/>
-                <w:szCs w:val="24"/>
-                <w:lang w:bidi="ar-JO"/>
-              </w:rPr>
-            </w:pPr>
-          </w:p>
-        </w:tc>
-        <w:tc>
-          <w:tcPr>
-            <w:tcW w:w="1039" w:type="dxa"/>
-          </w:tcPr>
-          <w:p>
-            <w:pPr>
-              <w:rPr>
-                <w:b/>
-                <w:bCs/>
-                <w:sz w:val="24"/>
-                <w:szCs w:val="24"/>
-                <w:lang w:bidi="ar-JO"/>
-              </w:rPr>
-            </w:pPr>
-          </w:p>
-        </w:tc>
-        <w:tc>
-          <w:tcPr>
-            <w:tcW w:w="1039" w:type="dxa"/>
-          </w:tcPr>
-          <w:p>
-            <w:pPr>
-              <w:rPr>
-                <w:b/>
-                <w:bCs/>
-                <w:sz w:val="24"/>
-                <w:szCs w:val="24"/>
-                <w:lang w:bidi="ar-JO"/>
-              </w:rPr>
-            </w:pPr>
-          </w:p>
-        </w:tc>
-        <w:tc>
-          <w:tcPr>
-            <w:tcW w:w="1039" w:type="dxa"/>
-          </w:tcPr>
-          <w:p>
-            <w:pPr>
-              <w:rPr>
-                <w:b/>
-                <w:bCs/>
-                <w:sz w:val="24"/>
-                <w:szCs w:val="24"/>
-                <w:lang w:bidi="ar-JO"/>
-              </w:rPr>
-            </w:pPr>
-          </w:p>
-        </w:tc>
-        <w:tc>
-          <w:tcPr>
-            <w:tcW w:w="1039" w:type="dxa"/>
-          </w:tcPr>
-          <w:p>
-            <w:pPr>
-              <w:rPr>
-                <w:b/>
-                <w:bCs/>
-                <w:sz w:val="24"/>
-                <w:szCs w:val="24"/>
-                <w:lang w:bidi="ar-JO"/>
-              </w:rPr>
-            </w:pPr>
-          </w:p>
-        </w:tc>
-        <w:tc>
-          <w:tcPr>
-            <w:tcW w:w="1039" w:type="dxa"/>
-          </w:tcPr>
-          <w:p>
-            <w:pPr>
-              <w:rPr>
-                <w:b/>
-                <w:bCs/>
-                <w:sz w:val="24"/>
-                <w:szCs w:val="24"/>
-                <w:lang w:bidi="ar-JO"/>
-              </w:rPr>
-            </w:pPr>
-          </w:p>
-        </w:tc>
-        <w:tc>
-          <w:tcPr>
-            <w:tcW w:w="1039" w:type="dxa"/>
-          </w:tcPr>
-          <w:p>
-            <w:pPr>
-              <w:rPr>
-                <w:b/>
-                <w:bCs/>
-                <w:sz w:val="24"/>
-                <w:szCs w:val="24"/>
-                <w:lang w:bidi="ar-JO"/>
-              </w:rPr>
-            </w:pPr>
-          </w:p>
-        </w:tc>
-        <w:tc>
-          <w:tcPr>
-            <w:tcW w:w="1039" w:type="dxa"/>
-          </w:tcPr>
-          <w:p>
-            <w:pPr>
-              <w:rPr>
-                <w:b/>
-                <w:bCs/>
-                <w:sz w:val="24"/>
-                <w:szCs w:val="24"/>
-                <w:lang w:bidi="ar-JO"/>
-              </w:rPr>
-            </w:pPr>
-          </w:p>
-        </w:tc>
-      </w:tr>
-      <w:tr>
-        <w:tc>
-          <w:tcPr>
-            <w:tcW w:w="1038" w:type="dxa"/>
-          </w:tcPr>
-          <w:p>
-            <w:pPr>
-              <w:rPr>
-                <w:b/>
-                <w:bCs/>
-                <w:sz w:val="24"/>
-                <w:szCs w:val="24"/>
-                <w:lang w:bidi="ar-JO"/>
-              </w:rPr>
-            </w:pPr>
-          </w:p>
-        </w:tc>
-        <w:tc>
-          <w:tcPr>
-            <w:tcW w:w="1039" w:type="dxa"/>
-          </w:tcPr>
-          <w:p>
-            <w:pPr>
-              <w:rPr>
-                <w:b/>
-                <w:bCs/>
-                <w:sz w:val="24"/>
-                <w:szCs w:val="24"/>
-                <w:lang w:bidi="ar-JO"/>
-              </w:rPr>
-            </w:pPr>
-          </w:p>
-        </w:tc>
-        <w:tc>
-          <w:tcPr>
-            <w:tcW w:w="1039" w:type="dxa"/>
-          </w:tcPr>
-          <w:p>
-            <w:pPr>
-              <w:rPr>
-                <w:b/>
-                <w:bCs/>
-                <w:sz w:val="24"/>
-                <w:szCs w:val="24"/>
-                <w:lang w:bidi="ar-JO"/>
-              </w:rPr>
-            </w:pPr>
-          </w:p>
-        </w:tc>
-        <w:tc>
-          <w:tcPr>
-            <w:tcW w:w="1039" w:type="dxa"/>
-          </w:tcPr>
-          <w:p>
-            <w:pPr>
-              <w:rPr>
-                <w:b/>
-                <w:bCs/>
-                <w:sz w:val="24"/>
-                <w:szCs w:val="24"/>
-                <w:lang w:bidi="ar-JO"/>
-              </w:rPr>
-            </w:pPr>
-          </w:p>
-        </w:tc>
-        <w:tc>
-          <w:tcPr>
-            <w:tcW w:w="1039" w:type="dxa"/>
-          </w:tcPr>
-          <w:p>
-            <w:pPr>
-              <w:rPr>
-                <w:b/>
-                <w:bCs/>
-                <w:sz w:val="24"/>
-                <w:szCs w:val="24"/>
-                <w:lang w:bidi="ar-JO"/>
-              </w:rPr>
-            </w:pPr>
-          </w:p>
-        </w:tc>
-        <w:tc>
-          <w:tcPr>
-            <w:tcW w:w="1039" w:type="dxa"/>
-          </w:tcPr>
-          <w:p>
-            <w:pPr>
-              <w:rPr>
-                <w:b/>
-                <w:bCs/>
-                <w:sz w:val="24"/>
-                <w:szCs w:val="24"/>
-                <w:lang w:bidi="ar-JO"/>
-              </w:rPr>
-            </w:pPr>
-          </w:p>
-        </w:tc>
-        <w:tc>
-          <w:tcPr>
-            <w:tcW w:w="1039" w:type="dxa"/>
-          </w:tcPr>
-          <w:p>
-            <w:pPr>
-              <w:rPr>
-                <w:b/>
-                <w:bCs/>
-                <w:sz w:val="24"/>
-                <w:szCs w:val="24"/>
-                <w:lang w:bidi="ar-JO"/>
-              </w:rPr>
-            </w:pPr>
-          </w:p>
-        </w:tc>
-        <w:tc>
-          <w:tcPr>
-            <w:tcW w:w="1039" w:type="dxa"/>
-          </w:tcPr>
-          <w:p>
-            <w:pPr>
-              <w:rPr>
-                <w:b/>
-                <w:bCs/>
-                <w:sz w:val="24"/>
-                <w:szCs w:val="24"/>
-                <w:lang w:bidi="ar-JO"/>
-              </w:rPr>
-            </w:pPr>
-          </w:p>
-        </w:tc>
-        <w:tc>
-          <w:tcPr>
-            <w:tcW w:w="1039" w:type="dxa"/>
-          </w:tcPr>
-          <w:p>
-            <w:pPr>
-              <w:rPr>
-                <w:b/>
-                <w:bCs/>
-                <w:sz w:val="24"/>
-                <w:szCs w:val="24"/>
-                <w:lang w:bidi="ar-JO"/>
-              </w:rPr>
-            </w:pPr>
-          </w:p>
-        </w:tc>
-      </w:tr>
-    </w:tbl>
     <w:p>
       <w:pPr>
         <w:rPr>
@@ -12529,8 +7468,18 @@
           <w:szCs w:val="24"/>
           <w:lang w:bidi="ar-JO"/>
         </w:rPr>
-        <w:t>The two circuits perform equivalent logic because their final table columns stay the same at the end. Meaning for the exact same outputs they provide the exact same input</w:t>
-      </w:r>
+        <w:t xml:space="preserve">The two circuits perform equivalent logic because their final table columns stay the same at the end. Meaning for the exact same outputs they provide the exact same </w:t>
+      </w:r>
+      <w:proofErr w:type="gramStart"/>
+      <w:r>
+        <w:rPr>
+          <w:sz w:val="24"/>
+          <w:szCs w:val="24"/>
+          <w:lang w:bidi="ar-JO"/>
+        </w:rPr>
+        <w:t>input</w:t>
+      </w:r>
+      <w:proofErr w:type="gramEnd"/>
     </w:p>
     <w:sectPr>
       <w:pgSz w:w="12240" w:h="15840"/>
